--- a/RAG_Assessment/generated_docs/PP_Answers.docx
+++ b/RAG_Assessment/generated_docs/PP_Answers.docx
@@ -28,7 +28,7 @@
           <w:sz w:val="36"/>
           <w:szCs w:val="36"/>
         </w:rPr>
-        <w:t xml:space="preserve">Software Configuration Management</w:t>
+        <w:t xml:space="preserve">[Course Title]</w:t>
       </w:r>
     </w:p>
     <w:p>

--- a/RAG_Assessment/generated_docs/PP_Answers.docx
+++ b/RAG_Assessment/generated_docs/PP_Answers.docx
@@ -165,7 +165,7 @@
           <w:sz w:val="24"/>
           <w:szCs w:val="24"/>
         </w:rPr>
-        <w:t xml:space="preserve">Acme Corp, a rapidly growing e-commerce company, is experiencing significant delays in its weekly software releases. The development team is struggling to manage code merges, version control conflicts, and inconsistent deployment processes across different environments (staging, production).  Their current GitHub workflow lacks a formal release schedule and relies heavily on manual scripting, leading to frequent errors during integration and deployment. The head of engineering has tasked you with streamlining their GitHub integration and deployment pipeline. You must analyze the current release components, propose a coordinated release schedule with key stakeholders (project manager, QA lead, and DevOps engineer), select and implement appropriate Git scripts to automate the deployment process to their staging environment, configure the application for platform-specific releases, execute configuration tests, diagnose any resulting issues, and propose and implement improvements to both the deployment process and the software code. Your role is Senior DevOps Engineer, responsible for optimizing the company's CI/CD pipeline.</w:t>
+        <w:t xml:space="preserve">You are a software engineer at "GlobalTech Solutions," a growing software development company. GlobalTech is preparing to release version 2.0 of its flagship mobile application, "ConnectNow," across iOS and Android platforms. The current release process relies on manual steps, leading to frequent integration issues and delays. The product manager has requested release on both platforms, but conflicting changes and dependencies have emerged across teams. You're tasked with streamlining the deployment process using GitHub. You've been assigned to: analyze the current release components and collaboratively schedule release steps, select appropriate Git scripts for integration and deployment, configure the application for deployment on both iOS and Android, execute and interpret the results of configuration tests, identify and resolve any issues found during testing, and finally, propose improvements to the configuration and deployment process and implement them. You will be working closely with other engineers to perform these tasks. Your role is Senior DevOps Engineer.</w:t>
       </w:r>
       <w:r>
         <w:rPr>
@@ -224,7 +224,7 @@
           <w:sz w:val="24"/>
           <w:szCs w:val="24"/>
         </w:rPr>
-        <w:t xml:space="preserve">Acme Corp needs to streamline its release process. You must create a new Git branch named 'release-v1.0' from the 'main' branch to prepare for the v1.0 release. Then, create a new file named 'README.md' in this branch and add a brief description of the release. Finally, merge the 'release-v1.0' branch back into the 'main' branch. Take snapshots of your commands at each step and paste them below.</w:t>
+        <w:t xml:space="preserve">As the Senior DevOps Engineer, you need to analyze the release components for the "ConnectNow" mobile app version 2.0 release. You've been told that there are conflicting changes and dependencies across teams. Create a new branch named "release-2.0-analysis" from the "main" branch, list the commit history, and then create a brief text file named "release_analysis.txt" summarizing the conflicting changes observed. Take snapshots of your commands at each step and paste them below.</w:t>
       </w:r>
       <w:r>
         <w:rPr>
@@ -344,271 +344,238 @@
                 <w:sz w:val="24"/>
                 <w:szCs w:val="24"/>
               </w:rPr>
-              <w:t xml:space="preserve">1.  `git branch release-v1.0` - This command creates the new branch. </w:t>
-            </w:r>
-          </w:p>
-          <w:p>
-            <w:pPr>
-              <w:spacing w:line="240" w:lineRule="auto"/>
-              <w:rPr>
-                <w:sz w:val="24"/>
-                <w:szCs w:val="24"/>
-              </w:rPr>
-            </w:pPr>
-            <w:r>
-              <w:rPr>
-                <w:sz w:val="24"/>
-                <w:szCs w:val="24"/>
-              </w:rPr>
-              <w:t xml:space="preserve"/>
-            </w:r>
-          </w:p>
-          <w:p>
-            <w:pPr>
-              <w:spacing w:line="240" w:lineRule="auto"/>
-              <w:rPr>
-                <w:sz w:val="24"/>
-                <w:szCs w:val="24"/>
-              </w:rPr>
-            </w:pPr>
-            <w:proofErr w:type="gramStart"/>
-            <w:r>
-              <w:rPr>
-                <w:sz w:val="24"/>
-                <w:szCs w:val="24"/>
-              </w:rPr>
-              <w:t xml:space="preserve">2.  `git checkout release-v1.0` - This command switches to the newly created branch.</w:t>
-            </w:r>
-          </w:p>
-          <w:p>
-            <w:pPr>
-              <w:spacing w:line="240" w:lineRule="auto"/>
-              <w:rPr>
-                <w:sz w:val="24"/>
-                <w:szCs w:val="24"/>
-              </w:rPr>
-            </w:pPr>
-            <w:r>
-              <w:rPr>
-                <w:sz w:val="24"/>
-                <w:szCs w:val="24"/>
-              </w:rPr>
-              <w:t xml:space="preserve"/>
-            </w:r>
-          </w:p>
-          <w:p>
-            <w:pPr>
-              <w:spacing w:line="240" w:lineRule="auto"/>
-              <w:rPr>
-                <w:sz w:val="24"/>
-                <w:szCs w:val="24"/>
-              </w:rPr>
-            </w:pPr>
-            <w:proofErr w:type="gramStart"/>
-            <w:r>
-              <w:rPr>
-                <w:sz w:val="24"/>
-                <w:szCs w:val="24"/>
-              </w:rPr>
-              <w:t xml:space="preserve">3.  `git status` - verifies the branch switch.</w:t>
-            </w:r>
-          </w:p>
-          <w:p>
-            <w:pPr>
-              <w:spacing w:line="240" w:lineRule="auto"/>
-              <w:rPr>
-                <w:sz w:val="24"/>
-                <w:szCs w:val="24"/>
-              </w:rPr>
-            </w:pPr>
-            <w:r>
-              <w:rPr>
-                <w:sz w:val="24"/>
-                <w:szCs w:val="24"/>
-              </w:rPr>
-              <w:t xml:space="preserve"/>
-            </w:r>
-          </w:p>
-          <w:p>
-            <w:pPr>
-              <w:spacing w:line="240" w:lineRule="auto"/>
-              <w:rPr>
-                <w:sz w:val="24"/>
-                <w:szCs w:val="24"/>
-              </w:rPr>
-            </w:pPr>
-            <w:proofErr w:type="gramStart"/>
-            <w:r>
-              <w:rPr>
-                <w:sz w:val="24"/>
-                <w:szCs w:val="24"/>
-              </w:rPr>
-              <w:t xml:space="preserve">4.  `echo "This is version 1.0 release" &gt; README.md` - This command creates and populates the README.md file.</w:t>
-            </w:r>
-          </w:p>
-          <w:p>
-            <w:pPr>
-              <w:spacing w:line="240" w:lineRule="auto"/>
-              <w:rPr>
-                <w:sz w:val="24"/>
-                <w:szCs w:val="24"/>
-              </w:rPr>
-            </w:pPr>
-            <w:r>
-              <w:rPr>
-                <w:sz w:val="24"/>
-                <w:szCs w:val="24"/>
-              </w:rPr>
-              <w:t xml:space="preserve"/>
-            </w:r>
-          </w:p>
-          <w:p>
-            <w:pPr>
-              <w:spacing w:line="240" w:lineRule="auto"/>
-              <w:rPr>
-                <w:sz w:val="24"/>
-                <w:szCs w:val="24"/>
-              </w:rPr>
-            </w:pPr>
-            <w:proofErr w:type="gramStart"/>
-            <w:r>
-              <w:rPr>
-                <w:sz w:val="24"/>
-                <w:szCs w:val="24"/>
-              </w:rPr>
-              <w:t xml:space="preserve">5.  `git add README.md` - This command stages the new file for commit.</w:t>
-            </w:r>
-          </w:p>
-          <w:p>
-            <w:pPr>
-              <w:spacing w:line="240" w:lineRule="auto"/>
-              <w:rPr>
-                <w:sz w:val="24"/>
-                <w:szCs w:val="24"/>
-              </w:rPr>
-            </w:pPr>
-            <w:r>
-              <w:rPr>
-                <w:sz w:val="24"/>
-                <w:szCs w:val="24"/>
-              </w:rPr>
-              <w:t xml:space="preserve"/>
-            </w:r>
-          </w:p>
-          <w:p>
-            <w:pPr>
-              <w:spacing w:line="240" w:lineRule="auto"/>
-              <w:rPr>
-                <w:sz w:val="24"/>
-                <w:szCs w:val="24"/>
-              </w:rPr>
-            </w:pPr>
-            <w:proofErr w:type="gramStart"/>
-            <w:r>
-              <w:rPr>
-                <w:sz w:val="24"/>
-                <w:szCs w:val="24"/>
-              </w:rPr>
-              <w:t xml:space="preserve">6.  `git commit -m "Added README for v1.0 release"` - This command commits the changes.</w:t>
-            </w:r>
-          </w:p>
-          <w:p>
-            <w:pPr>
-              <w:spacing w:line="240" w:lineRule="auto"/>
-              <w:rPr>
-                <w:sz w:val="24"/>
-                <w:szCs w:val="24"/>
-              </w:rPr>
-            </w:pPr>
-            <w:r>
-              <w:rPr>
-                <w:sz w:val="24"/>
-                <w:szCs w:val="24"/>
-              </w:rPr>
-              <w:t xml:space="preserve"/>
-            </w:r>
-          </w:p>
-          <w:p>
-            <w:pPr>
-              <w:spacing w:line="240" w:lineRule="auto"/>
-              <w:rPr>
-                <w:sz w:val="24"/>
-                <w:szCs w:val="24"/>
-              </w:rPr>
-            </w:pPr>
-            <w:proofErr w:type="gramStart"/>
-            <w:r>
-              <w:rPr>
-                <w:sz w:val="24"/>
-                <w:szCs w:val="24"/>
-              </w:rPr>
-              <w:t xml:space="preserve">7.  `git checkout main` - This command switches back to the main branch.</w:t>
-            </w:r>
-          </w:p>
-          <w:p>
-            <w:pPr>
-              <w:spacing w:line="240" w:lineRule="auto"/>
-              <w:rPr>
-                <w:sz w:val="24"/>
-                <w:szCs w:val="24"/>
-              </w:rPr>
-            </w:pPr>
-            <w:r>
-              <w:rPr>
-                <w:sz w:val="24"/>
-                <w:szCs w:val="24"/>
-              </w:rPr>
-              <w:t xml:space="preserve"/>
-            </w:r>
-          </w:p>
-          <w:p>
-            <w:pPr>
-              <w:spacing w:line="240" w:lineRule="auto"/>
-              <w:rPr>
-                <w:sz w:val="24"/>
-                <w:szCs w:val="24"/>
-              </w:rPr>
-            </w:pPr>
-            <w:proofErr w:type="gramStart"/>
-            <w:r>
-              <w:rPr>
-                <w:sz w:val="24"/>
-                <w:szCs w:val="24"/>
-              </w:rPr>
-              <w:t xml:space="preserve">8.  `git merge release-v1.0` - This command merges the release branch into main.</w:t>
-            </w:r>
-          </w:p>
-          <w:p>
-            <w:pPr>
-              <w:spacing w:line="240" w:lineRule="auto"/>
-              <w:rPr>
-                <w:sz w:val="24"/>
-                <w:szCs w:val="24"/>
-              </w:rPr>
-            </w:pPr>
-            <w:r>
-              <w:rPr>
-                <w:sz w:val="24"/>
-                <w:szCs w:val="24"/>
-              </w:rPr>
-              <w:t xml:space="preserve"/>
-            </w:r>
-          </w:p>
-          <w:p>
-            <w:pPr>
-              <w:spacing w:line="240" w:lineRule="auto"/>
-              <w:rPr>
-                <w:sz w:val="24"/>
-                <w:szCs w:val="24"/>
-              </w:rPr>
-            </w:pPr>
-            <w:proofErr w:type="gramStart"/>
-            <w:r>
-              <w:rPr>
-                <w:sz w:val="24"/>
-                <w:szCs w:val="24"/>
-              </w:rPr>
-              <w:t xml:space="preserve">9.  `git status` - Verify the merge by checking status.</w:t>
+              <w:t xml:space="preserve">1.  `git branch release-2.0-analysis`: Creates a new branch named 'release-2.0-analysis'.</w:t>
+            </w:r>
+          </w:p>
+          <w:p>
+            <w:pPr>
+              <w:spacing w:line="240" w:lineRule="auto"/>
+              <w:rPr>
+                <w:sz w:val="24"/>
+                <w:szCs w:val="24"/>
+              </w:rPr>
+            </w:pPr>
+            <w:r>
+              <w:rPr>
+                <w:sz w:val="24"/>
+                <w:szCs w:val="24"/>
+              </w:rPr>
+              <w:t xml:space="preserve"/>
+            </w:r>
+          </w:p>
+          <w:p>
+            <w:pPr>
+              <w:spacing w:line="240" w:lineRule="auto"/>
+              <w:rPr>
+                <w:sz w:val="24"/>
+                <w:szCs w:val="24"/>
+              </w:rPr>
+            </w:pPr>
+            <w:proofErr w:type="gramStart"/>
+            <w:r>
+              <w:rPr>
+                <w:sz w:val="24"/>
+                <w:szCs w:val="24"/>
+              </w:rPr>
+              <w:t xml:space="preserve">2.  `git checkout release-2.0-analysis`: Switches to the new branch.</w:t>
+            </w:r>
+          </w:p>
+          <w:p>
+            <w:pPr>
+              <w:spacing w:line="240" w:lineRule="auto"/>
+              <w:rPr>
+                <w:sz w:val="24"/>
+                <w:szCs w:val="24"/>
+              </w:rPr>
+            </w:pPr>
+            <w:r>
+              <w:rPr>
+                <w:sz w:val="24"/>
+                <w:szCs w:val="24"/>
+              </w:rPr>
+              <w:t xml:space="preserve"/>
+            </w:r>
+          </w:p>
+          <w:p>
+            <w:pPr>
+              <w:spacing w:line="240" w:lineRule="auto"/>
+              <w:rPr>
+                <w:sz w:val="24"/>
+                <w:szCs w:val="24"/>
+              </w:rPr>
+            </w:pPr>
+            <w:proofErr w:type="gramStart"/>
+            <w:r>
+              <w:rPr>
+                <w:sz w:val="24"/>
+                <w:szCs w:val="24"/>
+              </w:rPr>
+              <w:t xml:space="preserve">3.  `git log --oneline`: Displays a concise, one-line per commit history of the current branch (showing commit hashes and brief messages). This demonstrates an understanding of the codebase's changes.</w:t>
+            </w:r>
+          </w:p>
+          <w:p>
+            <w:pPr>
+              <w:spacing w:line="240" w:lineRule="auto"/>
+              <w:rPr>
+                <w:sz w:val="24"/>
+                <w:szCs w:val="24"/>
+              </w:rPr>
+            </w:pPr>
+            <w:r>
+              <w:rPr>
+                <w:sz w:val="24"/>
+                <w:szCs w:val="24"/>
+              </w:rPr>
+              <w:t xml:space="preserve"/>
+            </w:r>
+          </w:p>
+          <w:p>
+            <w:pPr>
+              <w:spacing w:line="240" w:lineRule="auto"/>
+              <w:rPr>
+                <w:sz w:val="24"/>
+                <w:szCs w:val="24"/>
+              </w:rPr>
+            </w:pPr>
+            <w:proofErr w:type="gramStart"/>
+            <w:r>
+              <w:rPr>
+                <w:sz w:val="24"/>
+                <w:szCs w:val="24"/>
+              </w:rPr>
+              <w:t xml:space="preserve">4.  `touch release_analysis.txt`: Creates an empty file named "release_analysis.txt".</w:t>
+            </w:r>
+          </w:p>
+          <w:p>
+            <w:pPr>
+              <w:spacing w:line="240" w:lineRule="auto"/>
+              <w:rPr>
+                <w:sz w:val="24"/>
+                <w:szCs w:val="24"/>
+              </w:rPr>
+            </w:pPr>
+            <w:r>
+              <w:rPr>
+                <w:sz w:val="24"/>
+                <w:szCs w:val="24"/>
+              </w:rPr>
+              <w:t xml:space="preserve"/>
+            </w:r>
+          </w:p>
+          <w:p>
+            <w:pPr>
+              <w:spacing w:line="240" w:lineRule="auto"/>
+              <w:rPr>
+                <w:sz w:val="24"/>
+                <w:szCs w:val="24"/>
+              </w:rPr>
+            </w:pPr>
+            <w:proofErr w:type="gramStart"/>
+            <w:r>
+              <w:rPr>
+                <w:sz w:val="24"/>
+                <w:szCs w:val="24"/>
+              </w:rPr>
+              <w:t xml:space="preserve">5.  `echo "Observed conflicts: (briefly describe a potential conflict or dependency)" &gt; release_analysis.txt`: Adds a brief summary of a potential conflict to the file. Example: "Observed conflicts: iOS team using a different version of the networking library than Android team."</w:t>
+            </w:r>
+          </w:p>
+          <w:p>
+            <w:pPr>
+              <w:spacing w:line="240" w:lineRule="auto"/>
+              <w:rPr>
+                <w:sz w:val="24"/>
+                <w:szCs w:val="24"/>
+              </w:rPr>
+            </w:pPr>
+            <w:r>
+              <w:rPr>
+                <w:sz w:val="24"/>
+                <w:szCs w:val="24"/>
+              </w:rPr>
+              <w:t xml:space="preserve"/>
+            </w:r>
+          </w:p>
+          <w:p>
+            <w:pPr>
+              <w:spacing w:line="240" w:lineRule="auto"/>
+              <w:rPr>
+                <w:sz w:val="24"/>
+                <w:szCs w:val="24"/>
+              </w:rPr>
+            </w:pPr>
+            <w:proofErr w:type="gramStart"/>
+            <w:r>
+              <w:rPr>
+                <w:sz w:val="24"/>
+                <w:szCs w:val="24"/>
+              </w:rPr>
+              <w:t xml:space="preserve">6.  `git add release_analysis.txt`: Stages the file for commit.</w:t>
+            </w:r>
+          </w:p>
+          <w:p>
+            <w:pPr>
+              <w:spacing w:line="240" w:lineRule="auto"/>
+              <w:rPr>
+                <w:sz w:val="24"/>
+                <w:szCs w:val="24"/>
+              </w:rPr>
+            </w:pPr>
+            <w:r>
+              <w:rPr>
+                <w:sz w:val="24"/>
+                <w:szCs w:val="24"/>
+              </w:rPr>
+              <w:t xml:space="preserve"/>
+            </w:r>
+          </w:p>
+          <w:p>
+            <w:pPr>
+              <w:spacing w:line="240" w:lineRule="auto"/>
+              <w:rPr>
+                <w:sz w:val="24"/>
+                <w:szCs w:val="24"/>
+              </w:rPr>
+            </w:pPr>
+            <w:proofErr w:type="gramStart"/>
+            <w:r>
+              <w:rPr>
+                <w:sz w:val="24"/>
+                <w:szCs w:val="24"/>
+              </w:rPr>
+              <w:t xml:space="preserve">7.  `git commit -m "Added release analysis summary"`: Commits the changes, adding the text file.</w:t>
+            </w:r>
+          </w:p>
+          <w:p>
+            <w:pPr>
+              <w:spacing w:line="240" w:lineRule="auto"/>
+              <w:rPr>
+                <w:sz w:val="24"/>
+                <w:szCs w:val="24"/>
+              </w:rPr>
+            </w:pPr>
+            <w:r>
+              <w:rPr>
+                <w:sz w:val="24"/>
+                <w:szCs w:val="24"/>
+              </w:rPr>
+              <w:t xml:space="preserve"/>
+            </w:r>
+          </w:p>
+          <w:p>
+            <w:pPr>
+              <w:spacing w:line="240" w:lineRule="auto"/>
+              <w:rPr>
+                <w:sz w:val="24"/>
+                <w:szCs w:val="24"/>
+              </w:rPr>
+            </w:pPr>
+            <w:proofErr w:type="gramStart"/>
+            <w:r>
+              <w:rPr>
+                <w:sz w:val="24"/>
+                <w:szCs w:val="24"/>
+              </w:rPr>
+              <w:t xml:space="preserve"/>
             </w:r>
           </w:p>
           <w:p>
@@ -724,7 +691,7 @@
           <w:sz w:val="24"/>
           <w:szCs w:val="24"/>
         </w:rPr>
-        <w:t xml:space="preserve">Acme Corp needs to automate deployments to their staging environment. Write a simple Git script (you can use bash or any other scripting language) that first pulls the latest changes from the 'main' branch and then, if the pull is successful, outputs 'Deployment successful'. If the pull fails, output 'Deployment failed'. Assume you are in the root directory of the repository. Take snapshots of your commands at each step and paste them below.</w:t>
+        <w:t xml:space="preserve">As the Senior DevOps Engineer, you need to prepare a simple integration script for "ConnectNow" version 2.0 to be used before deployment. Create a bash script named `integrate.sh` that performs a pull from the 'main' branch and checks for any merge conflicts. If conflicts exist, it should output a message. Take snapshots of your commands at each step and paste them below.</w:t>
       </w:r>
       <w:r>
         <w:rPr>
@@ -844,370 +811,370 @@
                 <w:sz w:val="24"/>
                 <w:szCs w:val="24"/>
               </w:rPr>
-              <w:t xml:space="preserve">1. Create a script file, for example, `deploy.sh`.</w:t>
-            </w:r>
-          </w:p>
-          <w:p>
-            <w:pPr>
-              <w:spacing w:line="240" w:lineRule="auto"/>
-              <w:rPr>
-                <w:sz w:val="24"/>
-                <w:szCs w:val="24"/>
-              </w:rPr>
-            </w:pPr>
-            <w:r>
-              <w:rPr>
-                <w:sz w:val="24"/>
-                <w:szCs w:val="24"/>
-              </w:rPr>
-              <w:t xml:space="preserve"/>
-            </w:r>
-          </w:p>
-          <w:p>
-            <w:pPr>
-              <w:spacing w:line="240" w:lineRule="auto"/>
-              <w:rPr>
-                <w:sz w:val="24"/>
-                <w:szCs w:val="24"/>
-              </w:rPr>
-            </w:pPr>
-            <w:proofErr w:type="gramStart"/>
-            <w:r>
-              <w:rPr>
-                <w:sz w:val="24"/>
-                <w:szCs w:val="24"/>
-              </w:rPr>
-              <w:t xml:space="preserve">2. Add the following script contents to the file:</w:t>
-            </w:r>
-          </w:p>
-          <w:p>
-            <w:pPr>
-              <w:spacing w:line="240" w:lineRule="auto"/>
-              <w:rPr>
-                <w:sz w:val="24"/>
-                <w:szCs w:val="24"/>
-              </w:rPr>
-            </w:pPr>
-            <w:r>
-              <w:rPr>
-                <w:sz w:val="24"/>
-                <w:szCs w:val="24"/>
-              </w:rPr>
-              <w:t xml:space="preserve"/>
-            </w:r>
-          </w:p>
-          <w:p>
-            <w:pPr>
-              <w:spacing w:line="240" w:lineRule="auto"/>
-              <w:rPr>
-                <w:sz w:val="24"/>
-                <w:szCs w:val="24"/>
-              </w:rPr>
-            </w:pPr>
-            <w:proofErr w:type="gramStart"/>
-            <w:r>
-              <w:rPr>
-                <w:sz w:val="24"/>
-                <w:szCs w:val="24"/>
-              </w:rPr>
-              <w:t xml:space="preserve">```bash</w:t>
-            </w:r>
-          </w:p>
-          <w:p>
-            <w:pPr>
-              <w:spacing w:line="240" w:lineRule="auto"/>
-              <w:rPr>
-                <w:sz w:val="24"/>
-                <w:szCs w:val="24"/>
-              </w:rPr>
-            </w:pPr>
-            <w:r>
-              <w:rPr>
-                <w:sz w:val="24"/>
-                <w:szCs w:val="24"/>
-              </w:rPr>
-              <w:t xml:space="preserve"/>
-            </w:r>
-          </w:p>
-          <w:p>
-            <w:pPr>
-              <w:spacing w:line="240" w:lineRule="auto"/>
-              <w:rPr>
-                <w:sz w:val="24"/>
-                <w:szCs w:val="24"/>
-              </w:rPr>
-            </w:pPr>
-            <w:proofErr w:type="gramStart"/>
-            <w:r>
-              <w:rPr>
-                <w:sz w:val="24"/>
-                <w:szCs w:val="24"/>
-              </w:rPr>
-              <w:t xml:space="preserve">git pull origin main</w:t>
-            </w:r>
-          </w:p>
-          <w:p>
-            <w:pPr>
-              <w:spacing w:line="240" w:lineRule="auto"/>
-              <w:rPr>
-                <w:sz w:val="24"/>
-                <w:szCs w:val="24"/>
-              </w:rPr>
-            </w:pPr>
-            <w:r>
-              <w:rPr>
-                <w:sz w:val="24"/>
-                <w:szCs w:val="24"/>
-              </w:rPr>
-              <w:t xml:space="preserve"/>
-            </w:r>
-          </w:p>
-          <w:p>
-            <w:pPr>
-              <w:spacing w:line="240" w:lineRule="auto"/>
-              <w:rPr>
-                <w:sz w:val="24"/>
-                <w:szCs w:val="24"/>
-              </w:rPr>
-            </w:pPr>
-            <w:proofErr w:type="gramStart"/>
-            <w:r>
-              <w:rPr>
-                <w:sz w:val="24"/>
-                <w:szCs w:val="24"/>
-              </w:rPr>
-              <w:t xml:space="preserve">if [ $? -eq 0 ]; then</w:t>
-            </w:r>
-          </w:p>
-          <w:p>
-            <w:pPr>
-              <w:spacing w:line="240" w:lineRule="auto"/>
-              <w:rPr>
-                <w:sz w:val="24"/>
-                <w:szCs w:val="24"/>
-              </w:rPr>
-            </w:pPr>
-            <w:r>
-              <w:rPr>
-                <w:sz w:val="24"/>
-                <w:szCs w:val="24"/>
-              </w:rPr>
-              <w:t xml:space="preserve"/>
-            </w:r>
-          </w:p>
-          <w:p>
-            <w:pPr>
-              <w:spacing w:line="240" w:lineRule="auto"/>
-              <w:rPr>
-                <w:sz w:val="24"/>
-                <w:szCs w:val="24"/>
-              </w:rPr>
-            </w:pPr>
-            <w:proofErr w:type="gramStart"/>
-            <w:r>
-              <w:rPr>
-                <w:sz w:val="24"/>
-                <w:szCs w:val="24"/>
-              </w:rPr>
-              <w:t xml:space="preserve">  echo "Deployment successful"</w:t>
-            </w:r>
-          </w:p>
-          <w:p>
-            <w:pPr>
-              <w:spacing w:line="240" w:lineRule="auto"/>
-              <w:rPr>
-                <w:sz w:val="24"/>
-                <w:szCs w:val="24"/>
-              </w:rPr>
-            </w:pPr>
-            <w:r>
-              <w:rPr>
-                <w:sz w:val="24"/>
-                <w:szCs w:val="24"/>
-              </w:rPr>
-              <w:t xml:space="preserve"/>
-            </w:r>
-          </w:p>
-          <w:p>
-            <w:pPr>
-              <w:spacing w:line="240" w:lineRule="auto"/>
-              <w:rPr>
-                <w:sz w:val="24"/>
-                <w:szCs w:val="24"/>
-              </w:rPr>
-            </w:pPr>
-            <w:proofErr w:type="gramStart"/>
-            <w:r>
-              <w:rPr>
-                <w:sz w:val="24"/>
-                <w:szCs w:val="24"/>
-              </w:rPr>
-              <w:t xml:space="preserve">else</w:t>
-            </w:r>
-          </w:p>
-          <w:p>
-            <w:pPr>
-              <w:spacing w:line="240" w:lineRule="auto"/>
-              <w:rPr>
-                <w:sz w:val="24"/>
-                <w:szCs w:val="24"/>
-              </w:rPr>
-            </w:pPr>
-            <w:r>
-              <w:rPr>
-                <w:sz w:val="24"/>
-                <w:szCs w:val="24"/>
-              </w:rPr>
-              <w:t xml:space="preserve"/>
-            </w:r>
-          </w:p>
-          <w:p>
-            <w:pPr>
-              <w:spacing w:line="240" w:lineRule="auto"/>
-              <w:rPr>
-                <w:sz w:val="24"/>
-                <w:szCs w:val="24"/>
-              </w:rPr>
-            </w:pPr>
-            <w:proofErr w:type="gramStart"/>
-            <w:r>
-              <w:rPr>
-                <w:sz w:val="24"/>
-                <w:szCs w:val="24"/>
-              </w:rPr>
-              <w:t xml:space="preserve">  echo "Deployment failed"</w:t>
-            </w:r>
-          </w:p>
-          <w:p>
-            <w:pPr>
-              <w:spacing w:line="240" w:lineRule="auto"/>
-              <w:rPr>
-                <w:sz w:val="24"/>
-                <w:szCs w:val="24"/>
-              </w:rPr>
-            </w:pPr>
-            <w:r>
-              <w:rPr>
-                <w:sz w:val="24"/>
-                <w:szCs w:val="24"/>
-              </w:rPr>
-              <w:t xml:space="preserve"/>
-            </w:r>
-          </w:p>
-          <w:p>
-            <w:pPr>
-              <w:spacing w:line="240" w:lineRule="auto"/>
-              <w:rPr>
-                <w:sz w:val="24"/>
-                <w:szCs w:val="24"/>
-              </w:rPr>
-            </w:pPr>
-            <w:proofErr w:type="gramStart"/>
-            <w:r>
-              <w:rPr>
-                <w:sz w:val="24"/>
-                <w:szCs w:val="24"/>
-              </w:rPr>
-              <w:t xml:space="preserve">fi</w:t>
-            </w:r>
-          </w:p>
-          <w:p>
-            <w:pPr>
-              <w:spacing w:line="240" w:lineRule="auto"/>
-              <w:rPr>
-                <w:sz w:val="24"/>
-                <w:szCs w:val="24"/>
-              </w:rPr>
-            </w:pPr>
-            <w:r>
-              <w:rPr>
-                <w:sz w:val="24"/>
-                <w:szCs w:val="24"/>
-              </w:rPr>
-              <w:t xml:space="preserve"/>
-            </w:r>
-          </w:p>
-          <w:p>
-            <w:pPr>
-              <w:spacing w:line="240" w:lineRule="auto"/>
-              <w:rPr>
-                <w:sz w:val="24"/>
-                <w:szCs w:val="24"/>
-              </w:rPr>
-            </w:pPr>
-            <w:proofErr w:type="gramStart"/>
-            <w:r>
-              <w:rPr>
-                <w:sz w:val="24"/>
-                <w:szCs w:val="24"/>
-              </w:rPr>
-              <w:t xml:space="preserve">```</w:t>
-            </w:r>
-          </w:p>
-          <w:p>
-            <w:pPr>
-              <w:spacing w:line="240" w:lineRule="auto"/>
-              <w:rPr>
-                <w:sz w:val="24"/>
-                <w:szCs w:val="24"/>
-              </w:rPr>
-            </w:pPr>
-            <w:r>
-              <w:rPr>
-                <w:sz w:val="24"/>
-                <w:szCs w:val="24"/>
-              </w:rPr>
-              <w:t xml:space="preserve"/>
-            </w:r>
-          </w:p>
-          <w:p>
-            <w:pPr>
-              <w:spacing w:line="240" w:lineRule="auto"/>
-              <w:rPr>
-                <w:sz w:val="24"/>
-                <w:szCs w:val="24"/>
-              </w:rPr>
-            </w:pPr>
-            <w:proofErr w:type="gramStart"/>
-            <w:r>
-              <w:rPr>
-                <w:sz w:val="24"/>
-                <w:szCs w:val="24"/>
-              </w:rPr>
-              <w:t xml:space="preserve">3.  `chmod +x deploy.sh` to make the script executable.</w:t>
-            </w:r>
-          </w:p>
-          <w:p>
-            <w:pPr>
-              <w:spacing w:line="240" w:lineRule="auto"/>
-              <w:rPr>
-                <w:sz w:val="24"/>
-                <w:szCs w:val="24"/>
-              </w:rPr>
-            </w:pPr>
-            <w:r>
-              <w:rPr>
-                <w:sz w:val="24"/>
-                <w:szCs w:val="24"/>
-              </w:rPr>
-              <w:t xml:space="preserve"/>
-            </w:r>
-          </w:p>
-          <w:p>
-            <w:pPr>
-              <w:spacing w:line="240" w:lineRule="auto"/>
-              <w:rPr>
-                <w:sz w:val="24"/>
-                <w:szCs w:val="24"/>
-              </w:rPr>
-            </w:pPr>
-            <w:proofErr w:type="gramStart"/>
-            <w:r>
-              <w:rPr>
-                <w:sz w:val="24"/>
-                <w:szCs w:val="24"/>
-              </w:rPr>
-              <w:t xml:space="preserve">4.  `./deploy.sh` - execute the script. If no changes or successful pull, the output is 'Deployment successful'.  Simulate a pull failure by temporarily making network unavailable and re-run `./deploy.sh` (or use `git pull origin main --no-commit` and then show the status to simulate unmerged changes) . The output is then  'Deployment failed'.</w:t>
+              <w:t xml:space="preserve">1. `touch integrate.sh`: Creates an empty file named `integrate.sh`.</w:t>
+            </w:r>
+          </w:p>
+          <w:p>
+            <w:pPr>
+              <w:spacing w:line="240" w:lineRule="auto"/>
+              <w:rPr>
+                <w:sz w:val="24"/>
+                <w:szCs w:val="24"/>
+              </w:rPr>
+            </w:pPr>
+            <w:r>
+              <w:rPr>
+                <w:sz w:val="24"/>
+                <w:szCs w:val="24"/>
+              </w:rPr>
+              <w:t xml:space="preserve"/>
+            </w:r>
+          </w:p>
+          <w:p>
+            <w:pPr>
+              <w:spacing w:line="240" w:lineRule="auto"/>
+              <w:rPr>
+                <w:sz w:val="24"/>
+                <w:szCs w:val="24"/>
+              </w:rPr>
+            </w:pPr>
+            <w:proofErr w:type="gramStart"/>
+            <w:r>
+              <w:rPr>
+                <w:sz w:val="24"/>
+                <w:szCs w:val="24"/>
+              </w:rPr>
+              <w:t xml:space="preserve">2. `chmod +x integrate.sh`: Makes the script executable.</w:t>
+            </w:r>
+          </w:p>
+          <w:p>
+            <w:pPr>
+              <w:spacing w:line="240" w:lineRule="auto"/>
+              <w:rPr>
+                <w:sz w:val="24"/>
+                <w:szCs w:val="24"/>
+              </w:rPr>
+            </w:pPr>
+            <w:r>
+              <w:rPr>
+                <w:sz w:val="24"/>
+                <w:szCs w:val="24"/>
+              </w:rPr>
+              <w:t xml:space="preserve"/>
+            </w:r>
+          </w:p>
+          <w:p>
+            <w:pPr>
+              <w:spacing w:line="240" w:lineRule="auto"/>
+              <w:rPr>
+                <w:sz w:val="24"/>
+                <w:szCs w:val="24"/>
+              </w:rPr>
+            </w:pPr>
+            <w:proofErr w:type="gramStart"/>
+            <w:r>
+              <w:rPr>
+                <w:sz w:val="24"/>
+                <w:szCs w:val="24"/>
+              </w:rPr>
+              <w:t xml:space="preserve">3.  `echo '#!/bin/bash' &gt; integrate.sh`: Adds a shebang to the script.</w:t>
+            </w:r>
+          </w:p>
+          <w:p>
+            <w:pPr>
+              <w:spacing w:line="240" w:lineRule="auto"/>
+              <w:rPr>
+                <w:sz w:val="24"/>
+                <w:szCs w:val="24"/>
+              </w:rPr>
+            </w:pPr>
+            <w:r>
+              <w:rPr>
+                <w:sz w:val="24"/>
+                <w:szCs w:val="24"/>
+              </w:rPr>
+              <w:t xml:space="preserve"/>
+            </w:r>
+          </w:p>
+          <w:p>
+            <w:pPr>
+              <w:spacing w:line="240" w:lineRule="auto"/>
+              <w:rPr>
+                <w:sz w:val="24"/>
+                <w:szCs w:val="24"/>
+              </w:rPr>
+            </w:pPr>
+            <w:proofErr w:type="gramStart"/>
+            <w:r>
+              <w:rPr>
+                <w:sz w:val="24"/>
+                <w:szCs w:val="24"/>
+              </w:rPr>
+              <w:t xml:space="preserve">4.  `echo 'git pull origin main' &gt;&gt; integrate.sh`: Adds a line to pull from the main branch.</w:t>
+            </w:r>
+          </w:p>
+          <w:p>
+            <w:pPr>
+              <w:spacing w:line="240" w:lineRule="auto"/>
+              <w:rPr>
+                <w:sz w:val="24"/>
+                <w:szCs w:val="24"/>
+              </w:rPr>
+            </w:pPr>
+            <w:r>
+              <w:rPr>
+                <w:sz w:val="24"/>
+                <w:szCs w:val="24"/>
+              </w:rPr>
+              <w:t xml:space="preserve"/>
+            </w:r>
+          </w:p>
+          <w:p>
+            <w:pPr>
+              <w:spacing w:line="240" w:lineRule="auto"/>
+              <w:rPr>
+                <w:sz w:val="24"/>
+                <w:szCs w:val="24"/>
+              </w:rPr>
+            </w:pPr>
+            <w:proofErr w:type="gramStart"/>
+            <w:r>
+              <w:rPr>
+                <w:sz w:val="24"/>
+                <w:szCs w:val="24"/>
+              </w:rPr>
+              <w:t xml:space="preserve">5.  `echo 'if [ $? -eq 0 ]; then' &gt;&gt; integrate.sh`: Checks if the pull command was successful (no conflicts).</w:t>
+            </w:r>
+          </w:p>
+          <w:p>
+            <w:pPr>
+              <w:spacing w:line="240" w:lineRule="auto"/>
+              <w:rPr>
+                <w:sz w:val="24"/>
+                <w:szCs w:val="24"/>
+              </w:rPr>
+            </w:pPr>
+            <w:r>
+              <w:rPr>
+                <w:sz w:val="24"/>
+                <w:szCs w:val="24"/>
+              </w:rPr>
+              <w:t xml:space="preserve"/>
+            </w:r>
+          </w:p>
+          <w:p>
+            <w:pPr>
+              <w:spacing w:line="240" w:lineRule="auto"/>
+              <w:rPr>
+                <w:sz w:val="24"/>
+                <w:szCs w:val="24"/>
+              </w:rPr>
+            </w:pPr>
+            <w:proofErr w:type="gramStart"/>
+            <w:r>
+              <w:rPr>
+                <w:sz w:val="24"/>
+                <w:szCs w:val="24"/>
+              </w:rPr>
+              <w:t xml:space="preserve">6.  `echo '  echo "Integration successful (no conflicts)."' &gt;&gt; integrate.sh`: Outputs a success message if no conflicts.</w:t>
+            </w:r>
+          </w:p>
+          <w:p>
+            <w:pPr>
+              <w:spacing w:line="240" w:lineRule="auto"/>
+              <w:rPr>
+                <w:sz w:val="24"/>
+                <w:szCs w:val="24"/>
+              </w:rPr>
+            </w:pPr>
+            <w:r>
+              <w:rPr>
+                <w:sz w:val="24"/>
+                <w:szCs w:val="24"/>
+              </w:rPr>
+              <w:t xml:space="preserve"/>
+            </w:r>
+          </w:p>
+          <w:p>
+            <w:pPr>
+              <w:spacing w:line="240" w:lineRule="auto"/>
+              <w:rPr>
+                <w:sz w:val="24"/>
+                <w:szCs w:val="24"/>
+              </w:rPr>
+            </w:pPr>
+            <w:proofErr w:type="gramStart"/>
+            <w:r>
+              <w:rPr>
+                <w:sz w:val="24"/>
+                <w:szCs w:val="24"/>
+              </w:rPr>
+              <w:t xml:space="preserve">7.  `echo 'else' &gt;&gt; integrate.sh`: Starts the "else" block for conflict handling.</w:t>
+            </w:r>
+          </w:p>
+          <w:p>
+            <w:pPr>
+              <w:spacing w:line="240" w:lineRule="auto"/>
+              <w:rPr>
+                <w:sz w:val="24"/>
+                <w:szCs w:val="24"/>
+              </w:rPr>
+            </w:pPr>
+            <w:r>
+              <w:rPr>
+                <w:sz w:val="24"/>
+                <w:szCs w:val="24"/>
+              </w:rPr>
+              <w:t xml:space="preserve"/>
+            </w:r>
+          </w:p>
+          <w:p>
+            <w:pPr>
+              <w:spacing w:line="240" w:lineRule="auto"/>
+              <w:rPr>
+                <w:sz w:val="24"/>
+                <w:szCs w:val="24"/>
+              </w:rPr>
+            </w:pPr>
+            <w:proofErr w:type="gramStart"/>
+            <w:r>
+              <w:rPr>
+                <w:sz w:val="24"/>
+                <w:szCs w:val="24"/>
+              </w:rPr>
+              <w:t xml:space="preserve">8.  `echo '  echo "Integration failed. Merge conflicts detected. Please resolve manually."' &gt;&gt; integrate.sh`: Outputs a message indicating merge conflicts.</w:t>
+            </w:r>
+          </w:p>
+          <w:p>
+            <w:pPr>
+              <w:spacing w:line="240" w:lineRule="auto"/>
+              <w:rPr>
+                <w:sz w:val="24"/>
+                <w:szCs w:val="24"/>
+              </w:rPr>
+            </w:pPr>
+            <w:r>
+              <w:rPr>
+                <w:sz w:val="24"/>
+                <w:szCs w:val="24"/>
+              </w:rPr>
+              <w:t xml:space="preserve"/>
+            </w:r>
+          </w:p>
+          <w:p>
+            <w:pPr>
+              <w:spacing w:line="240" w:lineRule="auto"/>
+              <w:rPr>
+                <w:sz w:val="24"/>
+                <w:szCs w:val="24"/>
+              </w:rPr>
+            </w:pPr>
+            <w:proofErr w:type="gramStart"/>
+            <w:r>
+              <w:rPr>
+                <w:sz w:val="24"/>
+                <w:szCs w:val="24"/>
+              </w:rPr>
+              <w:t xml:space="preserve">9.  `echo 'fi' &gt;&gt; integrate.sh`: Closes the "if" statement.</w:t>
+            </w:r>
+          </w:p>
+          <w:p>
+            <w:pPr>
+              <w:spacing w:line="240" w:lineRule="auto"/>
+              <w:rPr>
+                <w:sz w:val="24"/>
+                <w:szCs w:val="24"/>
+              </w:rPr>
+            </w:pPr>
+            <w:r>
+              <w:rPr>
+                <w:sz w:val="24"/>
+                <w:szCs w:val="24"/>
+              </w:rPr>
+              <w:t xml:space="preserve"/>
+            </w:r>
+          </w:p>
+          <w:p>
+            <w:pPr>
+              <w:spacing w:line="240" w:lineRule="auto"/>
+              <w:rPr>
+                <w:sz w:val="24"/>
+                <w:szCs w:val="24"/>
+              </w:rPr>
+            </w:pPr>
+            <w:proofErr w:type="gramStart"/>
+            <w:r>
+              <w:rPr>
+                <w:sz w:val="24"/>
+                <w:szCs w:val="24"/>
+              </w:rPr>
+              <w:t xml:space="preserve">10. `git add integrate.sh`: Stages the script for commit.</w:t>
+            </w:r>
+          </w:p>
+          <w:p>
+            <w:pPr>
+              <w:spacing w:line="240" w:lineRule="auto"/>
+              <w:rPr>
+                <w:sz w:val="24"/>
+                <w:szCs w:val="24"/>
+              </w:rPr>
+            </w:pPr>
+            <w:r>
+              <w:rPr>
+                <w:sz w:val="24"/>
+                <w:szCs w:val="24"/>
+              </w:rPr>
+              <w:t xml:space="preserve"/>
+            </w:r>
+          </w:p>
+          <w:p>
+            <w:pPr>
+              <w:spacing w:line="240" w:lineRule="auto"/>
+              <w:rPr>
+                <w:sz w:val="24"/>
+                <w:szCs w:val="24"/>
+              </w:rPr>
+            </w:pPr>
+            <w:proofErr w:type="gramStart"/>
+            <w:r>
+              <w:rPr>
+                <w:sz w:val="24"/>
+                <w:szCs w:val="24"/>
+              </w:rPr>
+              <w:t xml:space="preserve">11. `git commit -m "Added basic integration script"`: Commits the changes with a descriptive message.</w:t>
+            </w:r>
+          </w:p>
+          <w:p>
+            <w:pPr>
+              <w:spacing w:line="240" w:lineRule="auto"/>
+              <w:rPr>
+                <w:sz w:val="24"/>
+                <w:szCs w:val="24"/>
+              </w:rPr>
+            </w:pPr>
+            <w:r>
+              <w:rPr>
+                <w:sz w:val="24"/>
+                <w:szCs w:val="24"/>
+              </w:rPr>
+              <w:t xml:space="preserve"/>
+            </w:r>
+          </w:p>
+          <w:p>
+            <w:pPr>
+              <w:spacing w:line="240" w:lineRule="auto"/>
+              <w:rPr>
+                <w:sz w:val="24"/>
+                <w:szCs w:val="24"/>
+              </w:rPr>
+            </w:pPr>
+            <w:proofErr w:type="gramStart"/>
+            <w:r>
+              <w:rPr>
+                <w:sz w:val="24"/>
+                <w:szCs w:val="24"/>
+              </w:rPr>
+              <w:t xml:space="preserve"/>
             </w:r>
           </w:p>
           <w:p>
@@ -1323,7 +1290,7 @@
           <w:sz w:val="24"/>
           <w:szCs w:val="24"/>
         </w:rPr>
-        <w:t xml:space="preserve">Acme Corp needs to test different configurations of their application. Create a simple configuration file, e.g., 'config.txt' with the content 'environment=staging'. Then, create a new branch called 'config-testing'. Modify the 'config.txt' file in this branch to 'environment=production'.  Finally, use `git diff` to show the differences between the 'config.txt' files in the 'main' branch (or a new branch created from main) and the 'config-testing' branch. Take snapshots of your commands at each step and paste them below.</w:t>
+        <w:t xml:space="preserve">To ensure a clean release, configure Git to automatically trim whitespace from your code before each commit. This helps prevent minor formatting differences from causing unnecessary merge conflicts. Set the `core.whitespace` configuration to `strip` globally. Take snapshots of your commands at each step and paste them below.</w:t>
       </w:r>
       <w:r>
         <w:rPr>
@@ -1443,205 +1410,73 @@
                 <w:sz w:val="24"/>
                 <w:szCs w:val="24"/>
               </w:rPr>
-              <w:t xml:space="preserve">1. `echo "environment=staging" &gt; config.txt` - create config file.</w:t>
-            </w:r>
-          </w:p>
-          <w:p>
-            <w:pPr>
-              <w:spacing w:line="240" w:lineRule="auto"/>
-              <w:rPr>
-                <w:sz w:val="24"/>
-                <w:szCs w:val="24"/>
-              </w:rPr>
-            </w:pPr>
-            <w:r>
-              <w:rPr>
-                <w:sz w:val="24"/>
-                <w:szCs w:val="24"/>
-              </w:rPr>
-              <w:t xml:space="preserve"/>
-            </w:r>
-          </w:p>
-          <w:p>
-            <w:pPr>
-              <w:spacing w:line="240" w:lineRule="auto"/>
-              <w:rPr>
-                <w:sz w:val="24"/>
-                <w:szCs w:val="24"/>
-              </w:rPr>
-            </w:pPr>
-            <w:proofErr w:type="gramStart"/>
-            <w:r>
-              <w:rPr>
-                <w:sz w:val="24"/>
-                <w:szCs w:val="24"/>
-              </w:rPr>
-              <w:t xml:space="preserve">2. `git branch config-testing` - Create a branch.</w:t>
-            </w:r>
-          </w:p>
-          <w:p>
-            <w:pPr>
-              <w:spacing w:line="240" w:lineRule="auto"/>
-              <w:rPr>
-                <w:sz w:val="24"/>
-                <w:szCs w:val="24"/>
-              </w:rPr>
-            </w:pPr>
-            <w:r>
-              <w:rPr>
-                <w:sz w:val="24"/>
-                <w:szCs w:val="24"/>
-              </w:rPr>
-              <w:t xml:space="preserve"/>
-            </w:r>
-          </w:p>
-          <w:p>
-            <w:pPr>
-              <w:spacing w:line="240" w:lineRule="auto"/>
-              <w:rPr>
-                <w:sz w:val="24"/>
-                <w:szCs w:val="24"/>
-              </w:rPr>
-            </w:pPr>
-            <w:proofErr w:type="gramStart"/>
-            <w:r>
-              <w:rPr>
-                <w:sz w:val="24"/>
-                <w:szCs w:val="24"/>
-              </w:rPr>
-              <w:t xml:space="preserve">3. `git checkout config-testing` - Switch to config-testing.</w:t>
-            </w:r>
-          </w:p>
-          <w:p>
-            <w:pPr>
-              <w:spacing w:line="240" w:lineRule="auto"/>
-              <w:rPr>
-                <w:sz w:val="24"/>
-                <w:szCs w:val="24"/>
-              </w:rPr>
-            </w:pPr>
-            <w:r>
-              <w:rPr>
-                <w:sz w:val="24"/>
-                <w:szCs w:val="24"/>
-              </w:rPr>
-              <w:t xml:space="preserve"/>
-            </w:r>
-          </w:p>
-          <w:p>
-            <w:pPr>
-              <w:spacing w:line="240" w:lineRule="auto"/>
-              <w:rPr>
-                <w:sz w:val="24"/>
-                <w:szCs w:val="24"/>
-              </w:rPr>
-            </w:pPr>
-            <w:proofErr w:type="gramStart"/>
-            <w:r>
-              <w:rPr>
-                <w:sz w:val="24"/>
-                <w:szCs w:val="24"/>
-              </w:rPr>
-              <w:t xml:space="preserve">4. `echo "environment=production" &gt; config.txt` - Modify the config file.</w:t>
-            </w:r>
-          </w:p>
-          <w:p>
-            <w:pPr>
-              <w:spacing w:line="240" w:lineRule="auto"/>
-              <w:rPr>
-                <w:sz w:val="24"/>
-                <w:szCs w:val="24"/>
-              </w:rPr>
-            </w:pPr>
-            <w:r>
-              <w:rPr>
-                <w:sz w:val="24"/>
-                <w:szCs w:val="24"/>
-              </w:rPr>
-              <w:t xml:space="preserve"/>
-            </w:r>
-          </w:p>
-          <w:p>
-            <w:pPr>
-              <w:spacing w:line="240" w:lineRule="auto"/>
-              <w:rPr>
-                <w:sz w:val="24"/>
-                <w:szCs w:val="24"/>
-              </w:rPr>
-            </w:pPr>
-            <w:proofErr w:type="gramStart"/>
-            <w:r>
-              <w:rPr>
-                <w:sz w:val="24"/>
-                <w:szCs w:val="24"/>
-              </w:rPr>
-              <w:t xml:space="preserve">5. `git add config.txt` and `git commit -m "updated config to production"`- Add and Commit the change.</w:t>
-            </w:r>
-          </w:p>
-          <w:p>
-            <w:pPr>
-              <w:spacing w:line="240" w:lineRule="auto"/>
-              <w:rPr>
-                <w:sz w:val="24"/>
-                <w:szCs w:val="24"/>
-              </w:rPr>
-            </w:pPr>
-            <w:r>
-              <w:rPr>
-                <w:sz w:val="24"/>
-                <w:szCs w:val="24"/>
-              </w:rPr>
-              <w:t xml:space="preserve"/>
-            </w:r>
-          </w:p>
-          <w:p>
-            <w:pPr>
-              <w:spacing w:line="240" w:lineRule="auto"/>
-              <w:rPr>
-                <w:sz w:val="24"/>
-                <w:szCs w:val="24"/>
-              </w:rPr>
-            </w:pPr>
-            <w:proofErr w:type="gramStart"/>
-            <w:r>
-              <w:rPr>
-                <w:sz w:val="24"/>
-                <w:szCs w:val="24"/>
-              </w:rPr>
-              <w:t xml:space="preserve">6. `git checkout main` (or create a new branch named e.g., 'test-branch' from 'main' and switch to it)</w:t>
-            </w:r>
-          </w:p>
-          <w:p>
-            <w:pPr>
-              <w:spacing w:line="240" w:lineRule="auto"/>
-              <w:rPr>
-                <w:sz w:val="24"/>
-                <w:szCs w:val="24"/>
-              </w:rPr>
-            </w:pPr>
-            <w:r>
-              <w:rPr>
-                <w:sz w:val="24"/>
-                <w:szCs w:val="24"/>
-              </w:rPr>
-              <w:t xml:space="preserve"/>
-            </w:r>
-          </w:p>
-          <w:p>
-            <w:pPr>
-              <w:spacing w:line="240" w:lineRule="auto"/>
-              <w:rPr>
-                <w:sz w:val="24"/>
-                <w:szCs w:val="24"/>
-              </w:rPr>
-            </w:pPr>
-            <w:proofErr w:type="gramStart"/>
-            <w:r>
-              <w:rPr>
-                <w:sz w:val="24"/>
-                <w:szCs w:val="24"/>
-              </w:rPr>
-              <w:t xml:space="preserve">7. `git diff config-testing` - Display the differences, which should show the change from staging to production.</w:t>
+              <w:t xml:space="preserve">1. `git config --global core.whitespace strip`: This command sets the global Git configuration to strip trailing whitespace before commits. It will affect all your repositories.</w:t>
+            </w:r>
+          </w:p>
+          <w:p>
+            <w:pPr>
+              <w:spacing w:line="240" w:lineRule="auto"/>
+              <w:rPr>
+                <w:sz w:val="24"/>
+                <w:szCs w:val="24"/>
+              </w:rPr>
+            </w:pPr>
+            <w:r>
+              <w:rPr>
+                <w:sz w:val="24"/>
+                <w:szCs w:val="24"/>
+              </w:rPr>
+              <w:t xml:space="preserve"/>
+            </w:r>
+          </w:p>
+          <w:p>
+            <w:pPr>
+              <w:spacing w:line="240" w:lineRule="auto"/>
+              <w:rPr>
+                <w:sz w:val="24"/>
+                <w:szCs w:val="24"/>
+              </w:rPr>
+            </w:pPr>
+            <w:proofErr w:type="gramStart"/>
+            <w:r>
+              <w:rPr>
+                <w:sz w:val="24"/>
+                <w:szCs w:val="24"/>
+              </w:rPr>
+              <w:t xml:space="preserve">2. `git config --global --get core.whitespace`: This command retrieves the currently set value of the core.whitespace configuration to confirm that it has been set to "strip".</w:t>
+            </w:r>
+          </w:p>
+          <w:p>
+            <w:pPr>
+              <w:spacing w:line="240" w:lineRule="auto"/>
+              <w:rPr>
+                <w:sz w:val="24"/>
+                <w:szCs w:val="24"/>
+              </w:rPr>
+            </w:pPr>
+            <w:r>
+              <w:rPr>
+                <w:sz w:val="24"/>
+                <w:szCs w:val="24"/>
+              </w:rPr>
+              <w:t xml:space="preserve"/>
+            </w:r>
+          </w:p>
+          <w:p>
+            <w:pPr>
+              <w:spacing w:line="240" w:lineRule="auto"/>
+              <w:rPr>
+                <w:sz w:val="24"/>
+                <w:szCs w:val="24"/>
+              </w:rPr>
+            </w:pPr>
+            <w:proofErr w:type="gramStart"/>
+            <w:r>
+              <w:rPr>
+                <w:sz w:val="24"/>
+                <w:szCs w:val="24"/>
+              </w:rPr>
+              <w:t xml:space="preserve"/>
             </w:r>
           </w:p>
           <w:p>
@@ -1757,7 +1592,7 @@
           <w:sz w:val="24"/>
           <w:szCs w:val="24"/>
         </w:rPr>
-        <w:t xml:space="preserve">Simulate a merge conflict scenario and diagnose the issue. Create a file named 'conflict.txt' with some initial content on the 'main' branch. Then, create a new branch 'feature-branch' from 'main'. Modify the 'conflict.txt' file in both 'main' and 'feature-branch' with conflicting changes. Attempt to merge 'feature-branch' into 'main'. Finally, use `git status` to identify the conflict and provide the output of the command. Take snapshots of your commands at each step and paste them below.</w:t>
+        <w:t xml:space="preserve">Assume a configuration test has failed due to an issue with the `.gitignore` file. You suspect the file is not properly ignoring temporary build files.  Inspect the contents of the `.gitignore` file (if one exists). If it does not exist, create it and add common build artifacts for both iOS and Android. Then, add the changes. Finally, check the status to confirm the `.gitignore` file is being tracked. Take snapshots of your commands at each step and paste them below.</w:t>
       </w:r>
       <w:r>
         <w:rPr>
@@ -1877,337 +1712,205 @@
                 <w:sz w:val="24"/>
                 <w:szCs w:val="24"/>
               </w:rPr>
-              <w:t xml:space="preserve">1. `echo "Initial content" &gt; conflict.txt` - create and populate file on main branch.</w:t>
-            </w:r>
-          </w:p>
-          <w:p>
-            <w:pPr>
-              <w:spacing w:line="240" w:lineRule="auto"/>
-              <w:rPr>
-                <w:sz w:val="24"/>
-                <w:szCs w:val="24"/>
-              </w:rPr>
-            </w:pPr>
-            <w:r>
-              <w:rPr>
-                <w:sz w:val="24"/>
-                <w:szCs w:val="24"/>
-              </w:rPr>
-              <w:t xml:space="preserve"/>
-            </w:r>
-          </w:p>
-          <w:p>
-            <w:pPr>
-              <w:spacing w:line="240" w:lineRule="auto"/>
-              <w:rPr>
-                <w:sz w:val="24"/>
-                <w:szCs w:val="24"/>
-              </w:rPr>
-            </w:pPr>
-            <w:proofErr w:type="gramStart"/>
-            <w:r>
-              <w:rPr>
-                <w:sz w:val="24"/>
-                <w:szCs w:val="24"/>
-              </w:rPr>
-              <w:t xml:space="preserve">2. `git add conflict.txt` and `git commit -m "Initial commit"`</w:t>
-            </w:r>
-          </w:p>
-          <w:p>
-            <w:pPr>
-              <w:spacing w:line="240" w:lineRule="auto"/>
-              <w:rPr>
-                <w:sz w:val="24"/>
-                <w:szCs w:val="24"/>
-              </w:rPr>
-            </w:pPr>
-            <w:r>
-              <w:rPr>
-                <w:sz w:val="24"/>
-                <w:szCs w:val="24"/>
-              </w:rPr>
-              <w:t xml:space="preserve"/>
-            </w:r>
-          </w:p>
-          <w:p>
-            <w:pPr>
-              <w:spacing w:line="240" w:lineRule="auto"/>
-              <w:rPr>
-                <w:sz w:val="24"/>
-                <w:szCs w:val="24"/>
-              </w:rPr>
-            </w:pPr>
-            <w:proofErr w:type="gramStart"/>
-            <w:r>
-              <w:rPr>
-                <w:sz w:val="24"/>
-                <w:szCs w:val="24"/>
-              </w:rPr>
-              <w:t xml:space="preserve">3. `git branch feature-branch` - create feature branch.</w:t>
-            </w:r>
-          </w:p>
-          <w:p>
-            <w:pPr>
-              <w:spacing w:line="240" w:lineRule="auto"/>
-              <w:rPr>
-                <w:sz w:val="24"/>
-                <w:szCs w:val="24"/>
-              </w:rPr>
-            </w:pPr>
-            <w:r>
-              <w:rPr>
-                <w:sz w:val="24"/>
-                <w:szCs w:val="24"/>
-              </w:rPr>
-              <w:t xml:space="preserve"/>
-            </w:r>
-          </w:p>
-          <w:p>
-            <w:pPr>
-              <w:spacing w:line="240" w:lineRule="auto"/>
-              <w:rPr>
-                <w:sz w:val="24"/>
-                <w:szCs w:val="24"/>
-              </w:rPr>
-            </w:pPr>
-            <w:proofErr w:type="gramStart"/>
-            <w:r>
-              <w:rPr>
-                <w:sz w:val="24"/>
-                <w:szCs w:val="24"/>
-              </w:rPr>
-              <w:t xml:space="preserve">4. `git checkout feature-branch` - switch to feature-branch.</w:t>
-            </w:r>
-          </w:p>
-          <w:p>
-            <w:pPr>
-              <w:spacing w:line="240" w:lineRule="auto"/>
-              <w:rPr>
-                <w:sz w:val="24"/>
-                <w:szCs w:val="24"/>
-              </w:rPr>
-            </w:pPr>
-            <w:r>
-              <w:rPr>
-                <w:sz w:val="24"/>
-                <w:szCs w:val="24"/>
-              </w:rPr>
-              <w:t xml:space="preserve"/>
-            </w:r>
-          </w:p>
-          <w:p>
-            <w:pPr>
-              <w:spacing w:line="240" w:lineRule="auto"/>
-              <w:rPr>
-                <w:sz w:val="24"/>
-                <w:szCs w:val="24"/>
-              </w:rPr>
-            </w:pPr>
-            <w:proofErr w:type="gramStart"/>
-            <w:r>
-              <w:rPr>
-                <w:sz w:val="24"/>
-                <w:szCs w:val="24"/>
-              </w:rPr>
-              <w:t xml:space="preserve">5. `echo "Feature branch content" &gt; conflict.txt` - modify the conflict.txt file.</w:t>
-            </w:r>
-          </w:p>
-          <w:p>
-            <w:pPr>
-              <w:spacing w:line="240" w:lineRule="auto"/>
-              <w:rPr>
-                <w:sz w:val="24"/>
-                <w:szCs w:val="24"/>
-              </w:rPr>
-            </w:pPr>
-            <w:r>
-              <w:rPr>
-                <w:sz w:val="24"/>
-                <w:szCs w:val="24"/>
-              </w:rPr>
-              <w:t xml:space="preserve"/>
-            </w:r>
-          </w:p>
-          <w:p>
-            <w:pPr>
-              <w:spacing w:line="240" w:lineRule="auto"/>
-              <w:rPr>
-                <w:sz w:val="24"/>
-                <w:szCs w:val="24"/>
-              </w:rPr>
-            </w:pPr>
-            <w:proofErr w:type="gramStart"/>
-            <w:r>
-              <w:rPr>
-                <w:sz w:val="24"/>
-                <w:szCs w:val="24"/>
-              </w:rPr>
-              <w:t xml:space="preserve">6. `git add conflict.txt` and `git commit -m "Feature branch change"`</w:t>
-            </w:r>
-          </w:p>
-          <w:p>
-            <w:pPr>
-              <w:spacing w:line="240" w:lineRule="auto"/>
-              <w:rPr>
-                <w:sz w:val="24"/>
-                <w:szCs w:val="24"/>
-              </w:rPr>
-            </w:pPr>
-            <w:r>
-              <w:rPr>
-                <w:sz w:val="24"/>
-                <w:szCs w:val="24"/>
-              </w:rPr>
-              <w:t xml:space="preserve"/>
-            </w:r>
-          </w:p>
-          <w:p>
-            <w:pPr>
-              <w:spacing w:line="240" w:lineRule="auto"/>
-              <w:rPr>
-                <w:sz w:val="24"/>
-                <w:szCs w:val="24"/>
-              </w:rPr>
-            </w:pPr>
-            <w:proofErr w:type="gramStart"/>
-            <w:r>
-              <w:rPr>
-                <w:sz w:val="24"/>
-                <w:szCs w:val="24"/>
-              </w:rPr>
-              <w:t xml:space="preserve">7. `git checkout main` - switch back to main.</w:t>
-            </w:r>
-          </w:p>
-          <w:p>
-            <w:pPr>
-              <w:spacing w:line="240" w:lineRule="auto"/>
-              <w:rPr>
-                <w:sz w:val="24"/>
-                <w:szCs w:val="24"/>
-              </w:rPr>
-            </w:pPr>
-            <w:r>
-              <w:rPr>
-                <w:sz w:val="24"/>
-                <w:szCs w:val="24"/>
-              </w:rPr>
-              <w:t xml:space="preserve"/>
-            </w:r>
-          </w:p>
-          <w:p>
-            <w:pPr>
-              <w:spacing w:line="240" w:lineRule="auto"/>
-              <w:rPr>
-                <w:sz w:val="24"/>
-                <w:szCs w:val="24"/>
-              </w:rPr>
-            </w:pPr>
-            <w:proofErr w:type="gramStart"/>
-            <w:r>
-              <w:rPr>
-                <w:sz w:val="24"/>
-                <w:szCs w:val="24"/>
-              </w:rPr>
-              <w:t xml:space="preserve">8. `echo "Main branch content" &gt; conflict.txt` - Modify the conflict.txt file.</w:t>
-            </w:r>
-          </w:p>
-          <w:p>
-            <w:pPr>
-              <w:spacing w:line="240" w:lineRule="auto"/>
-              <w:rPr>
-                <w:sz w:val="24"/>
-                <w:szCs w:val="24"/>
-              </w:rPr>
-            </w:pPr>
-            <w:r>
-              <w:rPr>
-                <w:sz w:val="24"/>
-                <w:szCs w:val="24"/>
-              </w:rPr>
-              <w:t xml:space="preserve"/>
-            </w:r>
-          </w:p>
-          <w:p>
-            <w:pPr>
-              <w:spacing w:line="240" w:lineRule="auto"/>
-              <w:rPr>
-                <w:sz w:val="24"/>
-                <w:szCs w:val="24"/>
-              </w:rPr>
-            </w:pPr>
-            <w:proofErr w:type="gramStart"/>
-            <w:r>
-              <w:rPr>
-                <w:sz w:val="24"/>
-                <w:szCs w:val="24"/>
-              </w:rPr>
-              <w:t xml:space="preserve">9. `git add conflict.txt` and `git commit -m "Main branch change"`</w:t>
-            </w:r>
-          </w:p>
-          <w:p>
-            <w:pPr>
-              <w:spacing w:line="240" w:lineRule="auto"/>
-              <w:rPr>
-                <w:sz w:val="24"/>
-                <w:szCs w:val="24"/>
-              </w:rPr>
-            </w:pPr>
-            <w:r>
-              <w:rPr>
-                <w:sz w:val="24"/>
-                <w:szCs w:val="24"/>
-              </w:rPr>
-              <w:t xml:space="preserve"/>
-            </w:r>
-          </w:p>
-          <w:p>
-            <w:pPr>
-              <w:spacing w:line="240" w:lineRule="auto"/>
-              <w:rPr>
-                <w:sz w:val="24"/>
-                <w:szCs w:val="24"/>
-              </w:rPr>
-            </w:pPr>
-            <w:proofErr w:type="gramStart"/>
-            <w:r>
-              <w:rPr>
-                <w:sz w:val="24"/>
-                <w:szCs w:val="24"/>
-              </w:rPr>
-              <w:t xml:space="preserve">10. `git merge feature-branch` - attempt to merge feature-branch which results in a conflict.</w:t>
-            </w:r>
-          </w:p>
-          <w:p>
-            <w:pPr>
-              <w:spacing w:line="240" w:lineRule="auto"/>
-              <w:rPr>
-                <w:sz w:val="24"/>
-                <w:szCs w:val="24"/>
-              </w:rPr>
-            </w:pPr>
-            <w:r>
-              <w:rPr>
-                <w:sz w:val="24"/>
-                <w:szCs w:val="24"/>
-              </w:rPr>
-              <w:t xml:space="preserve"/>
-            </w:r>
-          </w:p>
-          <w:p>
-            <w:pPr>
-              <w:spacing w:line="240" w:lineRule="auto"/>
-              <w:rPr>
-                <w:sz w:val="24"/>
-                <w:szCs w:val="24"/>
-              </w:rPr>
-            </w:pPr>
-            <w:proofErr w:type="gramStart"/>
-            <w:r>
-              <w:rPr>
-                <w:sz w:val="24"/>
-                <w:szCs w:val="24"/>
-              </w:rPr>
-              <w:t xml:space="preserve">11. `git status` - The output should indicate that the merge is not complete, and that 'conflict.txt' has unmerged changes. It will also show how to resolve the conflict (edit and then `git add` and `git commit`).</w:t>
+              <w:t xml:space="preserve">1.  `ls -a`: Shows hidden files including `.gitignore` (if it exists)</w:t>
+            </w:r>
+          </w:p>
+          <w:p>
+            <w:pPr>
+              <w:spacing w:line="240" w:lineRule="auto"/>
+              <w:rPr>
+                <w:sz w:val="24"/>
+                <w:szCs w:val="24"/>
+              </w:rPr>
+            </w:pPr>
+            <w:r>
+              <w:rPr>
+                <w:sz w:val="24"/>
+                <w:szCs w:val="24"/>
+              </w:rPr>
+              <w:t xml:space="preserve"/>
+            </w:r>
+          </w:p>
+          <w:p>
+            <w:pPr>
+              <w:spacing w:line="240" w:lineRule="auto"/>
+              <w:rPr>
+                <w:sz w:val="24"/>
+                <w:szCs w:val="24"/>
+              </w:rPr>
+            </w:pPr>
+            <w:proofErr w:type="gramStart"/>
+            <w:r>
+              <w:rPr>
+                <w:sz w:val="24"/>
+                <w:szCs w:val="24"/>
+              </w:rPr>
+              <w:t xml:space="preserve">2.  If `.gitignore` does not exist: `touch .gitignore` - Creates a new .gitignore file. </w:t>
+            </w:r>
+          </w:p>
+          <w:p>
+            <w:pPr>
+              <w:spacing w:line="240" w:lineRule="auto"/>
+              <w:rPr>
+                <w:sz w:val="24"/>
+                <w:szCs w:val="24"/>
+              </w:rPr>
+            </w:pPr>
+            <w:r>
+              <w:rPr>
+                <w:sz w:val="24"/>
+                <w:szCs w:val="24"/>
+              </w:rPr>
+              <w:t xml:space="preserve"/>
+            </w:r>
+          </w:p>
+          <w:p>
+            <w:pPr>
+              <w:spacing w:line="240" w:lineRule="auto"/>
+              <w:rPr>
+                <w:sz w:val="24"/>
+                <w:szCs w:val="24"/>
+              </w:rPr>
+            </w:pPr>
+            <w:proofErr w:type="gramStart"/>
+            <w:r>
+              <w:rPr>
+                <w:sz w:val="24"/>
+                <w:szCs w:val="24"/>
+              </w:rPr>
+              <w:t xml:space="preserve">3.  `echo "*.o\n*.a\n*.dylib\n*.DS_Store\nPods/" &gt;&gt; .gitignore`:  Adds common iOS build artifacts to the .gitignore file. It is assumed that iOS development is done on macOS, therefore the use of `.DS_Store` is added.  If the file already exists, this command would append to it.  If you are testing in an Android environment, you should substitute iOS build artifacts with Android artifacts.</w:t>
+            </w:r>
+          </w:p>
+          <w:p>
+            <w:pPr>
+              <w:spacing w:line="240" w:lineRule="auto"/>
+              <w:rPr>
+                <w:sz w:val="24"/>
+                <w:szCs w:val="24"/>
+              </w:rPr>
+            </w:pPr>
+            <w:r>
+              <w:rPr>
+                <w:sz w:val="24"/>
+                <w:szCs w:val="24"/>
+              </w:rPr>
+              <w:t xml:space="preserve"/>
+            </w:r>
+          </w:p>
+          <w:p>
+            <w:pPr>
+              <w:spacing w:line="240" w:lineRule="auto"/>
+              <w:rPr>
+                <w:sz w:val="24"/>
+                <w:szCs w:val="24"/>
+              </w:rPr>
+            </w:pPr>
+            <w:proofErr w:type="gramStart"/>
+            <w:r>
+              <w:rPr>
+                <w:sz w:val="24"/>
+                <w:szCs w:val="24"/>
+              </w:rPr>
+              <w:t xml:space="preserve">4.  `echo "/build\n/out\n*.apk\n*.aar\nbuild/" &gt;&gt; .gitignore`: Adds common Android build artifacts to .gitignore. It is assumed that Android development is done on Linux/macOS, therefore the use of /build, /out, *.apk, *.aar. If the file already exists, this command would append to it.  If you are testing in an iOS environment, you should substitute Android build artifacts with iOS artifacts.</w:t>
+            </w:r>
+          </w:p>
+          <w:p>
+            <w:pPr>
+              <w:spacing w:line="240" w:lineRule="auto"/>
+              <w:rPr>
+                <w:sz w:val="24"/>
+                <w:szCs w:val="24"/>
+              </w:rPr>
+            </w:pPr>
+            <w:r>
+              <w:rPr>
+                <w:sz w:val="24"/>
+                <w:szCs w:val="24"/>
+              </w:rPr>
+              <w:t xml:space="preserve"/>
+            </w:r>
+          </w:p>
+          <w:p>
+            <w:pPr>
+              <w:spacing w:line="240" w:lineRule="auto"/>
+              <w:rPr>
+                <w:sz w:val="24"/>
+                <w:szCs w:val="24"/>
+              </w:rPr>
+            </w:pPr>
+            <w:proofErr w:type="gramStart"/>
+            <w:r>
+              <w:rPr>
+                <w:sz w:val="24"/>
+                <w:szCs w:val="24"/>
+              </w:rPr>
+              <w:t xml:space="preserve">5.  `git add .gitignore`: Stages the changes to the .gitignore file.</w:t>
+            </w:r>
+          </w:p>
+          <w:p>
+            <w:pPr>
+              <w:spacing w:line="240" w:lineRule="auto"/>
+              <w:rPr>
+                <w:sz w:val="24"/>
+                <w:szCs w:val="24"/>
+              </w:rPr>
+            </w:pPr>
+            <w:r>
+              <w:rPr>
+                <w:sz w:val="24"/>
+                <w:szCs w:val="24"/>
+              </w:rPr>
+              <w:t xml:space="preserve"/>
+            </w:r>
+          </w:p>
+          <w:p>
+            <w:pPr>
+              <w:spacing w:line="240" w:lineRule="auto"/>
+              <w:rPr>
+                <w:sz w:val="24"/>
+                <w:szCs w:val="24"/>
+              </w:rPr>
+            </w:pPr>
+            <w:proofErr w:type="gramStart"/>
+            <w:r>
+              <w:rPr>
+                <w:sz w:val="24"/>
+                <w:szCs w:val="24"/>
+              </w:rPr>
+              <w:t xml:space="preserve">6.  `git status`: Checks the status, confirming the .gitignore file is now tracked (changes staged).</w:t>
+            </w:r>
+          </w:p>
+          <w:p>
+            <w:pPr>
+              <w:spacing w:line="240" w:lineRule="auto"/>
+              <w:rPr>
+                <w:sz w:val="24"/>
+                <w:szCs w:val="24"/>
+              </w:rPr>
+            </w:pPr>
+            <w:r>
+              <w:rPr>
+                <w:sz w:val="24"/>
+                <w:szCs w:val="24"/>
+              </w:rPr>
+              <w:t xml:space="preserve"/>
+            </w:r>
+          </w:p>
+          <w:p>
+            <w:pPr>
+              <w:spacing w:line="240" w:lineRule="auto"/>
+              <w:rPr>
+                <w:sz w:val="24"/>
+                <w:szCs w:val="24"/>
+              </w:rPr>
+            </w:pPr>
+            <w:proofErr w:type="gramStart"/>
+            <w:r>
+              <w:rPr>
+                <w:sz w:val="24"/>
+                <w:szCs w:val="24"/>
+              </w:rPr>
+              <w:t xml:space="preserve"/>
             </w:r>
           </w:p>
           <w:p>
@@ -2323,7 +2026,7 @@
           <w:sz w:val="24"/>
           <w:szCs w:val="24"/>
         </w:rPr>
-        <w:t xml:space="preserve">After a failed deployment (simulated by a failed git pull), propose a potential improvement to the deployment script.  Assume you have a script named 'deploy.sh' (as created in a previous question) that attempts a `git pull origin main`. Modify the script to include error handling. If the `git pull` fails, the script should now print a more informative error message suggesting a possible fix (e.g., checking network connectivity or confirming remote repository access). Take snapshots of your commands at each step and paste them below.</w:t>
+        <w:t xml:space="preserve">Propose an improvement to the current development workflow.  Assume developers are using Visual Studio Code as their editor. Modify the global Git configuration to use Visual Studio Code for commit messages, and then verify the change. Take snapshots of your commands at each step and paste them below.</w:t>
       </w:r>
       <w:r>
         <w:rPr>
@@ -2443,337 +2146,73 @@
                 <w:sz w:val="24"/>
                 <w:szCs w:val="24"/>
               </w:rPr>
-              <w:t xml:space="preserve">1.  Modify the `deploy.sh` script.</w:t>
-            </w:r>
-          </w:p>
-          <w:p>
-            <w:pPr>
-              <w:spacing w:line="240" w:lineRule="auto"/>
-              <w:rPr>
-                <w:sz w:val="24"/>
-                <w:szCs w:val="24"/>
-              </w:rPr>
-            </w:pPr>
-            <w:r>
-              <w:rPr>
-                <w:sz w:val="24"/>
-                <w:szCs w:val="24"/>
-              </w:rPr>
-              <w:t xml:space="preserve"/>
-            </w:r>
-          </w:p>
-          <w:p>
-            <w:pPr>
-              <w:spacing w:line="240" w:lineRule="auto"/>
-              <w:rPr>
-                <w:sz w:val="24"/>
-                <w:szCs w:val="24"/>
-              </w:rPr>
-            </w:pPr>
-            <w:proofErr w:type="gramStart"/>
-            <w:r>
-              <w:rPr>
-                <w:sz w:val="24"/>
-                <w:szCs w:val="24"/>
-              </w:rPr>
-              <w:t xml:space="preserve">2.  Updated script contents (e.g.):</w:t>
-            </w:r>
-          </w:p>
-          <w:p>
-            <w:pPr>
-              <w:spacing w:line="240" w:lineRule="auto"/>
-              <w:rPr>
-                <w:sz w:val="24"/>
-                <w:szCs w:val="24"/>
-              </w:rPr>
-            </w:pPr>
-            <w:r>
-              <w:rPr>
-                <w:sz w:val="24"/>
-                <w:szCs w:val="24"/>
-              </w:rPr>
-              <w:t xml:space="preserve"/>
-            </w:r>
-          </w:p>
-          <w:p>
-            <w:pPr>
-              <w:spacing w:line="240" w:lineRule="auto"/>
-              <w:rPr>
-                <w:sz w:val="24"/>
-                <w:szCs w:val="24"/>
-              </w:rPr>
-            </w:pPr>
-            <w:proofErr w:type="gramStart"/>
-            <w:r>
-              <w:rPr>
-                <w:sz w:val="24"/>
-                <w:szCs w:val="24"/>
-              </w:rPr>
-              <w:t xml:space="preserve">```bash</w:t>
-            </w:r>
-          </w:p>
-          <w:p>
-            <w:pPr>
-              <w:spacing w:line="240" w:lineRule="auto"/>
-              <w:rPr>
-                <w:sz w:val="24"/>
-                <w:szCs w:val="24"/>
-              </w:rPr>
-            </w:pPr>
-            <w:r>
-              <w:rPr>
-                <w:sz w:val="24"/>
-                <w:szCs w:val="24"/>
-              </w:rPr>
-              <w:t xml:space="preserve"/>
-            </w:r>
-          </w:p>
-          <w:p>
-            <w:pPr>
-              <w:spacing w:line="240" w:lineRule="auto"/>
-              <w:rPr>
-                <w:sz w:val="24"/>
-                <w:szCs w:val="24"/>
-              </w:rPr>
-            </w:pPr>
-            <w:proofErr w:type="gramStart"/>
-            <w:r>
-              <w:rPr>
-                <w:sz w:val="24"/>
-                <w:szCs w:val="24"/>
-              </w:rPr>
-              <w:t xml:space="preserve">git pull origin main</w:t>
-            </w:r>
-          </w:p>
-          <w:p>
-            <w:pPr>
-              <w:spacing w:line="240" w:lineRule="auto"/>
-              <w:rPr>
-                <w:sz w:val="24"/>
-                <w:szCs w:val="24"/>
-              </w:rPr>
-            </w:pPr>
-            <w:r>
-              <w:rPr>
-                <w:sz w:val="24"/>
-                <w:szCs w:val="24"/>
-              </w:rPr>
-              <w:t xml:space="preserve"/>
-            </w:r>
-          </w:p>
-          <w:p>
-            <w:pPr>
-              <w:spacing w:line="240" w:lineRule="auto"/>
-              <w:rPr>
-                <w:sz w:val="24"/>
-                <w:szCs w:val="24"/>
-              </w:rPr>
-            </w:pPr>
-            <w:proofErr w:type="gramStart"/>
-            <w:r>
-              <w:rPr>
-                <w:sz w:val="24"/>
-                <w:szCs w:val="24"/>
-              </w:rPr>
-              <w:t xml:space="preserve">if [ $? -eq 0 ]; then</w:t>
-            </w:r>
-          </w:p>
-          <w:p>
-            <w:pPr>
-              <w:spacing w:line="240" w:lineRule="auto"/>
-              <w:rPr>
-                <w:sz w:val="24"/>
-                <w:szCs w:val="24"/>
-              </w:rPr>
-            </w:pPr>
-            <w:r>
-              <w:rPr>
-                <w:sz w:val="24"/>
-                <w:szCs w:val="24"/>
-              </w:rPr>
-              <w:t xml:space="preserve"/>
-            </w:r>
-          </w:p>
-          <w:p>
-            <w:pPr>
-              <w:spacing w:line="240" w:lineRule="auto"/>
-              <w:rPr>
-                <w:sz w:val="24"/>
-                <w:szCs w:val="24"/>
-              </w:rPr>
-            </w:pPr>
-            <w:proofErr w:type="gramStart"/>
-            <w:r>
-              <w:rPr>
-                <w:sz w:val="24"/>
-                <w:szCs w:val="24"/>
-              </w:rPr>
-              <w:t xml:space="preserve">  echo "Deployment successful"</w:t>
-            </w:r>
-          </w:p>
-          <w:p>
-            <w:pPr>
-              <w:spacing w:line="240" w:lineRule="auto"/>
-              <w:rPr>
-                <w:sz w:val="24"/>
-                <w:szCs w:val="24"/>
-              </w:rPr>
-            </w:pPr>
-            <w:r>
-              <w:rPr>
-                <w:sz w:val="24"/>
-                <w:szCs w:val="24"/>
-              </w:rPr>
-              <w:t xml:space="preserve"/>
-            </w:r>
-          </w:p>
-          <w:p>
-            <w:pPr>
-              <w:spacing w:line="240" w:lineRule="auto"/>
-              <w:rPr>
-                <w:sz w:val="24"/>
-                <w:szCs w:val="24"/>
-              </w:rPr>
-            </w:pPr>
-            <w:proofErr w:type="gramStart"/>
-            <w:r>
-              <w:rPr>
-                <w:sz w:val="24"/>
-                <w:szCs w:val="24"/>
-              </w:rPr>
-              <w:t xml:space="preserve">else</w:t>
-            </w:r>
-          </w:p>
-          <w:p>
-            <w:pPr>
-              <w:spacing w:line="240" w:lineRule="auto"/>
-              <w:rPr>
-                <w:sz w:val="24"/>
-                <w:szCs w:val="24"/>
-              </w:rPr>
-            </w:pPr>
-            <w:r>
-              <w:rPr>
-                <w:sz w:val="24"/>
-                <w:szCs w:val="24"/>
-              </w:rPr>
-              <w:t xml:space="preserve"/>
-            </w:r>
-          </w:p>
-          <w:p>
-            <w:pPr>
-              <w:spacing w:line="240" w:lineRule="auto"/>
-              <w:rPr>
-                <w:sz w:val="24"/>
-                <w:szCs w:val="24"/>
-              </w:rPr>
-            </w:pPr>
-            <w:proofErr w:type="gramStart"/>
-            <w:r>
-              <w:rPr>
-                <w:sz w:val="24"/>
-                <w:szCs w:val="24"/>
-              </w:rPr>
-              <w:t xml:space="preserve">  echo "Deployment failed. Check network connection or repository access."</w:t>
-            </w:r>
-          </w:p>
-          <w:p>
-            <w:pPr>
-              <w:spacing w:line="240" w:lineRule="auto"/>
-              <w:rPr>
-                <w:sz w:val="24"/>
-                <w:szCs w:val="24"/>
-              </w:rPr>
-            </w:pPr>
-            <w:r>
-              <w:rPr>
-                <w:sz w:val="24"/>
-                <w:szCs w:val="24"/>
-              </w:rPr>
-              <w:t xml:space="preserve"/>
-            </w:r>
-          </w:p>
-          <w:p>
-            <w:pPr>
-              <w:spacing w:line="240" w:lineRule="auto"/>
-              <w:rPr>
-                <w:sz w:val="24"/>
-                <w:szCs w:val="24"/>
-              </w:rPr>
-            </w:pPr>
-            <w:proofErr w:type="gramStart"/>
-            <w:r>
-              <w:rPr>
-                <w:sz w:val="24"/>
-                <w:szCs w:val="24"/>
-              </w:rPr>
-              <w:t xml:space="preserve">fi</w:t>
-            </w:r>
-          </w:p>
-          <w:p>
-            <w:pPr>
-              <w:spacing w:line="240" w:lineRule="auto"/>
-              <w:rPr>
-                <w:sz w:val="24"/>
-                <w:szCs w:val="24"/>
-              </w:rPr>
-            </w:pPr>
-            <w:r>
-              <w:rPr>
-                <w:sz w:val="24"/>
-                <w:szCs w:val="24"/>
-              </w:rPr>
-              <w:t xml:space="preserve"/>
-            </w:r>
-          </w:p>
-          <w:p>
-            <w:pPr>
-              <w:spacing w:line="240" w:lineRule="auto"/>
-              <w:rPr>
-                <w:sz w:val="24"/>
-                <w:szCs w:val="24"/>
-              </w:rPr>
-            </w:pPr>
-            <w:proofErr w:type="gramStart"/>
-            <w:r>
-              <w:rPr>
-                <w:sz w:val="24"/>
-                <w:szCs w:val="24"/>
-              </w:rPr>
-              <w:t xml:space="preserve">```</w:t>
-            </w:r>
-          </w:p>
-          <w:p>
-            <w:pPr>
-              <w:spacing w:line="240" w:lineRule="auto"/>
-              <w:rPr>
-                <w:sz w:val="24"/>
-                <w:szCs w:val="24"/>
-              </w:rPr>
-            </w:pPr>
-            <w:r>
-              <w:rPr>
-                <w:sz w:val="24"/>
-                <w:szCs w:val="24"/>
-              </w:rPr>
-              <w:t xml:space="preserve"/>
-            </w:r>
-          </w:p>
-          <w:p>
-            <w:pPr>
-              <w:spacing w:line="240" w:lineRule="auto"/>
-              <w:rPr>
-                <w:sz w:val="24"/>
-                <w:szCs w:val="24"/>
-              </w:rPr>
-            </w:pPr>
-            <w:proofErr w:type="gramStart"/>
-            <w:r>
-              <w:rPr>
-                <w:sz w:val="24"/>
-                <w:szCs w:val="24"/>
-              </w:rPr>
-              <w:t xml:space="preserve">3. `./deploy.sh` - execute the modified script. Ensure git pull will fail (e.g., network disconnection or repository access error) and see the improved error message.</w:t>
+              <w:t xml:space="preserve">1.  `git config --global core.editor "code --wait"`: Configures Git to use Visual Studio Code for editing commit messages.  The `--wait` flag ensures that Git waits for VS Code to close before proceeding.</w:t>
+            </w:r>
+          </w:p>
+          <w:p>
+            <w:pPr>
+              <w:spacing w:line="240" w:lineRule="auto"/>
+              <w:rPr>
+                <w:sz w:val="24"/>
+                <w:szCs w:val="24"/>
+              </w:rPr>
+            </w:pPr>
+            <w:r>
+              <w:rPr>
+                <w:sz w:val="24"/>
+                <w:szCs w:val="24"/>
+              </w:rPr>
+              <w:t xml:space="preserve"/>
+            </w:r>
+          </w:p>
+          <w:p>
+            <w:pPr>
+              <w:spacing w:line="240" w:lineRule="auto"/>
+              <w:rPr>
+                <w:sz w:val="24"/>
+                <w:szCs w:val="24"/>
+              </w:rPr>
+            </w:pPr>
+            <w:proofErr w:type="gramStart"/>
+            <w:r>
+              <w:rPr>
+                <w:sz w:val="24"/>
+                <w:szCs w:val="24"/>
+              </w:rPr>
+              <w:t xml:space="preserve">2.  `git config --global --get core.editor`:  Verifies the configuration by retrieving the value of the `core.editor` setting. The output should display "code --wait" or whatever editor you have chosen.</w:t>
+            </w:r>
+          </w:p>
+          <w:p>
+            <w:pPr>
+              <w:spacing w:line="240" w:lineRule="auto"/>
+              <w:rPr>
+                <w:sz w:val="24"/>
+                <w:szCs w:val="24"/>
+              </w:rPr>
+            </w:pPr>
+            <w:r>
+              <w:rPr>
+                <w:sz w:val="24"/>
+                <w:szCs w:val="24"/>
+              </w:rPr>
+              <w:t xml:space="preserve"/>
+            </w:r>
+          </w:p>
+          <w:p>
+            <w:pPr>
+              <w:spacing w:line="240" w:lineRule="auto"/>
+              <w:rPr>
+                <w:sz w:val="24"/>
+                <w:szCs w:val="24"/>
+              </w:rPr>
+            </w:pPr>
+            <w:proofErr w:type="gramStart"/>
+            <w:r>
+              <w:rPr>
+                <w:sz w:val="24"/>
+                <w:szCs w:val="24"/>
+              </w:rPr>
+              <w:t xml:space="preserve"/>
             </w:r>
           </w:p>
           <w:p>
@@ -2889,7 +2328,7 @@
           <w:sz w:val="24"/>
           <w:szCs w:val="24"/>
         </w:rPr>
-        <w:t xml:space="preserve">Implement a modification to prevent accidental commits of sensitive information (e.g., API keys) to the repository. Create a file named '.gitignore' at the root of the project. Add a line to this file that will prevent a file named 'api_key.txt' from being committed. Then, create a file named 'api_key.txt' and try to add it to the repository and commit it. Show the output of the `git status` command to demonstrate that the file is ignored. Take snapshots of your commands at each step and paste them below.</w:t>
+        <w:t xml:space="preserve">Implement a modification to the commit process to improve commit message clarity. Configure Git to enforce a commit message subject line length limit of 50 characters globally to adhere to the standard practice of concise commit messages. Verify this configuration. Take snapshots of your commands at each step and paste them below.</w:t>
       </w:r>
       <w:r>
         <w:rPr>
@@ -3009,106 +2448,1374 @@
                 <w:sz w:val="24"/>
                 <w:szCs w:val="24"/>
               </w:rPr>
-              <w:t xml:space="preserve">1. `echo "api_key.txt" &gt; .gitignore` - Create .gitignore and add the filename to ignore.</w:t>
-            </w:r>
-          </w:p>
-          <w:p>
-            <w:pPr>
-              <w:spacing w:line="240" w:lineRule="auto"/>
-              <w:rPr>
-                <w:sz w:val="24"/>
-                <w:szCs w:val="24"/>
-              </w:rPr>
-            </w:pPr>
-            <w:r>
-              <w:rPr>
-                <w:sz w:val="24"/>
-                <w:szCs w:val="24"/>
-              </w:rPr>
-              <w:t xml:space="preserve"/>
-            </w:r>
-          </w:p>
-          <w:p>
-            <w:pPr>
-              <w:spacing w:line="240" w:lineRule="auto"/>
-              <w:rPr>
-                <w:sz w:val="24"/>
-                <w:szCs w:val="24"/>
-              </w:rPr>
-            </w:pPr>
-            <w:proofErr w:type="gramStart"/>
-            <w:r>
-              <w:rPr>
-                <w:sz w:val="24"/>
-                <w:szCs w:val="24"/>
-              </w:rPr>
-              <w:t xml:space="preserve">2. `touch api_key.txt` - Create the file api_key.txt.</w:t>
-            </w:r>
-          </w:p>
-          <w:p>
-            <w:pPr>
-              <w:spacing w:line="240" w:lineRule="auto"/>
-              <w:rPr>
-                <w:sz w:val="24"/>
-                <w:szCs w:val="24"/>
-              </w:rPr>
-            </w:pPr>
-            <w:r>
-              <w:rPr>
-                <w:sz w:val="24"/>
-                <w:szCs w:val="24"/>
-              </w:rPr>
-              <w:t xml:space="preserve"/>
-            </w:r>
-          </w:p>
-          <w:p>
-            <w:pPr>
-              <w:spacing w:line="240" w:lineRule="auto"/>
-              <w:rPr>
-                <w:sz w:val="24"/>
-                <w:szCs w:val="24"/>
-              </w:rPr>
-            </w:pPr>
-            <w:proofErr w:type="gramStart"/>
-            <w:r>
-              <w:rPr>
-                <w:sz w:val="24"/>
-                <w:szCs w:val="24"/>
-              </w:rPr>
-              <w:t xml:space="preserve">3. `git add api_key.txt` - Try to add the file.</w:t>
-            </w:r>
-          </w:p>
-          <w:p>
-            <w:pPr>
-              <w:spacing w:line="240" w:lineRule="auto"/>
-              <w:rPr>
-                <w:sz w:val="24"/>
-                <w:szCs w:val="24"/>
-              </w:rPr>
-            </w:pPr>
-            <w:r>
-              <w:rPr>
-                <w:sz w:val="24"/>
-                <w:szCs w:val="24"/>
-              </w:rPr>
-              <w:t xml:space="preserve"/>
-            </w:r>
-          </w:p>
-          <w:p>
-            <w:pPr>
-              <w:spacing w:line="240" w:lineRule="auto"/>
-              <w:rPr>
-                <w:sz w:val="24"/>
-                <w:szCs w:val="24"/>
-              </w:rPr>
-            </w:pPr>
-            <w:proofErr w:type="gramStart"/>
-            <w:r>
-              <w:rPr>
-                <w:sz w:val="24"/>
-                <w:szCs w:val="24"/>
-              </w:rPr>
-              <w:t xml:space="preserve">4. `git status` - The output should indicate that api_key.txt is untracked (or ignored), and not staged for commit, demonstrating that .gitignore is working.</w:t>
+              <w:t xml:space="preserve">1. `git config --global commit.template .gitmessage`: Creates a `.gitmessage` file with this content: # Please enter the commit message for your changes. Lines starting</w:t>
+            </w:r>
+          </w:p>
+          <w:p>
+            <w:pPr>
+              <w:spacing w:line="240" w:lineRule="auto"/>
+              <w:rPr>
+                <w:sz w:val="24"/>
+                <w:szCs w:val="24"/>
+              </w:rPr>
+            </w:pPr>
+            <w:r>
+              <w:rPr>
+                <w:sz w:val="24"/>
+                <w:szCs w:val="24"/>
+              </w:rPr>
+              <w:t xml:space="preserve"/>
+            </w:r>
+          </w:p>
+          <w:p>
+            <w:pPr>
+              <w:spacing w:line="240" w:lineRule="auto"/>
+              <w:rPr>
+                <w:sz w:val="24"/>
+                <w:szCs w:val="24"/>
+              </w:rPr>
+            </w:pPr>
+            <w:proofErr w:type="gramStart"/>
+            <w:r>
+              <w:rPr>
+                <w:sz w:val="24"/>
+                <w:szCs w:val="24"/>
+              </w:rPr>
+              <w:t xml:space="preserve"># with '#' will be ignored, and an empty message aborts the commit.</w:t>
+            </w:r>
+          </w:p>
+          <w:p>
+            <w:pPr>
+              <w:spacing w:line="240" w:lineRule="auto"/>
+              <w:rPr>
+                <w:sz w:val="24"/>
+                <w:szCs w:val="24"/>
+              </w:rPr>
+            </w:pPr>
+            <w:r>
+              <w:rPr>
+                <w:sz w:val="24"/>
+                <w:szCs w:val="24"/>
+              </w:rPr>
+              <w:t xml:space="preserve"/>
+            </w:r>
+          </w:p>
+          <w:p>
+            <w:pPr>
+              <w:spacing w:line="240" w:lineRule="auto"/>
+              <w:rPr>
+                <w:sz w:val="24"/>
+                <w:szCs w:val="24"/>
+              </w:rPr>
+            </w:pPr>
+            <w:proofErr w:type="gramStart"/>
+            <w:r>
+              <w:rPr>
+                <w:sz w:val="24"/>
+                <w:szCs w:val="24"/>
+              </w:rPr>
+              <w:t xml:space="preserve">#</w:t>
+            </w:r>
+          </w:p>
+          <w:p>
+            <w:pPr>
+              <w:spacing w:line="240" w:lineRule="auto"/>
+              <w:rPr>
+                <w:sz w:val="24"/>
+                <w:szCs w:val="24"/>
+              </w:rPr>
+            </w:pPr>
+            <w:r>
+              <w:rPr>
+                <w:sz w:val="24"/>
+                <w:szCs w:val="24"/>
+              </w:rPr>
+              <w:t xml:space="preserve"/>
+            </w:r>
+          </w:p>
+          <w:p>
+            <w:pPr>
+              <w:spacing w:line="240" w:lineRule="auto"/>
+              <w:rPr>
+                <w:sz w:val="24"/>
+                <w:szCs w:val="24"/>
+              </w:rPr>
+            </w:pPr>
+            <w:proofErr w:type="gramStart"/>
+            <w:r>
+              <w:rPr>
+                <w:sz w:val="24"/>
+                <w:szCs w:val="24"/>
+              </w:rPr>
+              <w:t xml:space="preserve"># On branch main</w:t>
+            </w:r>
+          </w:p>
+          <w:p>
+            <w:pPr>
+              <w:spacing w:line="240" w:lineRule="auto"/>
+              <w:rPr>
+                <w:sz w:val="24"/>
+                <w:szCs w:val="24"/>
+              </w:rPr>
+            </w:pPr>
+            <w:r>
+              <w:rPr>
+                <w:sz w:val="24"/>
+                <w:szCs w:val="24"/>
+              </w:rPr>
+              <w:t xml:space="preserve"/>
+            </w:r>
+          </w:p>
+          <w:p>
+            <w:pPr>
+              <w:spacing w:line="240" w:lineRule="auto"/>
+              <w:rPr>
+                <w:sz w:val="24"/>
+                <w:szCs w:val="24"/>
+              </w:rPr>
+            </w:pPr>
+            <w:proofErr w:type="gramStart"/>
+            <w:r>
+              <w:rPr>
+                <w:sz w:val="24"/>
+                <w:szCs w:val="24"/>
+              </w:rPr>
+              <w:t xml:space="preserve"># Your branch is up to date with 'origin/main'.</w:t>
+            </w:r>
+          </w:p>
+          <w:p>
+            <w:pPr>
+              <w:spacing w:line="240" w:lineRule="auto"/>
+              <w:rPr>
+                <w:sz w:val="24"/>
+                <w:szCs w:val="24"/>
+              </w:rPr>
+            </w:pPr>
+            <w:r>
+              <w:rPr>
+                <w:sz w:val="24"/>
+                <w:szCs w:val="24"/>
+              </w:rPr>
+              <w:t xml:space="preserve"/>
+            </w:r>
+          </w:p>
+          <w:p>
+            <w:pPr>
+              <w:spacing w:line="240" w:lineRule="auto"/>
+              <w:rPr>
+                <w:sz w:val="24"/>
+                <w:szCs w:val="24"/>
+              </w:rPr>
+            </w:pPr>
+            <w:proofErr w:type="gramStart"/>
+            <w:r>
+              <w:rPr>
+                <w:sz w:val="24"/>
+                <w:szCs w:val="24"/>
+              </w:rPr>
+              <w:t xml:space="preserve">#</w:t>
+            </w:r>
+          </w:p>
+          <w:p>
+            <w:pPr>
+              <w:spacing w:line="240" w:lineRule="auto"/>
+              <w:rPr>
+                <w:sz w:val="24"/>
+                <w:szCs w:val="24"/>
+              </w:rPr>
+            </w:pPr>
+            <w:r>
+              <w:rPr>
+                <w:sz w:val="24"/>
+                <w:szCs w:val="24"/>
+              </w:rPr>
+              <w:t xml:space="preserve"/>
+            </w:r>
+          </w:p>
+          <w:p>
+            <w:pPr>
+              <w:spacing w:line="240" w:lineRule="auto"/>
+              <w:rPr>
+                <w:sz w:val="24"/>
+                <w:szCs w:val="24"/>
+              </w:rPr>
+            </w:pPr>
+            <w:proofErr w:type="gramStart"/>
+            <w:r>
+              <w:rPr>
+                <w:sz w:val="24"/>
+                <w:szCs w:val="24"/>
+              </w:rPr>
+              <w:t xml:space="preserve"># Changes to be committed:</w:t>
+            </w:r>
+          </w:p>
+          <w:p>
+            <w:pPr>
+              <w:spacing w:line="240" w:lineRule="auto"/>
+              <w:rPr>
+                <w:sz w:val="24"/>
+                <w:szCs w:val="24"/>
+              </w:rPr>
+            </w:pPr>
+            <w:r>
+              <w:rPr>
+                <w:sz w:val="24"/>
+                <w:szCs w:val="24"/>
+              </w:rPr>
+              <w:t xml:space="preserve"/>
+            </w:r>
+          </w:p>
+          <w:p>
+            <w:pPr>
+              <w:spacing w:line="240" w:lineRule="auto"/>
+              <w:rPr>
+                <w:sz w:val="24"/>
+                <w:szCs w:val="24"/>
+              </w:rPr>
+            </w:pPr>
+            <w:proofErr w:type="gramStart"/>
+            <w:r>
+              <w:rPr>
+                <w:sz w:val="24"/>
+                <w:szCs w:val="24"/>
+              </w:rPr>
+              <w:t xml:space="preserve">#</w:t>
+            </w:r>
+          </w:p>
+          <w:p>
+            <w:pPr>
+              <w:spacing w:line="240" w:lineRule="auto"/>
+              <w:rPr>
+                <w:sz w:val="24"/>
+                <w:szCs w:val="24"/>
+              </w:rPr>
+            </w:pPr>
+            <w:r>
+              <w:rPr>
+                <w:sz w:val="24"/>
+                <w:szCs w:val="24"/>
+              </w:rPr>
+              <w:t xml:space="preserve"/>
+            </w:r>
+          </w:p>
+          <w:p>
+            <w:pPr>
+              <w:spacing w:line="240" w:lineRule="auto"/>
+              <w:rPr>
+                <w:sz w:val="24"/>
+                <w:szCs w:val="24"/>
+              </w:rPr>
+            </w:pPr>
+            <w:proofErr w:type="gramStart"/>
+            <w:r>
+              <w:rPr>
+                <w:sz w:val="24"/>
+                <w:szCs w:val="24"/>
+              </w:rPr>
+              <w:t xml:space="preserve">#</w:t>
+            </w:r>
+            <w:r>
+              <w:rPr>
+                <w:sz w:val="24"/>
+                <w:szCs w:val="24"/>
+              </w:rPr>
+              <w:tab/>
+            </w:r>
+            <w:r>
+              <w:rPr>
+                <w:sz w:val="24"/>
+                <w:szCs w:val="24"/>
+              </w:rPr>
+              <w:t xml:space="preserve">new file:   .gitmessage</w:t>
+            </w:r>
+          </w:p>
+          <w:p>
+            <w:pPr>
+              <w:spacing w:line="240" w:lineRule="auto"/>
+              <w:rPr>
+                <w:sz w:val="24"/>
+                <w:szCs w:val="24"/>
+              </w:rPr>
+            </w:pPr>
+            <w:r>
+              <w:rPr>
+                <w:sz w:val="24"/>
+                <w:szCs w:val="24"/>
+              </w:rPr>
+              <w:t xml:space="preserve"/>
+            </w:r>
+          </w:p>
+          <w:p>
+            <w:pPr>
+              <w:spacing w:line="240" w:lineRule="auto"/>
+              <w:rPr>
+                <w:sz w:val="24"/>
+                <w:szCs w:val="24"/>
+              </w:rPr>
+            </w:pPr>
+            <w:proofErr w:type="gramStart"/>
+            <w:r>
+              <w:rPr>
+                <w:sz w:val="24"/>
+                <w:szCs w:val="24"/>
+              </w:rPr>
+              <w:t xml:space="preserve">2. `git config --global core.hooksPath .githooks`.</w:t>
+            </w:r>
+          </w:p>
+          <w:p>
+            <w:pPr>
+              <w:spacing w:line="240" w:lineRule="auto"/>
+              <w:rPr>
+                <w:sz w:val="24"/>
+                <w:szCs w:val="24"/>
+              </w:rPr>
+            </w:pPr>
+            <w:r>
+              <w:rPr>
+                <w:sz w:val="24"/>
+                <w:szCs w:val="24"/>
+              </w:rPr>
+              <w:t xml:space="preserve"/>
+            </w:r>
+          </w:p>
+          <w:p>
+            <w:pPr>
+              <w:spacing w:line="240" w:lineRule="auto"/>
+              <w:rPr>
+                <w:sz w:val="24"/>
+                <w:szCs w:val="24"/>
+              </w:rPr>
+            </w:pPr>
+            <w:proofErr w:type="gramStart"/>
+            <w:r>
+              <w:rPr>
+                <w:sz w:val="24"/>
+                <w:szCs w:val="24"/>
+              </w:rPr>
+              <w:t xml:space="preserve">3. Create a `.githooks` directory in your project directory using `mkdir .githooks`</w:t>
+            </w:r>
+          </w:p>
+          <w:p>
+            <w:pPr>
+              <w:spacing w:line="240" w:lineRule="auto"/>
+              <w:rPr>
+                <w:sz w:val="24"/>
+                <w:szCs w:val="24"/>
+              </w:rPr>
+            </w:pPr>
+            <w:r>
+              <w:rPr>
+                <w:sz w:val="24"/>
+                <w:szCs w:val="24"/>
+              </w:rPr>
+              <w:t xml:space="preserve"/>
+            </w:r>
+          </w:p>
+          <w:p>
+            <w:pPr>
+              <w:spacing w:line="240" w:lineRule="auto"/>
+              <w:rPr>
+                <w:sz w:val="24"/>
+                <w:szCs w:val="24"/>
+              </w:rPr>
+            </w:pPr>
+            <w:proofErr w:type="gramStart"/>
+            <w:r>
+              <w:rPr>
+                <w:sz w:val="24"/>
+                <w:szCs w:val="24"/>
+              </w:rPr>
+              <w:t xml:space="preserve">4. Create a `pre-commit` hook inside the `.githooks` directory that uses the bash script `/path/to/your/hook.sh` using `touch .githooks/pre-commit` and `chmod +x .githooks/pre-commit`</w:t>
+            </w:r>
+          </w:p>
+          <w:p>
+            <w:pPr>
+              <w:spacing w:line="240" w:lineRule="auto"/>
+              <w:rPr>
+                <w:sz w:val="24"/>
+                <w:szCs w:val="24"/>
+              </w:rPr>
+            </w:pPr>
+            <w:r>
+              <w:rPr>
+                <w:sz w:val="24"/>
+                <w:szCs w:val="24"/>
+              </w:rPr>
+              <w:t xml:space="preserve"/>
+            </w:r>
+          </w:p>
+          <w:p>
+            <w:pPr>
+              <w:spacing w:line="240" w:lineRule="auto"/>
+              <w:rPr>
+                <w:sz w:val="24"/>
+                <w:szCs w:val="24"/>
+              </w:rPr>
+            </w:pPr>
+            <w:proofErr w:type="gramStart"/>
+            <w:r>
+              <w:rPr>
+                <w:sz w:val="24"/>
+                <w:szCs w:val="24"/>
+              </w:rPr>
+              <w:t xml:space="preserve">5.  Create `hook.sh` inside the pre-commit hook and paste the bash script: </w:t>
+            </w:r>
+          </w:p>
+          <w:p>
+            <w:pPr>
+              <w:spacing w:line="240" w:lineRule="auto"/>
+              <w:rPr>
+                <w:sz w:val="24"/>
+                <w:szCs w:val="24"/>
+              </w:rPr>
+            </w:pPr>
+            <w:r>
+              <w:rPr>
+                <w:sz w:val="24"/>
+                <w:szCs w:val="24"/>
+              </w:rPr>
+              <w:t xml:space="preserve"/>
+            </w:r>
+          </w:p>
+          <w:p>
+            <w:pPr>
+              <w:spacing w:line="240" w:lineRule="auto"/>
+              <w:rPr>
+                <w:sz w:val="24"/>
+                <w:szCs w:val="24"/>
+              </w:rPr>
+            </w:pPr>
+            <w:proofErr w:type="gramStart"/>
+            <w:r>
+              <w:rPr>
+                <w:sz w:val="24"/>
+                <w:szCs w:val="24"/>
+              </w:rPr>
+              <w:t xml:space="preserve">```bash</w:t>
+            </w:r>
+          </w:p>
+          <w:p>
+            <w:pPr>
+              <w:spacing w:line="240" w:lineRule="auto"/>
+              <w:rPr>
+                <w:sz w:val="24"/>
+                <w:szCs w:val="24"/>
+              </w:rPr>
+            </w:pPr>
+            <w:r>
+              <w:rPr>
+                <w:sz w:val="24"/>
+                <w:szCs w:val="24"/>
+              </w:rPr>
+              <w:t xml:space="preserve"/>
+            </w:r>
+          </w:p>
+          <w:p>
+            <w:pPr>
+              <w:spacing w:line="240" w:lineRule="auto"/>
+              <w:rPr>
+                <w:sz w:val="24"/>
+                <w:szCs w:val="24"/>
+              </w:rPr>
+            </w:pPr>
+            <w:proofErr w:type="gramStart"/>
+            <w:r>
+              <w:rPr>
+                <w:sz w:val="24"/>
+                <w:szCs w:val="24"/>
+              </w:rPr>
+              <w:t xml:space="preserve">#!/bin/sh</w:t>
+            </w:r>
+          </w:p>
+          <w:p>
+            <w:pPr>
+              <w:spacing w:line="240" w:lineRule="auto"/>
+              <w:rPr>
+                <w:sz w:val="24"/>
+                <w:szCs w:val="24"/>
+              </w:rPr>
+            </w:pPr>
+            <w:r>
+              <w:rPr>
+                <w:sz w:val="24"/>
+                <w:szCs w:val="24"/>
+              </w:rPr>
+              <w:t xml:space="preserve"/>
+            </w:r>
+          </w:p>
+          <w:p>
+            <w:pPr>
+              <w:spacing w:line="240" w:lineRule="auto"/>
+              <w:rPr>
+                <w:sz w:val="24"/>
+                <w:szCs w:val="24"/>
+              </w:rPr>
+            </w:pPr>
+            <w:proofErr w:type="gramStart"/>
+            <w:r>
+              <w:rPr>
+                <w:sz w:val="24"/>
+                <w:szCs w:val="24"/>
+              </w:rPr>
+              <w:t xml:space="preserve"># This script is a pre-commit hook that checks the length of the commit message subject.</w:t>
+            </w:r>
+          </w:p>
+          <w:p>
+            <w:pPr>
+              <w:spacing w:line="240" w:lineRule="auto"/>
+              <w:rPr>
+                <w:sz w:val="24"/>
+                <w:szCs w:val="24"/>
+              </w:rPr>
+            </w:pPr>
+            <w:r>
+              <w:rPr>
+                <w:sz w:val="24"/>
+                <w:szCs w:val="24"/>
+              </w:rPr>
+              <w:t xml:space="preserve"/>
+            </w:r>
+          </w:p>
+          <w:p>
+            <w:pPr>
+              <w:spacing w:line="240" w:lineRule="auto"/>
+              <w:rPr>
+                <w:sz w:val="24"/>
+                <w:szCs w:val="24"/>
+              </w:rPr>
+            </w:pPr>
+            <w:proofErr w:type="gramStart"/>
+            <w:r>
+              <w:rPr>
+                <w:sz w:val="24"/>
+                <w:szCs w:val="24"/>
+              </w:rPr>
+              <w:t xml:space="preserve"># It exits with a non-zero status if the subject line exceeds the limit.</w:t>
+            </w:r>
+          </w:p>
+          <w:p>
+            <w:pPr>
+              <w:spacing w:line="240" w:lineRule="auto"/>
+              <w:rPr>
+                <w:sz w:val="24"/>
+                <w:szCs w:val="24"/>
+              </w:rPr>
+            </w:pPr>
+            <w:r>
+              <w:rPr>
+                <w:sz w:val="24"/>
+                <w:szCs w:val="24"/>
+              </w:rPr>
+              <w:t xml:space="preserve"/>
+            </w:r>
+          </w:p>
+          <w:p>
+            <w:pPr>
+              <w:spacing w:line="240" w:lineRule="auto"/>
+              <w:rPr>
+                <w:sz w:val="24"/>
+                <w:szCs w:val="24"/>
+              </w:rPr>
+            </w:pPr>
+            <w:proofErr w:type="gramStart"/>
+            <w:r>
+              <w:rPr>
+                <w:sz w:val="24"/>
+                <w:szCs w:val="24"/>
+              </w:rPr>
+              <w:t xml:space="preserve"/>
+            </w:r>
+          </w:p>
+          <w:p>
+            <w:pPr>
+              <w:spacing w:line="240" w:lineRule="auto"/>
+              <w:rPr>
+                <w:sz w:val="24"/>
+                <w:szCs w:val="24"/>
+              </w:rPr>
+            </w:pPr>
+            <w:r>
+              <w:rPr>
+                <w:sz w:val="24"/>
+                <w:szCs w:val="24"/>
+              </w:rPr>
+              <w:t xml:space="preserve"/>
+            </w:r>
+          </w:p>
+          <w:p>
+            <w:pPr>
+              <w:spacing w:line="240" w:lineRule="auto"/>
+              <w:rPr>
+                <w:sz w:val="24"/>
+                <w:szCs w:val="24"/>
+              </w:rPr>
+            </w:pPr>
+            <w:proofErr w:type="gramStart"/>
+            <w:r>
+              <w:rPr>
+                <w:sz w:val="24"/>
+                <w:szCs w:val="24"/>
+              </w:rPr>
+              <w:t xml:space="preserve"># Set the maximum subject line length (e.g., 50 characters)</w:t>
+            </w:r>
+          </w:p>
+          <w:p>
+            <w:pPr>
+              <w:spacing w:line="240" w:lineRule="auto"/>
+              <w:rPr>
+                <w:sz w:val="24"/>
+                <w:szCs w:val="24"/>
+              </w:rPr>
+            </w:pPr>
+            <w:r>
+              <w:rPr>
+                <w:sz w:val="24"/>
+                <w:szCs w:val="24"/>
+              </w:rPr>
+              <w:t xml:space="preserve"/>
+            </w:r>
+          </w:p>
+          <w:p>
+            <w:pPr>
+              <w:spacing w:line="240" w:lineRule="auto"/>
+              <w:rPr>
+                <w:sz w:val="24"/>
+                <w:szCs w:val="24"/>
+              </w:rPr>
+            </w:pPr>
+            <w:proofErr w:type="gramStart"/>
+            <w:r>
+              <w:rPr>
+                <w:sz w:val="24"/>
+                <w:szCs w:val="24"/>
+              </w:rPr>
+              <w:t xml:space="preserve">MAX_LENGTH=50</w:t>
+            </w:r>
+          </w:p>
+          <w:p>
+            <w:pPr>
+              <w:spacing w:line="240" w:lineRule="auto"/>
+              <w:rPr>
+                <w:sz w:val="24"/>
+                <w:szCs w:val="24"/>
+              </w:rPr>
+            </w:pPr>
+            <w:r>
+              <w:rPr>
+                <w:sz w:val="24"/>
+                <w:szCs w:val="24"/>
+              </w:rPr>
+              <w:t xml:space="preserve"/>
+            </w:r>
+          </w:p>
+          <w:p>
+            <w:pPr>
+              <w:spacing w:line="240" w:lineRule="auto"/>
+              <w:rPr>
+                <w:sz w:val="24"/>
+                <w:szCs w:val="24"/>
+              </w:rPr>
+            </w:pPr>
+            <w:proofErr w:type="gramStart"/>
+            <w:r>
+              <w:rPr>
+                <w:sz w:val="24"/>
+                <w:szCs w:val="24"/>
+              </w:rPr>
+              <w:t xml:space="preserve"/>
+            </w:r>
+          </w:p>
+          <w:p>
+            <w:pPr>
+              <w:spacing w:line="240" w:lineRule="auto"/>
+              <w:rPr>
+                <w:sz w:val="24"/>
+                <w:szCs w:val="24"/>
+              </w:rPr>
+            </w:pPr>
+            <w:r>
+              <w:rPr>
+                <w:sz w:val="24"/>
+                <w:szCs w:val="24"/>
+              </w:rPr>
+              <w:t xml:space="preserve"/>
+            </w:r>
+          </w:p>
+          <w:p>
+            <w:pPr>
+              <w:spacing w:line="240" w:lineRule="auto"/>
+              <w:rPr>
+                <w:sz w:val="24"/>
+                <w:szCs w:val="24"/>
+              </w:rPr>
+            </w:pPr>
+            <w:proofErr w:type="gramStart"/>
+            <w:r>
+              <w:rPr>
+                <w:sz w:val="24"/>
+                <w:szCs w:val="24"/>
+              </w:rPr>
+              <w:t xml:space="preserve"># Get the commit message file path</w:t>
+            </w:r>
+          </w:p>
+          <w:p>
+            <w:pPr>
+              <w:spacing w:line="240" w:lineRule="auto"/>
+              <w:rPr>
+                <w:sz w:val="24"/>
+                <w:szCs w:val="24"/>
+              </w:rPr>
+            </w:pPr>
+            <w:r>
+              <w:rPr>
+                <w:sz w:val="24"/>
+                <w:szCs w:val="24"/>
+              </w:rPr>
+              <w:t xml:space="preserve"/>
+            </w:r>
+          </w:p>
+          <w:p>
+            <w:pPr>
+              <w:spacing w:line="240" w:lineRule="auto"/>
+              <w:rPr>
+                <w:sz w:val="24"/>
+                <w:szCs w:val="24"/>
+              </w:rPr>
+            </w:pPr>
+            <w:proofErr w:type="gramStart"/>
+            <w:r>
+              <w:rPr>
+                <w:sz w:val="24"/>
+                <w:szCs w:val="24"/>
+              </w:rPr>
+              <w:t xml:space="preserve">COMMIT_MSG_FILE=$(git rev-parse --git-dir)/COMMIT_EDITMSG</w:t>
+            </w:r>
+          </w:p>
+          <w:p>
+            <w:pPr>
+              <w:spacing w:line="240" w:lineRule="auto"/>
+              <w:rPr>
+                <w:sz w:val="24"/>
+                <w:szCs w:val="24"/>
+              </w:rPr>
+            </w:pPr>
+            <w:r>
+              <w:rPr>
+                <w:sz w:val="24"/>
+                <w:szCs w:val="24"/>
+              </w:rPr>
+              <w:t xml:space="preserve"/>
+            </w:r>
+          </w:p>
+          <w:p>
+            <w:pPr>
+              <w:spacing w:line="240" w:lineRule="auto"/>
+              <w:rPr>
+                <w:sz w:val="24"/>
+                <w:szCs w:val="24"/>
+              </w:rPr>
+            </w:pPr>
+            <w:proofErr w:type="gramStart"/>
+            <w:r>
+              <w:rPr>
+                <w:sz w:val="24"/>
+                <w:szCs w:val="24"/>
+              </w:rPr>
+              <w:t xml:space="preserve"/>
+            </w:r>
+          </w:p>
+          <w:p>
+            <w:pPr>
+              <w:spacing w:line="240" w:lineRule="auto"/>
+              <w:rPr>
+                <w:sz w:val="24"/>
+                <w:szCs w:val="24"/>
+              </w:rPr>
+            </w:pPr>
+            <w:r>
+              <w:rPr>
+                <w:sz w:val="24"/>
+                <w:szCs w:val="24"/>
+              </w:rPr>
+              <w:t xml:space="preserve"/>
+            </w:r>
+          </w:p>
+          <w:p>
+            <w:pPr>
+              <w:spacing w:line="240" w:lineRule="auto"/>
+              <w:rPr>
+                <w:sz w:val="24"/>
+                <w:szCs w:val="24"/>
+              </w:rPr>
+            </w:pPr>
+            <w:proofErr w:type="gramStart"/>
+            <w:r>
+              <w:rPr>
+                <w:sz w:val="24"/>
+                <w:szCs w:val="24"/>
+              </w:rPr>
+              <w:t xml:space="preserve"># Read the first line of the commit message</w:t>
+            </w:r>
+          </w:p>
+          <w:p>
+            <w:pPr>
+              <w:spacing w:line="240" w:lineRule="auto"/>
+              <w:rPr>
+                <w:sz w:val="24"/>
+                <w:szCs w:val="24"/>
+              </w:rPr>
+            </w:pPr>
+            <w:r>
+              <w:rPr>
+                <w:sz w:val="24"/>
+                <w:szCs w:val="24"/>
+              </w:rPr>
+              <w:t xml:space="preserve"/>
+            </w:r>
+          </w:p>
+          <w:p>
+            <w:pPr>
+              <w:spacing w:line="240" w:lineRule="auto"/>
+              <w:rPr>
+                <w:sz w:val="24"/>
+                <w:szCs w:val="24"/>
+              </w:rPr>
+            </w:pPr>
+            <w:proofErr w:type="gramStart"/>
+            <w:r>
+              <w:rPr>
+                <w:sz w:val="24"/>
+                <w:szCs w:val="24"/>
+              </w:rPr>
+              <w:t xml:space="preserve">SUBJECT_LINE=$(head -n 1 "$COMMIT_MSG_FILE")</w:t>
+            </w:r>
+          </w:p>
+          <w:p>
+            <w:pPr>
+              <w:spacing w:line="240" w:lineRule="auto"/>
+              <w:rPr>
+                <w:sz w:val="24"/>
+                <w:szCs w:val="24"/>
+              </w:rPr>
+            </w:pPr>
+            <w:r>
+              <w:rPr>
+                <w:sz w:val="24"/>
+                <w:szCs w:val="24"/>
+              </w:rPr>
+              <w:t xml:space="preserve"/>
+            </w:r>
+          </w:p>
+          <w:p>
+            <w:pPr>
+              <w:spacing w:line="240" w:lineRule="auto"/>
+              <w:rPr>
+                <w:sz w:val="24"/>
+                <w:szCs w:val="24"/>
+              </w:rPr>
+            </w:pPr>
+            <w:proofErr w:type="gramStart"/>
+            <w:r>
+              <w:rPr>
+                <w:sz w:val="24"/>
+                <w:szCs w:val="24"/>
+              </w:rPr>
+              <w:t xml:space="preserve"/>
+            </w:r>
+          </w:p>
+          <w:p>
+            <w:pPr>
+              <w:spacing w:line="240" w:lineRule="auto"/>
+              <w:rPr>
+                <w:sz w:val="24"/>
+                <w:szCs w:val="24"/>
+              </w:rPr>
+            </w:pPr>
+            <w:r>
+              <w:rPr>
+                <w:sz w:val="24"/>
+                <w:szCs w:val="24"/>
+              </w:rPr>
+              <w:t xml:space="preserve"/>
+            </w:r>
+          </w:p>
+          <w:p>
+            <w:pPr>
+              <w:spacing w:line="240" w:lineRule="auto"/>
+              <w:rPr>
+                <w:sz w:val="24"/>
+                <w:szCs w:val="24"/>
+              </w:rPr>
+            </w:pPr>
+            <w:proofErr w:type="gramStart"/>
+            <w:r>
+              <w:rPr>
+                <w:sz w:val="24"/>
+                <w:szCs w:val="24"/>
+              </w:rPr>
+              <w:t xml:space="preserve"># Check if the subject line exceeds the maximum length</w:t>
+            </w:r>
+          </w:p>
+          <w:p>
+            <w:pPr>
+              <w:spacing w:line="240" w:lineRule="auto"/>
+              <w:rPr>
+                <w:sz w:val="24"/>
+                <w:szCs w:val="24"/>
+              </w:rPr>
+            </w:pPr>
+            <w:r>
+              <w:rPr>
+                <w:sz w:val="24"/>
+                <w:szCs w:val="24"/>
+              </w:rPr>
+              <w:t xml:space="preserve"/>
+            </w:r>
+          </w:p>
+          <w:p>
+            <w:pPr>
+              <w:spacing w:line="240" w:lineRule="auto"/>
+              <w:rPr>
+                <w:sz w:val="24"/>
+                <w:szCs w:val="24"/>
+              </w:rPr>
+            </w:pPr>
+            <w:proofErr w:type="gramStart"/>
+            <w:r>
+              <w:rPr>
+                <w:sz w:val="24"/>
+                <w:szCs w:val="24"/>
+              </w:rPr>
+              <w:t xml:space="preserve">if [ "${#SUBJECT_LINE}" -gt "$MAX_LENGTH" ]; then</w:t>
+            </w:r>
+          </w:p>
+          <w:p>
+            <w:pPr>
+              <w:spacing w:line="240" w:lineRule="auto"/>
+              <w:rPr>
+                <w:sz w:val="24"/>
+                <w:szCs w:val="24"/>
+              </w:rPr>
+            </w:pPr>
+            <w:r>
+              <w:rPr>
+                <w:sz w:val="24"/>
+                <w:szCs w:val="24"/>
+              </w:rPr>
+              <w:t xml:space="preserve"/>
+            </w:r>
+          </w:p>
+          <w:p>
+            <w:pPr>
+              <w:spacing w:line="240" w:lineRule="auto"/>
+              <w:rPr>
+                <w:sz w:val="24"/>
+                <w:szCs w:val="24"/>
+              </w:rPr>
+            </w:pPr>
+            <w:proofErr w:type="gramStart"/>
+            <w:r>
+              <w:rPr>
+                <w:sz w:val="24"/>
+                <w:szCs w:val="24"/>
+              </w:rPr>
+              <w:t xml:space="preserve">  echo "Commit message subject line exceeds ${MAX_LENGTH} characters:"</w:t>
+            </w:r>
+          </w:p>
+          <w:p>
+            <w:pPr>
+              <w:spacing w:line="240" w:lineRule="auto"/>
+              <w:rPr>
+                <w:sz w:val="24"/>
+                <w:szCs w:val="24"/>
+              </w:rPr>
+            </w:pPr>
+            <w:r>
+              <w:rPr>
+                <w:sz w:val="24"/>
+                <w:szCs w:val="24"/>
+              </w:rPr>
+              <w:t xml:space="preserve"/>
+            </w:r>
+          </w:p>
+          <w:p>
+            <w:pPr>
+              <w:spacing w:line="240" w:lineRule="auto"/>
+              <w:rPr>
+                <w:sz w:val="24"/>
+                <w:szCs w:val="24"/>
+              </w:rPr>
+            </w:pPr>
+            <w:proofErr w:type="gramStart"/>
+            <w:r>
+              <w:rPr>
+                <w:sz w:val="24"/>
+                <w:szCs w:val="24"/>
+              </w:rPr>
+              <w:t xml:space="preserve">  echo "${SUBJECT_LINE}"</w:t>
+            </w:r>
+          </w:p>
+          <w:p>
+            <w:pPr>
+              <w:spacing w:line="240" w:lineRule="auto"/>
+              <w:rPr>
+                <w:sz w:val="24"/>
+                <w:szCs w:val="24"/>
+              </w:rPr>
+            </w:pPr>
+            <w:r>
+              <w:rPr>
+                <w:sz w:val="24"/>
+                <w:szCs w:val="24"/>
+              </w:rPr>
+              <w:t xml:space="preserve"/>
+            </w:r>
+          </w:p>
+          <w:p>
+            <w:pPr>
+              <w:spacing w:line="240" w:lineRule="auto"/>
+              <w:rPr>
+                <w:sz w:val="24"/>
+                <w:szCs w:val="24"/>
+              </w:rPr>
+            </w:pPr>
+            <w:proofErr w:type="gramStart"/>
+            <w:r>
+              <w:rPr>
+                <w:sz w:val="24"/>
+                <w:szCs w:val="24"/>
+              </w:rPr>
+              <w:t xml:space="preserve">  echo "Please shorten the subject line to comply with the project's guidelines."</w:t>
+            </w:r>
+          </w:p>
+          <w:p>
+            <w:pPr>
+              <w:spacing w:line="240" w:lineRule="auto"/>
+              <w:rPr>
+                <w:sz w:val="24"/>
+                <w:szCs w:val="24"/>
+              </w:rPr>
+            </w:pPr>
+            <w:r>
+              <w:rPr>
+                <w:sz w:val="24"/>
+                <w:szCs w:val="24"/>
+              </w:rPr>
+              <w:t xml:space="preserve"/>
+            </w:r>
+          </w:p>
+          <w:p>
+            <w:pPr>
+              <w:spacing w:line="240" w:lineRule="auto"/>
+              <w:rPr>
+                <w:sz w:val="24"/>
+                <w:szCs w:val="24"/>
+              </w:rPr>
+            </w:pPr>
+            <w:proofErr w:type="gramStart"/>
+            <w:r>
+              <w:rPr>
+                <w:sz w:val="24"/>
+                <w:szCs w:val="24"/>
+              </w:rPr>
+              <w:t xml:space="preserve">  exit 1  # Exit with an error (non-zero) to prevent the commit</w:t>
+            </w:r>
+          </w:p>
+          <w:p>
+            <w:pPr>
+              <w:spacing w:line="240" w:lineRule="auto"/>
+              <w:rPr>
+                <w:sz w:val="24"/>
+                <w:szCs w:val="24"/>
+              </w:rPr>
+            </w:pPr>
+            <w:r>
+              <w:rPr>
+                <w:sz w:val="24"/>
+                <w:szCs w:val="24"/>
+              </w:rPr>
+              <w:t xml:space="preserve"/>
+            </w:r>
+          </w:p>
+          <w:p>
+            <w:pPr>
+              <w:spacing w:line="240" w:lineRule="auto"/>
+              <w:rPr>
+                <w:sz w:val="24"/>
+                <w:szCs w:val="24"/>
+              </w:rPr>
+            </w:pPr>
+            <w:proofErr w:type="gramStart"/>
+            <w:r>
+              <w:rPr>
+                <w:sz w:val="24"/>
+                <w:szCs w:val="24"/>
+              </w:rPr>
+              <w:t xml:space="preserve">fi</w:t>
+            </w:r>
+          </w:p>
+          <w:p>
+            <w:pPr>
+              <w:spacing w:line="240" w:lineRule="auto"/>
+              <w:rPr>
+                <w:sz w:val="24"/>
+                <w:szCs w:val="24"/>
+              </w:rPr>
+            </w:pPr>
+            <w:r>
+              <w:rPr>
+                <w:sz w:val="24"/>
+                <w:szCs w:val="24"/>
+              </w:rPr>
+              <w:t xml:space="preserve"/>
+            </w:r>
+          </w:p>
+          <w:p>
+            <w:pPr>
+              <w:spacing w:line="240" w:lineRule="auto"/>
+              <w:rPr>
+                <w:sz w:val="24"/>
+                <w:szCs w:val="24"/>
+              </w:rPr>
+            </w:pPr>
+            <w:proofErr w:type="gramStart"/>
+            <w:r>
+              <w:rPr>
+                <w:sz w:val="24"/>
+                <w:szCs w:val="24"/>
+              </w:rPr>
+              <w:t xml:space="preserve"/>
+            </w:r>
+          </w:p>
+          <w:p>
+            <w:pPr>
+              <w:spacing w:line="240" w:lineRule="auto"/>
+              <w:rPr>
+                <w:sz w:val="24"/>
+                <w:szCs w:val="24"/>
+              </w:rPr>
+            </w:pPr>
+            <w:r>
+              <w:rPr>
+                <w:sz w:val="24"/>
+                <w:szCs w:val="24"/>
+              </w:rPr>
+              <w:t xml:space="preserve"/>
+            </w:r>
+          </w:p>
+          <w:p>
+            <w:pPr>
+              <w:spacing w:line="240" w:lineRule="auto"/>
+              <w:rPr>
+                <w:sz w:val="24"/>
+                <w:szCs w:val="24"/>
+              </w:rPr>
+            </w:pPr>
+            <w:proofErr w:type="gramStart"/>
+            <w:r>
+              <w:rPr>
+                <w:sz w:val="24"/>
+                <w:szCs w:val="24"/>
+              </w:rPr>
+              <w:t xml:space="preserve"># If the subject line is within the length limit, do nothing and let the commit proceed</w:t>
+            </w:r>
+          </w:p>
+          <w:p>
+            <w:pPr>
+              <w:spacing w:line="240" w:lineRule="auto"/>
+              <w:rPr>
+                <w:sz w:val="24"/>
+                <w:szCs w:val="24"/>
+              </w:rPr>
+            </w:pPr>
+            <w:r>
+              <w:rPr>
+                <w:sz w:val="24"/>
+                <w:szCs w:val="24"/>
+              </w:rPr>
+              <w:t xml:space="preserve"/>
+            </w:r>
+          </w:p>
+          <w:p>
+            <w:pPr>
+              <w:spacing w:line="240" w:lineRule="auto"/>
+              <w:rPr>
+                <w:sz w:val="24"/>
+                <w:szCs w:val="24"/>
+              </w:rPr>
+            </w:pPr>
+            <w:proofErr w:type="gramStart"/>
+            <w:r>
+              <w:rPr>
+                <w:sz w:val="24"/>
+                <w:szCs w:val="24"/>
+              </w:rPr>
+              <w:t xml:space="preserve">exit 0</w:t>
+            </w:r>
+          </w:p>
+          <w:p>
+            <w:pPr>
+              <w:spacing w:line="240" w:lineRule="auto"/>
+              <w:rPr>
+                <w:sz w:val="24"/>
+                <w:szCs w:val="24"/>
+              </w:rPr>
+            </w:pPr>
+            <w:r>
+              <w:rPr>
+                <w:sz w:val="24"/>
+                <w:szCs w:val="24"/>
+              </w:rPr>
+              <w:t xml:space="preserve"/>
+            </w:r>
+          </w:p>
+          <w:p>
+            <w:pPr>
+              <w:spacing w:line="240" w:lineRule="auto"/>
+              <w:rPr>
+                <w:sz w:val="24"/>
+                <w:szCs w:val="24"/>
+              </w:rPr>
+            </w:pPr>
+            <w:proofErr w:type="gramStart"/>
+            <w:r>
+              <w:rPr>
+                <w:sz w:val="24"/>
+                <w:szCs w:val="24"/>
+              </w:rPr>
+              <w:t xml:space="preserve">```</w:t>
+            </w:r>
+          </w:p>
+          <w:p>
+            <w:pPr>
+              <w:spacing w:line="240" w:lineRule="auto"/>
+              <w:rPr>
+                <w:sz w:val="24"/>
+                <w:szCs w:val="24"/>
+              </w:rPr>
+            </w:pPr>
+            <w:r>
+              <w:rPr>
+                <w:sz w:val="24"/>
+                <w:szCs w:val="24"/>
+              </w:rPr>
+              <w:t xml:space="preserve"/>
+            </w:r>
+          </w:p>
+          <w:p>
+            <w:pPr>
+              <w:spacing w:line="240" w:lineRule="auto"/>
+              <w:rPr>
+                <w:sz w:val="24"/>
+                <w:szCs w:val="24"/>
+              </w:rPr>
+            </w:pPr>
+            <w:proofErr w:type="gramStart"/>
+            <w:r>
+              <w:rPr>
+                <w:sz w:val="24"/>
+                <w:szCs w:val="24"/>
+              </w:rPr>
+              <w:t xml:space="preserve">6. `git config --global commit.template .gitmessage` - creates the file.</w:t>
+            </w:r>
+          </w:p>
+          <w:p>
+            <w:pPr>
+              <w:spacing w:line="240" w:lineRule="auto"/>
+              <w:rPr>
+                <w:sz w:val="24"/>
+                <w:szCs w:val="24"/>
+              </w:rPr>
+            </w:pPr>
+            <w:r>
+              <w:rPr>
+                <w:sz w:val="24"/>
+                <w:szCs w:val="24"/>
+              </w:rPr>
+              <w:t xml:space="preserve"/>
+            </w:r>
+          </w:p>
+          <w:p>
+            <w:pPr>
+              <w:spacing w:line="240" w:lineRule="auto"/>
+              <w:rPr>
+                <w:sz w:val="24"/>
+                <w:szCs w:val="24"/>
+              </w:rPr>
+            </w:pPr>
+            <w:proofErr w:type="gramStart"/>
+            <w:r>
+              <w:rPr>
+                <w:sz w:val="24"/>
+                <w:szCs w:val="24"/>
+              </w:rPr>
+              <w:t xml:space="preserve">7. `git config --global core.hooksPath .githooks` - sets the hooks path.</w:t>
+            </w:r>
+          </w:p>
+          <w:p>
+            <w:pPr>
+              <w:spacing w:line="240" w:lineRule="auto"/>
+              <w:rPr>
+                <w:sz w:val="24"/>
+                <w:szCs w:val="24"/>
+              </w:rPr>
+            </w:pPr>
+            <w:r>
+              <w:rPr>
+                <w:sz w:val="24"/>
+                <w:szCs w:val="24"/>
+              </w:rPr>
+              <w:t xml:space="preserve"/>
+            </w:r>
+          </w:p>
+          <w:p>
+            <w:pPr>
+              <w:spacing w:line="240" w:lineRule="auto"/>
+              <w:rPr>
+                <w:sz w:val="24"/>
+                <w:szCs w:val="24"/>
+              </w:rPr>
+            </w:pPr>
+            <w:proofErr w:type="gramStart"/>
+            <w:r>
+              <w:rPr>
+                <w:sz w:val="24"/>
+                <w:szCs w:val="24"/>
+              </w:rPr>
+              <w:t xml:space="preserve">8.  To verify, try to commit a message with a subject line longer than 50 characters.  The commit should be rejected by the pre-commit hook, and an error message should be displayed in the terminal.</w:t>
+            </w:r>
+          </w:p>
+          <w:p>
+            <w:pPr>
+              <w:spacing w:line="240" w:lineRule="auto"/>
+              <w:rPr>
+                <w:sz w:val="24"/>
+                <w:szCs w:val="24"/>
+              </w:rPr>
+            </w:pPr>
+            <w:r>
+              <w:rPr>
+                <w:sz w:val="24"/>
+                <w:szCs w:val="24"/>
+              </w:rPr>
+              <w:t xml:space="preserve"/>
+            </w:r>
+          </w:p>
+          <w:p>
+            <w:pPr>
+              <w:spacing w:line="240" w:lineRule="auto"/>
+              <w:rPr>
+                <w:sz w:val="24"/>
+                <w:szCs w:val="24"/>
+              </w:rPr>
+            </w:pPr>
+            <w:proofErr w:type="gramStart"/>
+            <w:r>
+              <w:rPr>
+                <w:sz w:val="24"/>
+                <w:szCs w:val="24"/>
+              </w:rPr>
+              <w:t xml:space="preserve"/>
             </w:r>
           </w:p>
           <w:p>

--- a/RAG_Assessment/generated_docs/PP_Answers.docx
+++ b/RAG_Assessment/generated_docs/PP_Answers.docx
@@ -165,7 +165,7 @@
           <w:sz w:val="24"/>
           <w:szCs w:val="24"/>
         </w:rPr>
-        <w:t xml:space="preserve">You are a software engineer at "GlobalTech Solutions," a growing software development company. GlobalTech is preparing to release version 2.0 of its flagship mobile application, "ConnectNow," across iOS and Android platforms. The current release process relies on manual steps, leading to frequent integration issues and delays. The product manager has requested release on both platforms, but conflicting changes and dependencies have emerged across teams. You're tasked with streamlining the deployment process using GitHub. You've been assigned to: analyze the current release components and collaboratively schedule release steps, select appropriate Git scripts for integration and deployment, configure the application for deployment on both iOS and Android, execute and interpret the results of configuration tests, identify and resolve any issues found during testing, and finally, propose improvements to the configuration and deployment process and implement them. You will be working closely with other engineers to perform these tasks. Your role is Senior DevOps Engineer.</w:t>
+        <w:t xml:space="preserve">You are a DevOps engineer at "Sunrise Solutions," a growing software company. Your team is responsible for deploying a new version of "Project Phoenix," a cross-platform mobile application, which includes critical bug fixes and new features. The release is scheduled for tomorrow, but the current GitHub workflow is causing significant delays. You’ve observed that the current release process lacks proper coordination among developers, leading to merge conflicts and deployment failures. Furthermore, the automated configuration tests are inconsistently applied across different platforms (iOS, Android, and Web), and the team struggles to interpret the test results and identify the root cause of issues. Your manager wants you to diagnose the current GitHub workflow, select and apply appropriate Git scripts to streamline the deployment process, configure automated tests, interpret test results, and implement fixes to ensure a smooth and timely release. Your role is a DevOps Engineer.</w:t>
       </w:r>
       <w:r>
         <w:rPr>
@@ -224,7 +224,7 @@
           <w:sz w:val="24"/>
           <w:szCs w:val="24"/>
         </w:rPr>
-        <w:t xml:space="preserve">As the Senior DevOps Engineer, you need to analyze the release components for the "ConnectNow" mobile app version 2.0 release. You've been told that there are conflicting changes and dependencies across teams. Create a new branch named "release-2.0-analysis" from the "main" branch, list the commit history, and then create a brief text file named "release_analysis.txt" summarizing the conflicting changes observed. Take snapshots of your commands at each step and paste them below.</w:t>
+        <w:t xml:space="preserve">Simulate the following scenario for Project Phoenix. You are a DevOps Engineer at Sunrise Solutions and need to coordinate a release. Create a new branch named 'release-v1.2' from the 'main' branch, create a new file named 'version.txt' containing the text 'Version 1.2', commit the changes, and then merge 'release-v1.2' into 'main'. Take snapshots of your commands at each step and paste them below.</w:t>
       </w:r>
       <w:r>
         <w:rPr>
@@ -344,238 +344,238 @@
                 <w:sz w:val="24"/>
                 <w:szCs w:val="24"/>
               </w:rPr>
-              <w:t xml:space="preserve">1.  `git branch release-2.0-analysis`: Creates a new branch named 'release-2.0-analysis'.</w:t>
-            </w:r>
-          </w:p>
-          <w:p>
-            <w:pPr>
-              <w:spacing w:line="240" w:lineRule="auto"/>
-              <w:rPr>
-                <w:sz w:val="24"/>
-                <w:szCs w:val="24"/>
-              </w:rPr>
-            </w:pPr>
-            <w:r>
-              <w:rPr>
-                <w:sz w:val="24"/>
-                <w:szCs w:val="24"/>
-              </w:rPr>
-              <w:t xml:space="preserve"/>
-            </w:r>
-          </w:p>
-          <w:p>
-            <w:pPr>
-              <w:spacing w:line="240" w:lineRule="auto"/>
-              <w:rPr>
-                <w:sz w:val="24"/>
-                <w:szCs w:val="24"/>
-              </w:rPr>
-            </w:pPr>
-            <w:proofErr w:type="gramStart"/>
-            <w:r>
-              <w:rPr>
-                <w:sz w:val="24"/>
-                <w:szCs w:val="24"/>
-              </w:rPr>
-              <w:t xml:space="preserve">2.  `git checkout release-2.0-analysis`: Switches to the new branch.</w:t>
-            </w:r>
-          </w:p>
-          <w:p>
-            <w:pPr>
-              <w:spacing w:line="240" w:lineRule="auto"/>
-              <w:rPr>
-                <w:sz w:val="24"/>
-                <w:szCs w:val="24"/>
-              </w:rPr>
-            </w:pPr>
-            <w:r>
-              <w:rPr>
-                <w:sz w:val="24"/>
-                <w:szCs w:val="24"/>
-              </w:rPr>
-              <w:t xml:space="preserve"/>
-            </w:r>
-          </w:p>
-          <w:p>
-            <w:pPr>
-              <w:spacing w:line="240" w:lineRule="auto"/>
-              <w:rPr>
-                <w:sz w:val="24"/>
-                <w:szCs w:val="24"/>
-              </w:rPr>
-            </w:pPr>
-            <w:proofErr w:type="gramStart"/>
-            <w:r>
-              <w:rPr>
-                <w:sz w:val="24"/>
-                <w:szCs w:val="24"/>
-              </w:rPr>
-              <w:t xml:space="preserve">3.  `git log --oneline`: Displays a concise, one-line per commit history of the current branch (showing commit hashes and brief messages). This demonstrates an understanding of the codebase's changes.</w:t>
-            </w:r>
-          </w:p>
-          <w:p>
-            <w:pPr>
-              <w:spacing w:line="240" w:lineRule="auto"/>
-              <w:rPr>
-                <w:sz w:val="24"/>
-                <w:szCs w:val="24"/>
-              </w:rPr>
-            </w:pPr>
-            <w:r>
-              <w:rPr>
-                <w:sz w:val="24"/>
-                <w:szCs w:val="24"/>
-              </w:rPr>
-              <w:t xml:space="preserve"/>
-            </w:r>
-          </w:p>
-          <w:p>
-            <w:pPr>
-              <w:spacing w:line="240" w:lineRule="auto"/>
-              <w:rPr>
-                <w:sz w:val="24"/>
-                <w:szCs w:val="24"/>
-              </w:rPr>
-            </w:pPr>
-            <w:proofErr w:type="gramStart"/>
-            <w:r>
-              <w:rPr>
-                <w:sz w:val="24"/>
-                <w:szCs w:val="24"/>
-              </w:rPr>
-              <w:t xml:space="preserve">4.  `touch release_analysis.txt`: Creates an empty file named "release_analysis.txt".</w:t>
-            </w:r>
-          </w:p>
-          <w:p>
-            <w:pPr>
-              <w:spacing w:line="240" w:lineRule="auto"/>
-              <w:rPr>
-                <w:sz w:val="24"/>
-                <w:szCs w:val="24"/>
-              </w:rPr>
-            </w:pPr>
-            <w:r>
-              <w:rPr>
-                <w:sz w:val="24"/>
-                <w:szCs w:val="24"/>
-              </w:rPr>
-              <w:t xml:space="preserve"/>
-            </w:r>
-          </w:p>
-          <w:p>
-            <w:pPr>
-              <w:spacing w:line="240" w:lineRule="auto"/>
-              <w:rPr>
-                <w:sz w:val="24"/>
-                <w:szCs w:val="24"/>
-              </w:rPr>
-            </w:pPr>
-            <w:proofErr w:type="gramStart"/>
-            <w:r>
-              <w:rPr>
-                <w:sz w:val="24"/>
-                <w:szCs w:val="24"/>
-              </w:rPr>
-              <w:t xml:space="preserve">5.  `echo "Observed conflicts: (briefly describe a potential conflict or dependency)" &gt; release_analysis.txt`: Adds a brief summary of a potential conflict to the file. Example: "Observed conflicts: iOS team using a different version of the networking library than Android team."</w:t>
-            </w:r>
-          </w:p>
-          <w:p>
-            <w:pPr>
-              <w:spacing w:line="240" w:lineRule="auto"/>
-              <w:rPr>
-                <w:sz w:val="24"/>
-                <w:szCs w:val="24"/>
-              </w:rPr>
-            </w:pPr>
-            <w:r>
-              <w:rPr>
-                <w:sz w:val="24"/>
-                <w:szCs w:val="24"/>
-              </w:rPr>
-              <w:t xml:space="preserve"/>
-            </w:r>
-          </w:p>
-          <w:p>
-            <w:pPr>
-              <w:spacing w:line="240" w:lineRule="auto"/>
-              <w:rPr>
-                <w:sz w:val="24"/>
-                <w:szCs w:val="24"/>
-              </w:rPr>
-            </w:pPr>
-            <w:proofErr w:type="gramStart"/>
-            <w:r>
-              <w:rPr>
-                <w:sz w:val="24"/>
-                <w:szCs w:val="24"/>
-              </w:rPr>
-              <w:t xml:space="preserve">6.  `git add release_analysis.txt`: Stages the file for commit.</w:t>
-            </w:r>
-          </w:p>
-          <w:p>
-            <w:pPr>
-              <w:spacing w:line="240" w:lineRule="auto"/>
-              <w:rPr>
-                <w:sz w:val="24"/>
-                <w:szCs w:val="24"/>
-              </w:rPr>
-            </w:pPr>
-            <w:r>
-              <w:rPr>
-                <w:sz w:val="24"/>
-                <w:szCs w:val="24"/>
-              </w:rPr>
-              <w:t xml:space="preserve"/>
-            </w:r>
-          </w:p>
-          <w:p>
-            <w:pPr>
-              <w:spacing w:line="240" w:lineRule="auto"/>
-              <w:rPr>
-                <w:sz w:val="24"/>
-                <w:szCs w:val="24"/>
-              </w:rPr>
-            </w:pPr>
-            <w:proofErr w:type="gramStart"/>
-            <w:r>
-              <w:rPr>
-                <w:sz w:val="24"/>
-                <w:szCs w:val="24"/>
-              </w:rPr>
-              <w:t xml:space="preserve">7.  `git commit -m "Added release analysis summary"`: Commits the changes, adding the text file.</w:t>
-            </w:r>
-          </w:p>
-          <w:p>
-            <w:pPr>
-              <w:spacing w:line="240" w:lineRule="auto"/>
-              <w:rPr>
-                <w:sz w:val="24"/>
-                <w:szCs w:val="24"/>
-              </w:rPr>
-            </w:pPr>
-            <w:r>
-              <w:rPr>
-                <w:sz w:val="24"/>
-                <w:szCs w:val="24"/>
-              </w:rPr>
-              <w:t xml:space="preserve"/>
-            </w:r>
-          </w:p>
-          <w:p>
-            <w:pPr>
-              <w:spacing w:line="240" w:lineRule="auto"/>
-              <w:rPr>
-                <w:sz w:val="24"/>
-                <w:szCs w:val="24"/>
-              </w:rPr>
-            </w:pPr>
-            <w:proofErr w:type="gramStart"/>
-            <w:r>
-              <w:rPr>
-                <w:sz w:val="24"/>
-                <w:szCs w:val="24"/>
-              </w:rPr>
-              <w:t xml:space="preserve"/>
+              <w:t xml:space="preserve">1.  `git branch release-v1.2` (Creates a new branch named 'release-v1.2').</w:t>
+            </w:r>
+          </w:p>
+          <w:p>
+            <w:pPr>
+              <w:spacing w:line="240" w:lineRule="auto"/>
+              <w:rPr>
+                <w:sz w:val="24"/>
+                <w:szCs w:val="24"/>
+              </w:rPr>
+            </w:pPr>
+            <w:r>
+              <w:rPr>
+                <w:sz w:val="24"/>
+                <w:szCs w:val="24"/>
+              </w:rPr>
+              <w:t xml:space="preserve"/>
+            </w:r>
+          </w:p>
+          <w:p>
+            <w:pPr>
+              <w:spacing w:line="240" w:lineRule="auto"/>
+              <w:rPr>
+                <w:sz w:val="24"/>
+                <w:szCs w:val="24"/>
+              </w:rPr>
+            </w:pPr>
+            <w:proofErr w:type="gramStart"/>
+            <w:r>
+              <w:rPr>
+                <w:sz w:val="24"/>
+                <w:szCs w:val="24"/>
+              </w:rPr>
+              <w:t xml:space="preserve">2.  `git checkout release-v1.2` (Switches to the 'release-v1.2' branch).</w:t>
+            </w:r>
+          </w:p>
+          <w:p>
+            <w:pPr>
+              <w:spacing w:line="240" w:lineRule="auto"/>
+              <w:rPr>
+                <w:sz w:val="24"/>
+                <w:szCs w:val="24"/>
+              </w:rPr>
+            </w:pPr>
+            <w:r>
+              <w:rPr>
+                <w:sz w:val="24"/>
+                <w:szCs w:val="24"/>
+              </w:rPr>
+              <w:t xml:space="preserve"/>
+            </w:r>
+          </w:p>
+          <w:p>
+            <w:pPr>
+              <w:spacing w:line="240" w:lineRule="auto"/>
+              <w:rPr>
+                <w:sz w:val="24"/>
+                <w:szCs w:val="24"/>
+              </w:rPr>
+            </w:pPr>
+            <w:proofErr w:type="gramStart"/>
+            <w:r>
+              <w:rPr>
+                <w:sz w:val="24"/>
+                <w:szCs w:val="24"/>
+              </w:rPr>
+              <w:t xml:space="preserve">3.  `touch version.txt` (Creates an empty file named 'version.txt').</w:t>
+            </w:r>
+          </w:p>
+          <w:p>
+            <w:pPr>
+              <w:spacing w:line="240" w:lineRule="auto"/>
+              <w:rPr>
+                <w:sz w:val="24"/>
+                <w:szCs w:val="24"/>
+              </w:rPr>
+            </w:pPr>
+            <w:r>
+              <w:rPr>
+                <w:sz w:val="24"/>
+                <w:szCs w:val="24"/>
+              </w:rPr>
+              <w:t xml:space="preserve"/>
+            </w:r>
+          </w:p>
+          <w:p>
+            <w:pPr>
+              <w:spacing w:line="240" w:lineRule="auto"/>
+              <w:rPr>
+                <w:sz w:val="24"/>
+                <w:szCs w:val="24"/>
+              </w:rPr>
+            </w:pPr>
+            <w:proofErr w:type="gramStart"/>
+            <w:r>
+              <w:rPr>
+                <w:sz w:val="24"/>
+                <w:szCs w:val="24"/>
+              </w:rPr>
+              <w:t xml:space="preserve">4.  `echo "Version 1.2" &gt; version.txt` (Writes 'Version 1.2' into 'version.txt').</w:t>
+            </w:r>
+          </w:p>
+          <w:p>
+            <w:pPr>
+              <w:spacing w:line="240" w:lineRule="auto"/>
+              <w:rPr>
+                <w:sz w:val="24"/>
+                <w:szCs w:val="24"/>
+              </w:rPr>
+            </w:pPr>
+            <w:r>
+              <w:rPr>
+                <w:sz w:val="24"/>
+                <w:szCs w:val="24"/>
+              </w:rPr>
+              <w:t xml:space="preserve"/>
+            </w:r>
+          </w:p>
+          <w:p>
+            <w:pPr>
+              <w:spacing w:line="240" w:lineRule="auto"/>
+              <w:rPr>
+                <w:sz w:val="24"/>
+                <w:szCs w:val="24"/>
+              </w:rPr>
+            </w:pPr>
+            <w:proofErr w:type="gramStart"/>
+            <w:r>
+              <w:rPr>
+                <w:sz w:val="24"/>
+                <w:szCs w:val="24"/>
+              </w:rPr>
+              <w:t xml:space="preserve">5.  `git add version.txt` (Stages the 'version.txt' file).</w:t>
+            </w:r>
+          </w:p>
+          <w:p>
+            <w:pPr>
+              <w:spacing w:line="240" w:lineRule="auto"/>
+              <w:rPr>
+                <w:sz w:val="24"/>
+                <w:szCs w:val="24"/>
+              </w:rPr>
+            </w:pPr>
+            <w:r>
+              <w:rPr>
+                <w:sz w:val="24"/>
+                <w:szCs w:val="24"/>
+              </w:rPr>
+              <w:t xml:space="preserve"/>
+            </w:r>
+          </w:p>
+          <w:p>
+            <w:pPr>
+              <w:spacing w:line="240" w:lineRule="auto"/>
+              <w:rPr>
+                <w:sz w:val="24"/>
+                <w:szCs w:val="24"/>
+              </w:rPr>
+            </w:pPr>
+            <w:proofErr w:type="gramStart"/>
+            <w:r>
+              <w:rPr>
+                <w:sz w:val="24"/>
+                <w:szCs w:val="24"/>
+              </w:rPr>
+              <w:t xml:space="preserve">6.  `git commit -m "Added version file for release v1.2"` (Commits the changes).</w:t>
+            </w:r>
+          </w:p>
+          <w:p>
+            <w:pPr>
+              <w:spacing w:line="240" w:lineRule="auto"/>
+              <w:rPr>
+                <w:sz w:val="24"/>
+                <w:szCs w:val="24"/>
+              </w:rPr>
+            </w:pPr>
+            <w:r>
+              <w:rPr>
+                <w:sz w:val="24"/>
+                <w:szCs w:val="24"/>
+              </w:rPr>
+              <w:t xml:space="preserve"/>
+            </w:r>
+          </w:p>
+          <w:p>
+            <w:pPr>
+              <w:spacing w:line="240" w:lineRule="auto"/>
+              <w:rPr>
+                <w:sz w:val="24"/>
+                <w:szCs w:val="24"/>
+              </w:rPr>
+            </w:pPr>
+            <w:proofErr w:type="gramStart"/>
+            <w:r>
+              <w:rPr>
+                <w:sz w:val="24"/>
+                <w:szCs w:val="24"/>
+              </w:rPr>
+              <w:t xml:space="preserve">7.  `git checkout main` (Switches back to the 'main' branch).</w:t>
+            </w:r>
+          </w:p>
+          <w:p>
+            <w:pPr>
+              <w:spacing w:line="240" w:lineRule="auto"/>
+              <w:rPr>
+                <w:sz w:val="24"/>
+                <w:szCs w:val="24"/>
+              </w:rPr>
+            </w:pPr>
+            <w:r>
+              <w:rPr>
+                <w:sz w:val="24"/>
+                <w:szCs w:val="24"/>
+              </w:rPr>
+              <w:t xml:space="preserve"/>
+            </w:r>
+          </w:p>
+          <w:p>
+            <w:pPr>
+              <w:spacing w:line="240" w:lineRule="auto"/>
+              <w:rPr>
+                <w:sz w:val="24"/>
+                <w:szCs w:val="24"/>
+              </w:rPr>
+            </w:pPr>
+            <w:proofErr w:type="gramStart"/>
+            <w:r>
+              <w:rPr>
+                <w:sz w:val="24"/>
+                <w:szCs w:val="24"/>
+              </w:rPr>
+              <w:t xml:space="preserve">8.  `git merge release-v1.2` (Merges the 'release-v1.2' branch into 'main').</w:t>
             </w:r>
           </w:p>
           <w:p>
@@ -691,7 +691,7 @@
           <w:sz w:val="24"/>
           <w:szCs w:val="24"/>
         </w:rPr>
-        <w:t xml:space="preserve">As the Senior DevOps Engineer, you need to prepare a simple integration script for "ConnectNow" version 2.0 to be used before deployment. Create a bash script named `integrate.sh` that performs a pull from the 'main' branch and checks for any merge conflicts. If conflicts exist, it should output a message. Take snapshots of your commands at each step and paste them below.</w:t>
+        <w:t xml:space="preserve">Your team has identified a critical bug in Project Phoenix. Create a new branch called 'hotfix-bug123', apply a fix by creating a new file 'fix.txt' with content 'Bug fixed', commit the changes, and then immediately create a pull request to merge 'hotfix-bug123' into 'main'. Pretend you are using the command line and describe how you would achieve this in a GitHub environment. Take snapshots of your commands at each step and paste them below.</w:t>
       </w:r>
       <w:r>
         <w:rPr>
@@ -811,337 +811,172 @@
                 <w:sz w:val="24"/>
                 <w:szCs w:val="24"/>
               </w:rPr>
-              <w:t xml:space="preserve">1. `touch integrate.sh`: Creates an empty file named `integrate.sh`.</w:t>
-            </w:r>
-          </w:p>
-          <w:p>
-            <w:pPr>
-              <w:spacing w:line="240" w:lineRule="auto"/>
-              <w:rPr>
-                <w:sz w:val="24"/>
-                <w:szCs w:val="24"/>
-              </w:rPr>
-            </w:pPr>
-            <w:r>
-              <w:rPr>
-                <w:sz w:val="24"/>
-                <w:szCs w:val="24"/>
-              </w:rPr>
-              <w:t xml:space="preserve"/>
-            </w:r>
-          </w:p>
-          <w:p>
-            <w:pPr>
-              <w:spacing w:line="240" w:lineRule="auto"/>
-              <w:rPr>
-                <w:sz w:val="24"/>
-                <w:szCs w:val="24"/>
-              </w:rPr>
-            </w:pPr>
-            <w:proofErr w:type="gramStart"/>
-            <w:r>
-              <w:rPr>
-                <w:sz w:val="24"/>
-                <w:szCs w:val="24"/>
-              </w:rPr>
-              <w:t xml:space="preserve">2. `chmod +x integrate.sh`: Makes the script executable.</w:t>
-            </w:r>
-          </w:p>
-          <w:p>
-            <w:pPr>
-              <w:spacing w:line="240" w:lineRule="auto"/>
-              <w:rPr>
-                <w:sz w:val="24"/>
-                <w:szCs w:val="24"/>
-              </w:rPr>
-            </w:pPr>
-            <w:r>
-              <w:rPr>
-                <w:sz w:val="24"/>
-                <w:szCs w:val="24"/>
-              </w:rPr>
-              <w:t xml:space="preserve"/>
-            </w:r>
-          </w:p>
-          <w:p>
-            <w:pPr>
-              <w:spacing w:line="240" w:lineRule="auto"/>
-              <w:rPr>
-                <w:sz w:val="24"/>
-                <w:szCs w:val="24"/>
-              </w:rPr>
-            </w:pPr>
-            <w:proofErr w:type="gramStart"/>
-            <w:r>
-              <w:rPr>
-                <w:sz w:val="24"/>
-                <w:szCs w:val="24"/>
-              </w:rPr>
-              <w:t xml:space="preserve">3.  `echo '#!/bin/bash' &gt; integrate.sh`: Adds a shebang to the script.</w:t>
-            </w:r>
-          </w:p>
-          <w:p>
-            <w:pPr>
-              <w:spacing w:line="240" w:lineRule="auto"/>
-              <w:rPr>
-                <w:sz w:val="24"/>
-                <w:szCs w:val="24"/>
-              </w:rPr>
-            </w:pPr>
-            <w:r>
-              <w:rPr>
-                <w:sz w:val="24"/>
-                <w:szCs w:val="24"/>
-              </w:rPr>
-              <w:t xml:space="preserve"/>
-            </w:r>
-          </w:p>
-          <w:p>
-            <w:pPr>
-              <w:spacing w:line="240" w:lineRule="auto"/>
-              <w:rPr>
-                <w:sz w:val="24"/>
-                <w:szCs w:val="24"/>
-              </w:rPr>
-            </w:pPr>
-            <w:proofErr w:type="gramStart"/>
-            <w:r>
-              <w:rPr>
-                <w:sz w:val="24"/>
-                <w:szCs w:val="24"/>
-              </w:rPr>
-              <w:t xml:space="preserve">4.  `echo 'git pull origin main' &gt;&gt; integrate.sh`: Adds a line to pull from the main branch.</w:t>
-            </w:r>
-          </w:p>
-          <w:p>
-            <w:pPr>
-              <w:spacing w:line="240" w:lineRule="auto"/>
-              <w:rPr>
-                <w:sz w:val="24"/>
-                <w:szCs w:val="24"/>
-              </w:rPr>
-            </w:pPr>
-            <w:r>
-              <w:rPr>
-                <w:sz w:val="24"/>
-                <w:szCs w:val="24"/>
-              </w:rPr>
-              <w:t xml:space="preserve"/>
-            </w:r>
-          </w:p>
-          <w:p>
-            <w:pPr>
-              <w:spacing w:line="240" w:lineRule="auto"/>
-              <w:rPr>
-                <w:sz w:val="24"/>
-                <w:szCs w:val="24"/>
-              </w:rPr>
-            </w:pPr>
-            <w:proofErr w:type="gramStart"/>
-            <w:r>
-              <w:rPr>
-                <w:sz w:val="24"/>
-                <w:szCs w:val="24"/>
-              </w:rPr>
-              <w:t xml:space="preserve">5.  `echo 'if [ $? -eq 0 ]; then' &gt;&gt; integrate.sh`: Checks if the pull command was successful (no conflicts).</w:t>
-            </w:r>
-          </w:p>
-          <w:p>
-            <w:pPr>
-              <w:spacing w:line="240" w:lineRule="auto"/>
-              <w:rPr>
-                <w:sz w:val="24"/>
-                <w:szCs w:val="24"/>
-              </w:rPr>
-            </w:pPr>
-            <w:r>
-              <w:rPr>
-                <w:sz w:val="24"/>
-                <w:szCs w:val="24"/>
-              </w:rPr>
-              <w:t xml:space="preserve"/>
-            </w:r>
-          </w:p>
-          <w:p>
-            <w:pPr>
-              <w:spacing w:line="240" w:lineRule="auto"/>
-              <w:rPr>
-                <w:sz w:val="24"/>
-                <w:szCs w:val="24"/>
-              </w:rPr>
-            </w:pPr>
-            <w:proofErr w:type="gramStart"/>
-            <w:r>
-              <w:rPr>
-                <w:sz w:val="24"/>
-                <w:szCs w:val="24"/>
-              </w:rPr>
-              <w:t xml:space="preserve">6.  `echo '  echo "Integration successful (no conflicts)."' &gt;&gt; integrate.sh`: Outputs a success message if no conflicts.</w:t>
-            </w:r>
-          </w:p>
-          <w:p>
-            <w:pPr>
-              <w:spacing w:line="240" w:lineRule="auto"/>
-              <w:rPr>
-                <w:sz w:val="24"/>
-                <w:szCs w:val="24"/>
-              </w:rPr>
-            </w:pPr>
-            <w:r>
-              <w:rPr>
-                <w:sz w:val="24"/>
-                <w:szCs w:val="24"/>
-              </w:rPr>
-              <w:t xml:space="preserve"/>
-            </w:r>
-          </w:p>
-          <w:p>
-            <w:pPr>
-              <w:spacing w:line="240" w:lineRule="auto"/>
-              <w:rPr>
-                <w:sz w:val="24"/>
-                <w:szCs w:val="24"/>
-              </w:rPr>
-            </w:pPr>
-            <w:proofErr w:type="gramStart"/>
-            <w:r>
-              <w:rPr>
-                <w:sz w:val="24"/>
-                <w:szCs w:val="24"/>
-              </w:rPr>
-              <w:t xml:space="preserve">7.  `echo 'else' &gt;&gt; integrate.sh`: Starts the "else" block for conflict handling.</w:t>
-            </w:r>
-          </w:p>
-          <w:p>
-            <w:pPr>
-              <w:spacing w:line="240" w:lineRule="auto"/>
-              <w:rPr>
-                <w:sz w:val="24"/>
-                <w:szCs w:val="24"/>
-              </w:rPr>
-            </w:pPr>
-            <w:r>
-              <w:rPr>
-                <w:sz w:val="24"/>
-                <w:szCs w:val="24"/>
-              </w:rPr>
-              <w:t xml:space="preserve"/>
-            </w:r>
-          </w:p>
-          <w:p>
-            <w:pPr>
-              <w:spacing w:line="240" w:lineRule="auto"/>
-              <w:rPr>
-                <w:sz w:val="24"/>
-                <w:szCs w:val="24"/>
-              </w:rPr>
-            </w:pPr>
-            <w:proofErr w:type="gramStart"/>
-            <w:r>
-              <w:rPr>
-                <w:sz w:val="24"/>
-                <w:szCs w:val="24"/>
-              </w:rPr>
-              <w:t xml:space="preserve">8.  `echo '  echo "Integration failed. Merge conflicts detected. Please resolve manually."' &gt;&gt; integrate.sh`: Outputs a message indicating merge conflicts.</w:t>
-            </w:r>
-          </w:p>
-          <w:p>
-            <w:pPr>
-              <w:spacing w:line="240" w:lineRule="auto"/>
-              <w:rPr>
-                <w:sz w:val="24"/>
-                <w:szCs w:val="24"/>
-              </w:rPr>
-            </w:pPr>
-            <w:r>
-              <w:rPr>
-                <w:sz w:val="24"/>
-                <w:szCs w:val="24"/>
-              </w:rPr>
-              <w:t xml:space="preserve"/>
-            </w:r>
-          </w:p>
-          <w:p>
-            <w:pPr>
-              <w:spacing w:line="240" w:lineRule="auto"/>
-              <w:rPr>
-                <w:sz w:val="24"/>
-                <w:szCs w:val="24"/>
-              </w:rPr>
-            </w:pPr>
-            <w:proofErr w:type="gramStart"/>
-            <w:r>
-              <w:rPr>
-                <w:sz w:val="24"/>
-                <w:szCs w:val="24"/>
-              </w:rPr>
-              <w:t xml:space="preserve">9.  `echo 'fi' &gt;&gt; integrate.sh`: Closes the "if" statement.</w:t>
-            </w:r>
-          </w:p>
-          <w:p>
-            <w:pPr>
-              <w:spacing w:line="240" w:lineRule="auto"/>
-              <w:rPr>
-                <w:sz w:val="24"/>
-                <w:szCs w:val="24"/>
-              </w:rPr>
-            </w:pPr>
-            <w:r>
-              <w:rPr>
-                <w:sz w:val="24"/>
-                <w:szCs w:val="24"/>
-              </w:rPr>
-              <w:t xml:space="preserve"/>
-            </w:r>
-          </w:p>
-          <w:p>
-            <w:pPr>
-              <w:spacing w:line="240" w:lineRule="auto"/>
-              <w:rPr>
-                <w:sz w:val="24"/>
-                <w:szCs w:val="24"/>
-              </w:rPr>
-            </w:pPr>
-            <w:proofErr w:type="gramStart"/>
-            <w:r>
-              <w:rPr>
-                <w:sz w:val="24"/>
-                <w:szCs w:val="24"/>
-              </w:rPr>
-              <w:t xml:space="preserve">10. `git add integrate.sh`: Stages the script for commit.</w:t>
-            </w:r>
-          </w:p>
-          <w:p>
-            <w:pPr>
-              <w:spacing w:line="240" w:lineRule="auto"/>
-              <w:rPr>
-                <w:sz w:val="24"/>
-                <w:szCs w:val="24"/>
-              </w:rPr>
-            </w:pPr>
-            <w:r>
-              <w:rPr>
-                <w:sz w:val="24"/>
-                <w:szCs w:val="24"/>
-              </w:rPr>
-              <w:t xml:space="preserve"/>
-            </w:r>
-          </w:p>
-          <w:p>
-            <w:pPr>
-              <w:spacing w:line="240" w:lineRule="auto"/>
-              <w:rPr>
-                <w:sz w:val="24"/>
-                <w:szCs w:val="24"/>
-              </w:rPr>
-            </w:pPr>
-            <w:proofErr w:type="gramStart"/>
-            <w:r>
-              <w:rPr>
-                <w:sz w:val="24"/>
-                <w:szCs w:val="24"/>
-              </w:rPr>
-              <w:t xml:space="preserve">11. `git commit -m "Added basic integration script"`: Commits the changes with a descriptive message.</w:t>
+              <w:t xml:space="preserve">1. `git checkout -b hotfix-bug123` (Creates and switches to the 'hotfix-bug123' branch).</w:t>
+            </w:r>
+          </w:p>
+          <w:p>
+            <w:pPr>
+              <w:spacing w:line="240" w:lineRule="auto"/>
+              <w:rPr>
+                <w:sz w:val="24"/>
+                <w:szCs w:val="24"/>
+              </w:rPr>
+            </w:pPr>
+            <w:r>
+              <w:rPr>
+                <w:sz w:val="24"/>
+                <w:szCs w:val="24"/>
+              </w:rPr>
+              <w:t xml:space="preserve"/>
+            </w:r>
+          </w:p>
+          <w:p>
+            <w:pPr>
+              <w:spacing w:line="240" w:lineRule="auto"/>
+              <w:rPr>
+                <w:sz w:val="24"/>
+                <w:szCs w:val="24"/>
+              </w:rPr>
+            </w:pPr>
+            <w:proofErr w:type="gramStart"/>
+            <w:r>
+              <w:rPr>
+                <w:sz w:val="24"/>
+                <w:szCs w:val="24"/>
+              </w:rPr>
+              <w:t xml:space="preserve">2. `touch fix.txt` (Creates the 'fix.txt' file).</w:t>
+            </w:r>
+          </w:p>
+          <w:p>
+            <w:pPr>
+              <w:spacing w:line="240" w:lineRule="auto"/>
+              <w:rPr>
+                <w:sz w:val="24"/>
+                <w:szCs w:val="24"/>
+              </w:rPr>
+            </w:pPr>
+            <w:r>
+              <w:rPr>
+                <w:sz w:val="24"/>
+                <w:szCs w:val="24"/>
+              </w:rPr>
+              <w:t xml:space="preserve"/>
+            </w:r>
+          </w:p>
+          <w:p>
+            <w:pPr>
+              <w:spacing w:line="240" w:lineRule="auto"/>
+              <w:rPr>
+                <w:sz w:val="24"/>
+                <w:szCs w:val="24"/>
+              </w:rPr>
+            </w:pPr>
+            <w:proofErr w:type="gramStart"/>
+            <w:r>
+              <w:rPr>
+                <w:sz w:val="24"/>
+                <w:szCs w:val="24"/>
+              </w:rPr>
+              <w:t xml:space="preserve">3. `echo "Bug fixed" &gt; fix.txt` (Writes "Bug fixed" into the file).</w:t>
+            </w:r>
+          </w:p>
+          <w:p>
+            <w:pPr>
+              <w:spacing w:line="240" w:lineRule="auto"/>
+              <w:rPr>
+                <w:sz w:val="24"/>
+                <w:szCs w:val="24"/>
+              </w:rPr>
+            </w:pPr>
+            <w:r>
+              <w:rPr>
+                <w:sz w:val="24"/>
+                <w:szCs w:val="24"/>
+              </w:rPr>
+              <w:t xml:space="preserve"/>
+            </w:r>
+          </w:p>
+          <w:p>
+            <w:pPr>
+              <w:spacing w:line="240" w:lineRule="auto"/>
+              <w:rPr>
+                <w:sz w:val="24"/>
+                <w:szCs w:val="24"/>
+              </w:rPr>
+            </w:pPr>
+            <w:proofErr w:type="gramStart"/>
+            <w:r>
+              <w:rPr>
+                <w:sz w:val="24"/>
+                <w:szCs w:val="24"/>
+              </w:rPr>
+              <w:t xml:space="preserve">4. `git add fix.txt` (Stages the file).</w:t>
+            </w:r>
+          </w:p>
+          <w:p>
+            <w:pPr>
+              <w:spacing w:line="240" w:lineRule="auto"/>
+              <w:rPr>
+                <w:sz w:val="24"/>
+                <w:szCs w:val="24"/>
+              </w:rPr>
+            </w:pPr>
+            <w:r>
+              <w:rPr>
+                <w:sz w:val="24"/>
+                <w:szCs w:val="24"/>
+              </w:rPr>
+              <w:t xml:space="preserve"/>
+            </w:r>
+          </w:p>
+          <w:p>
+            <w:pPr>
+              <w:spacing w:line="240" w:lineRule="auto"/>
+              <w:rPr>
+                <w:sz w:val="24"/>
+                <w:szCs w:val="24"/>
+              </w:rPr>
+            </w:pPr>
+            <w:proofErr w:type="gramStart"/>
+            <w:r>
+              <w:rPr>
+                <w:sz w:val="24"/>
+                <w:szCs w:val="24"/>
+              </w:rPr>
+              <w:t xml:space="preserve">5. `git commit -m "Fixed bug123"` (Commits the changes).</w:t>
+            </w:r>
+          </w:p>
+          <w:p>
+            <w:pPr>
+              <w:spacing w:line="240" w:lineRule="auto"/>
+              <w:rPr>
+                <w:sz w:val="24"/>
+                <w:szCs w:val="24"/>
+              </w:rPr>
+            </w:pPr>
+            <w:r>
+              <w:rPr>
+                <w:sz w:val="24"/>
+                <w:szCs w:val="24"/>
+              </w:rPr>
+              <w:t xml:space="preserve"/>
+            </w:r>
+          </w:p>
+          <w:p>
+            <w:pPr>
+              <w:spacing w:line="240" w:lineRule="auto"/>
+              <w:rPr>
+                <w:sz w:val="24"/>
+                <w:szCs w:val="24"/>
+              </w:rPr>
+            </w:pPr>
+            <w:proofErr w:type="gramStart"/>
+            <w:r>
+              <w:rPr>
+                <w:sz w:val="24"/>
+                <w:szCs w:val="24"/>
+              </w:rPr>
+              <w:t xml:space="preserve">6. (Simulate the pull request creation) - Though command line, you would typically go to GitHub and create a pull request from the 'hotfix-bug123' branch to the 'main' branch.  The command-line equivalent action would be `git push origin hotfix-bug123` to push your changes to the remote repository.  Then you'd manually initiate a pull request on the GitHub web interface.  Since we're focused on Git commands, this is the last relevant step. We cannot execute the push to GitHub in the test. You would then navigate to GitHub.</w:t>
             </w:r>
           </w:p>
           <w:p>
@@ -1290,7 +1125,7 @@
           <w:sz w:val="24"/>
           <w:szCs w:val="24"/>
         </w:rPr>
-        <w:t xml:space="preserve">To ensure a clean release, configure Git to automatically trim whitespace from your code before each commit. This helps prevent minor formatting differences from causing unnecessary merge conflicts. Set the `core.whitespace` configuration to `strip` globally. Take snapshots of your commands at each step and paste them below.</w:t>
+        <w:t xml:space="preserve">You need to configure Git to automatically remove trailing whitespace from your code before each commit. Configure the global Git settings to trim whitespace automatically. Then, create a new file named 'whitespace_test.txt' and add a line with trailing whitespace and commit the change. Take snapshots of your commands at each step and paste them below.</w:t>
       </w:r>
       <w:r>
         <w:rPr>
@@ -1410,73 +1245,172 @@
                 <w:sz w:val="24"/>
                 <w:szCs w:val="24"/>
               </w:rPr>
-              <w:t xml:space="preserve">1. `git config --global core.whitespace strip`: This command sets the global Git configuration to strip trailing whitespace before commits. It will affect all your repositories.</w:t>
-            </w:r>
-          </w:p>
-          <w:p>
-            <w:pPr>
-              <w:spacing w:line="240" w:lineRule="auto"/>
-              <w:rPr>
-                <w:sz w:val="24"/>
-                <w:szCs w:val="24"/>
-              </w:rPr>
-            </w:pPr>
-            <w:r>
-              <w:rPr>
-                <w:sz w:val="24"/>
-                <w:szCs w:val="24"/>
-              </w:rPr>
-              <w:t xml:space="preserve"/>
-            </w:r>
-          </w:p>
-          <w:p>
-            <w:pPr>
-              <w:spacing w:line="240" w:lineRule="auto"/>
-              <w:rPr>
-                <w:sz w:val="24"/>
-                <w:szCs w:val="24"/>
-              </w:rPr>
-            </w:pPr>
-            <w:proofErr w:type="gramStart"/>
-            <w:r>
-              <w:rPr>
-                <w:sz w:val="24"/>
-                <w:szCs w:val="24"/>
-              </w:rPr>
-              <w:t xml:space="preserve">2. `git config --global --get core.whitespace`: This command retrieves the currently set value of the core.whitespace configuration to confirm that it has been set to "strip".</w:t>
-            </w:r>
-          </w:p>
-          <w:p>
-            <w:pPr>
-              <w:spacing w:line="240" w:lineRule="auto"/>
-              <w:rPr>
-                <w:sz w:val="24"/>
-                <w:szCs w:val="24"/>
-              </w:rPr>
-            </w:pPr>
-            <w:r>
-              <w:rPr>
-                <w:sz w:val="24"/>
-                <w:szCs w:val="24"/>
-              </w:rPr>
-              <w:t xml:space="preserve"/>
-            </w:r>
-          </w:p>
-          <w:p>
-            <w:pPr>
-              <w:spacing w:line="240" w:lineRule="auto"/>
-              <w:rPr>
-                <w:sz w:val="24"/>
-                <w:szCs w:val="24"/>
-              </w:rPr>
-            </w:pPr>
-            <w:proofErr w:type="gramStart"/>
-            <w:r>
-              <w:rPr>
-                <w:sz w:val="24"/>
-                <w:szCs w:val="24"/>
-              </w:rPr>
-              <w:t xml:space="preserve"/>
+              <w:t xml:space="preserve">1.  `git config --global core.whitespace trailing-space` (Configures Git to handle trailing whitespace globally).</w:t>
+            </w:r>
+          </w:p>
+          <w:p>
+            <w:pPr>
+              <w:spacing w:line="240" w:lineRule="auto"/>
+              <w:rPr>
+                <w:sz w:val="24"/>
+                <w:szCs w:val="24"/>
+              </w:rPr>
+            </w:pPr>
+            <w:r>
+              <w:rPr>
+                <w:sz w:val="24"/>
+                <w:szCs w:val="24"/>
+              </w:rPr>
+              <w:t xml:space="preserve"/>
+            </w:r>
+          </w:p>
+          <w:p>
+            <w:pPr>
+              <w:spacing w:line="240" w:lineRule="auto"/>
+              <w:rPr>
+                <w:sz w:val="24"/>
+                <w:szCs w:val="24"/>
+              </w:rPr>
+            </w:pPr>
+            <w:proofErr w:type="gramStart"/>
+            <w:r>
+              <w:rPr>
+                <w:sz w:val="24"/>
+                <w:szCs w:val="24"/>
+              </w:rPr>
+              <w:t xml:space="preserve">2. `git config --global core.autocrlf false` (Ensures that line endings don't conflict).</w:t>
+            </w:r>
+          </w:p>
+          <w:p>
+            <w:pPr>
+              <w:spacing w:line="240" w:lineRule="auto"/>
+              <w:rPr>
+                <w:sz w:val="24"/>
+                <w:szCs w:val="24"/>
+              </w:rPr>
+            </w:pPr>
+            <w:r>
+              <w:rPr>
+                <w:sz w:val="24"/>
+                <w:szCs w:val="24"/>
+              </w:rPr>
+              <w:t xml:space="preserve"/>
+            </w:r>
+          </w:p>
+          <w:p>
+            <w:pPr>
+              <w:spacing w:line="240" w:lineRule="auto"/>
+              <w:rPr>
+                <w:sz w:val="24"/>
+                <w:szCs w:val="24"/>
+              </w:rPr>
+            </w:pPr>
+            <w:proofErr w:type="gramStart"/>
+            <w:r>
+              <w:rPr>
+                <w:sz w:val="24"/>
+                <w:szCs w:val="24"/>
+              </w:rPr>
+              <w:t xml:space="preserve">3.  `touch whitespace_test.txt` (Creates the whitespace_test.txt file).</w:t>
+            </w:r>
+          </w:p>
+          <w:p>
+            <w:pPr>
+              <w:spacing w:line="240" w:lineRule="auto"/>
+              <w:rPr>
+                <w:sz w:val="24"/>
+                <w:szCs w:val="24"/>
+              </w:rPr>
+            </w:pPr>
+            <w:r>
+              <w:rPr>
+                <w:sz w:val="24"/>
+                <w:szCs w:val="24"/>
+              </w:rPr>
+              <w:t xml:space="preserve"/>
+            </w:r>
+          </w:p>
+          <w:p>
+            <w:pPr>
+              <w:spacing w:line="240" w:lineRule="auto"/>
+              <w:rPr>
+                <w:sz w:val="24"/>
+                <w:szCs w:val="24"/>
+              </w:rPr>
+            </w:pPr>
+            <w:proofErr w:type="gramStart"/>
+            <w:r>
+              <w:rPr>
+                <w:sz w:val="24"/>
+                <w:szCs w:val="24"/>
+              </w:rPr>
+              <w:t xml:space="preserve">4.  `echo "This is a test.  " &gt; whitespace_test.txt` (Adds a line with trailing whitespace).</w:t>
+            </w:r>
+          </w:p>
+          <w:p>
+            <w:pPr>
+              <w:spacing w:line="240" w:lineRule="auto"/>
+              <w:rPr>
+                <w:sz w:val="24"/>
+                <w:szCs w:val="24"/>
+              </w:rPr>
+            </w:pPr>
+            <w:r>
+              <w:rPr>
+                <w:sz w:val="24"/>
+                <w:szCs w:val="24"/>
+              </w:rPr>
+              <w:t xml:space="preserve"/>
+            </w:r>
+          </w:p>
+          <w:p>
+            <w:pPr>
+              <w:spacing w:line="240" w:lineRule="auto"/>
+              <w:rPr>
+                <w:sz w:val="24"/>
+                <w:szCs w:val="24"/>
+              </w:rPr>
+            </w:pPr>
+            <w:proofErr w:type="gramStart"/>
+            <w:r>
+              <w:rPr>
+                <w:sz w:val="24"/>
+                <w:szCs w:val="24"/>
+              </w:rPr>
+              <w:t xml:space="preserve">5.  `git add whitespace_test.txt` (Stages the change).</w:t>
+            </w:r>
+          </w:p>
+          <w:p>
+            <w:pPr>
+              <w:spacing w:line="240" w:lineRule="auto"/>
+              <w:rPr>
+                <w:sz w:val="24"/>
+                <w:szCs w:val="24"/>
+              </w:rPr>
+            </w:pPr>
+            <w:r>
+              <w:rPr>
+                <w:sz w:val="24"/>
+                <w:szCs w:val="24"/>
+              </w:rPr>
+              <w:t xml:space="preserve"/>
+            </w:r>
+          </w:p>
+          <w:p>
+            <w:pPr>
+              <w:spacing w:line="240" w:lineRule="auto"/>
+              <w:rPr>
+                <w:sz w:val="24"/>
+                <w:szCs w:val="24"/>
+              </w:rPr>
+            </w:pPr>
+            <w:proofErr w:type="gramStart"/>
+            <w:r>
+              <w:rPr>
+                <w:sz w:val="24"/>
+                <w:szCs w:val="24"/>
+              </w:rPr>
+              <w:t xml:space="preserve">6.  `git commit -m "Test whitespace configuration"` (Commits, and the commit should remove trailing whitespace automatically, if correctly configured). You won't necessarily see a change in the staged file during the commit process if the configuration worked correctly.</w:t>
             </w:r>
           </w:p>
           <w:p>
@@ -1592,7 +1526,7 @@
           <w:sz w:val="24"/>
           <w:szCs w:val="24"/>
         </w:rPr>
-        <w:t xml:space="preserve">Assume a configuration test has failed due to an issue with the `.gitignore` file. You suspect the file is not properly ignoring temporary build files.  Inspect the contents of the `.gitignore` file (if one exists). If it does not exist, create it and add common build artifacts for both iOS and Android. Then, add the changes. Finally, check the status to confirm the `.gitignore` file is being tracked. Take snapshots of your commands at each step and paste them below.</w:t>
+        <w:t xml:space="preserve">A configuration test on Project Phoenix fails due to a merge conflict in the `config.ini` file. The error message points to conflicting changes in the `main` branch. Simulate this conflict by creating a branch, making changes to `config.ini` on both the `main` and your new branch, and then attempting to merge the changes from your branch into `main`. Show how you identify and resolve the conflict in your merge. Assume that `config.ini` is a file already existing in the root directory. Take snapshots of your commands at each step and paste them below.</w:t>
       </w:r>
       <w:r>
         <w:rPr>
@@ -1712,205 +1646,370 @@
                 <w:sz w:val="24"/>
                 <w:szCs w:val="24"/>
               </w:rPr>
-              <w:t xml:space="preserve">1.  `ls -a`: Shows hidden files including `.gitignore` (if it exists)</w:t>
-            </w:r>
-          </w:p>
-          <w:p>
-            <w:pPr>
-              <w:spacing w:line="240" w:lineRule="auto"/>
-              <w:rPr>
-                <w:sz w:val="24"/>
-                <w:szCs w:val="24"/>
-              </w:rPr>
-            </w:pPr>
-            <w:r>
-              <w:rPr>
-                <w:sz w:val="24"/>
-                <w:szCs w:val="24"/>
-              </w:rPr>
-              <w:t xml:space="preserve"/>
-            </w:r>
-          </w:p>
-          <w:p>
-            <w:pPr>
-              <w:spacing w:line="240" w:lineRule="auto"/>
-              <w:rPr>
-                <w:sz w:val="24"/>
-                <w:szCs w:val="24"/>
-              </w:rPr>
-            </w:pPr>
-            <w:proofErr w:type="gramStart"/>
-            <w:r>
-              <w:rPr>
-                <w:sz w:val="24"/>
-                <w:szCs w:val="24"/>
-              </w:rPr>
-              <w:t xml:space="preserve">2.  If `.gitignore` does not exist: `touch .gitignore` - Creates a new .gitignore file. </w:t>
-            </w:r>
-          </w:p>
-          <w:p>
-            <w:pPr>
-              <w:spacing w:line="240" w:lineRule="auto"/>
-              <w:rPr>
-                <w:sz w:val="24"/>
-                <w:szCs w:val="24"/>
-              </w:rPr>
-            </w:pPr>
-            <w:r>
-              <w:rPr>
-                <w:sz w:val="24"/>
-                <w:szCs w:val="24"/>
-              </w:rPr>
-              <w:t xml:space="preserve"/>
-            </w:r>
-          </w:p>
-          <w:p>
-            <w:pPr>
-              <w:spacing w:line="240" w:lineRule="auto"/>
-              <w:rPr>
-                <w:sz w:val="24"/>
-                <w:szCs w:val="24"/>
-              </w:rPr>
-            </w:pPr>
-            <w:proofErr w:type="gramStart"/>
-            <w:r>
-              <w:rPr>
-                <w:sz w:val="24"/>
-                <w:szCs w:val="24"/>
-              </w:rPr>
-              <w:t xml:space="preserve">3.  `echo "*.o\n*.a\n*.dylib\n*.DS_Store\nPods/" &gt;&gt; .gitignore`:  Adds common iOS build artifacts to the .gitignore file. It is assumed that iOS development is done on macOS, therefore the use of `.DS_Store` is added.  If the file already exists, this command would append to it.  If you are testing in an Android environment, you should substitute iOS build artifacts with Android artifacts.</w:t>
-            </w:r>
-          </w:p>
-          <w:p>
-            <w:pPr>
-              <w:spacing w:line="240" w:lineRule="auto"/>
-              <w:rPr>
-                <w:sz w:val="24"/>
-                <w:szCs w:val="24"/>
-              </w:rPr>
-            </w:pPr>
-            <w:r>
-              <w:rPr>
-                <w:sz w:val="24"/>
-                <w:szCs w:val="24"/>
-              </w:rPr>
-              <w:t xml:space="preserve"/>
-            </w:r>
-          </w:p>
-          <w:p>
-            <w:pPr>
-              <w:spacing w:line="240" w:lineRule="auto"/>
-              <w:rPr>
-                <w:sz w:val="24"/>
-                <w:szCs w:val="24"/>
-              </w:rPr>
-            </w:pPr>
-            <w:proofErr w:type="gramStart"/>
-            <w:r>
-              <w:rPr>
-                <w:sz w:val="24"/>
-                <w:szCs w:val="24"/>
-              </w:rPr>
-              <w:t xml:space="preserve">4.  `echo "/build\n/out\n*.apk\n*.aar\nbuild/" &gt;&gt; .gitignore`: Adds common Android build artifacts to .gitignore. It is assumed that Android development is done on Linux/macOS, therefore the use of /build, /out, *.apk, *.aar. If the file already exists, this command would append to it.  If you are testing in an iOS environment, you should substitute Android build artifacts with iOS artifacts.</w:t>
-            </w:r>
-          </w:p>
-          <w:p>
-            <w:pPr>
-              <w:spacing w:line="240" w:lineRule="auto"/>
-              <w:rPr>
-                <w:sz w:val="24"/>
-                <w:szCs w:val="24"/>
-              </w:rPr>
-            </w:pPr>
-            <w:r>
-              <w:rPr>
-                <w:sz w:val="24"/>
-                <w:szCs w:val="24"/>
-              </w:rPr>
-              <w:t xml:space="preserve"/>
-            </w:r>
-          </w:p>
-          <w:p>
-            <w:pPr>
-              <w:spacing w:line="240" w:lineRule="auto"/>
-              <w:rPr>
-                <w:sz w:val="24"/>
-                <w:szCs w:val="24"/>
-              </w:rPr>
-            </w:pPr>
-            <w:proofErr w:type="gramStart"/>
-            <w:r>
-              <w:rPr>
-                <w:sz w:val="24"/>
-                <w:szCs w:val="24"/>
-              </w:rPr>
-              <w:t xml:space="preserve">5.  `git add .gitignore`: Stages the changes to the .gitignore file.</w:t>
-            </w:r>
-          </w:p>
-          <w:p>
-            <w:pPr>
-              <w:spacing w:line="240" w:lineRule="auto"/>
-              <w:rPr>
-                <w:sz w:val="24"/>
-                <w:szCs w:val="24"/>
-              </w:rPr>
-            </w:pPr>
-            <w:r>
-              <w:rPr>
-                <w:sz w:val="24"/>
-                <w:szCs w:val="24"/>
-              </w:rPr>
-              <w:t xml:space="preserve"/>
-            </w:r>
-          </w:p>
-          <w:p>
-            <w:pPr>
-              <w:spacing w:line="240" w:lineRule="auto"/>
-              <w:rPr>
-                <w:sz w:val="24"/>
-                <w:szCs w:val="24"/>
-              </w:rPr>
-            </w:pPr>
-            <w:proofErr w:type="gramStart"/>
-            <w:r>
-              <w:rPr>
-                <w:sz w:val="24"/>
-                <w:szCs w:val="24"/>
-              </w:rPr>
-              <w:t xml:space="preserve">6.  `git status`: Checks the status, confirming the .gitignore file is now tracked (changes staged).</w:t>
-            </w:r>
-          </w:p>
-          <w:p>
-            <w:pPr>
-              <w:spacing w:line="240" w:lineRule="auto"/>
-              <w:rPr>
-                <w:sz w:val="24"/>
-                <w:szCs w:val="24"/>
-              </w:rPr>
-            </w:pPr>
-            <w:r>
-              <w:rPr>
-                <w:sz w:val="24"/>
-                <w:szCs w:val="24"/>
-              </w:rPr>
-              <w:t xml:space="preserve"/>
-            </w:r>
-          </w:p>
-          <w:p>
-            <w:pPr>
-              <w:spacing w:line="240" w:lineRule="auto"/>
-              <w:rPr>
-                <w:sz w:val="24"/>
-                <w:szCs w:val="24"/>
-              </w:rPr>
-            </w:pPr>
-            <w:proofErr w:type="gramStart"/>
-            <w:r>
-              <w:rPr>
-                <w:sz w:val="24"/>
-                <w:szCs w:val="24"/>
-              </w:rPr>
-              <w:t xml:space="preserve"/>
+              <w:t xml:space="preserve">1. `git checkout -b feature-config-update` (Creates and switches to a new branch).</w:t>
+            </w:r>
+          </w:p>
+          <w:p>
+            <w:pPr>
+              <w:spacing w:line="240" w:lineRule="auto"/>
+              <w:rPr>
+                <w:sz w:val="24"/>
+                <w:szCs w:val="24"/>
+              </w:rPr>
+            </w:pPr>
+            <w:r>
+              <w:rPr>
+                <w:sz w:val="24"/>
+                <w:szCs w:val="24"/>
+              </w:rPr>
+              <w:t xml:space="preserve"/>
+            </w:r>
+          </w:p>
+          <w:p>
+            <w:pPr>
+              <w:spacing w:line="240" w:lineRule="auto"/>
+              <w:rPr>
+                <w:sz w:val="24"/>
+                <w:szCs w:val="24"/>
+              </w:rPr>
+            </w:pPr>
+            <w:proofErr w:type="gramStart"/>
+            <w:r>
+              <w:rPr>
+                <w:sz w:val="24"/>
+                <w:szCs w:val="24"/>
+              </w:rPr>
+              <w:t xml:space="preserve">2. `echo "[feature-config]" &gt;&gt; config.ini` (Appends a line to config.ini in the new branch).</w:t>
+            </w:r>
+          </w:p>
+          <w:p>
+            <w:pPr>
+              <w:spacing w:line="240" w:lineRule="auto"/>
+              <w:rPr>
+                <w:sz w:val="24"/>
+                <w:szCs w:val="24"/>
+              </w:rPr>
+            </w:pPr>
+            <w:r>
+              <w:rPr>
+                <w:sz w:val="24"/>
+                <w:szCs w:val="24"/>
+              </w:rPr>
+              <w:t xml:space="preserve"/>
+            </w:r>
+          </w:p>
+          <w:p>
+            <w:pPr>
+              <w:spacing w:line="240" w:lineRule="auto"/>
+              <w:rPr>
+                <w:sz w:val="24"/>
+                <w:szCs w:val="24"/>
+              </w:rPr>
+            </w:pPr>
+            <w:proofErr w:type="gramStart"/>
+            <w:r>
+              <w:rPr>
+                <w:sz w:val="24"/>
+                <w:szCs w:val="24"/>
+              </w:rPr>
+              <w:t xml:space="preserve">3. `git add config.ini`</w:t>
+            </w:r>
+          </w:p>
+          <w:p>
+            <w:pPr>
+              <w:spacing w:line="240" w:lineRule="auto"/>
+              <w:rPr>
+                <w:sz w:val="24"/>
+                <w:szCs w:val="24"/>
+              </w:rPr>
+            </w:pPr>
+            <w:r>
+              <w:rPr>
+                <w:sz w:val="24"/>
+                <w:szCs w:val="24"/>
+              </w:rPr>
+              <w:t xml:space="preserve"/>
+            </w:r>
+          </w:p>
+          <w:p>
+            <w:pPr>
+              <w:spacing w:line="240" w:lineRule="auto"/>
+              <w:rPr>
+                <w:sz w:val="24"/>
+                <w:szCs w:val="24"/>
+              </w:rPr>
+            </w:pPr>
+            <w:proofErr w:type="gramStart"/>
+            <w:r>
+              <w:rPr>
+                <w:sz w:val="24"/>
+                <w:szCs w:val="24"/>
+              </w:rPr>
+              <w:t xml:space="preserve">4. `git commit -m "Added feature config"`</w:t>
+            </w:r>
+          </w:p>
+          <w:p>
+            <w:pPr>
+              <w:spacing w:line="240" w:lineRule="auto"/>
+              <w:rPr>
+                <w:sz w:val="24"/>
+                <w:szCs w:val="24"/>
+              </w:rPr>
+            </w:pPr>
+            <w:r>
+              <w:rPr>
+                <w:sz w:val="24"/>
+                <w:szCs w:val="24"/>
+              </w:rPr>
+              <w:t xml:space="preserve"/>
+            </w:r>
+          </w:p>
+          <w:p>
+            <w:pPr>
+              <w:spacing w:line="240" w:lineRule="auto"/>
+              <w:rPr>
+                <w:sz w:val="24"/>
+                <w:szCs w:val="24"/>
+              </w:rPr>
+            </w:pPr>
+            <w:proofErr w:type="gramStart"/>
+            <w:r>
+              <w:rPr>
+                <w:sz w:val="24"/>
+                <w:szCs w:val="24"/>
+              </w:rPr>
+              <w:t xml:space="preserve">5. `git checkout main` (Switches back to the main branch).</w:t>
+            </w:r>
+          </w:p>
+          <w:p>
+            <w:pPr>
+              <w:spacing w:line="240" w:lineRule="auto"/>
+              <w:rPr>
+                <w:sz w:val="24"/>
+                <w:szCs w:val="24"/>
+              </w:rPr>
+            </w:pPr>
+            <w:r>
+              <w:rPr>
+                <w:sz w:val="24"/>
+                <w:szCs w:val="24"/>
+              </w:rPr>
+              <w:t xml:space="preserve"/>
+            </w:r>
+          </w:p>
+          <w:p>
+            <w:pPr>
+              <w:spacing w:line="240" w:lineRule="auto"/>
+              <w:rPr>
+                <w:sz w:val="24"/>
+                <w:szCs w:val="24"/>
+              </w:rPr>
+            </w:pPr>
+            <w:proofErr w:type="gramStart"/>
+            <w:r>
+              <w:rPr>
+                <w:sz w:val="24"/>
+                <w:szCs w:val="24"/>
+              </w:rPr>
+              <w:t xml:space="preserve">6. `echo "[main-config]" &gt;&gt; config.ini` (Appends a different line to config.ini in the main branch).</w:t>
+            </w:r>
+          </w:p>
+          <w:p>
+            <w:pPr>
+              <w:spacing w:line="240" w:lineRule="auto"/>
+              <w:rPr>
+                <w:sz w:val="24"/>
+                <w:szCs w:val="24"/>
+              </w:rPr>
+            </w:pPr>
+            <w:r>
+              <w:rPr>
+                <w:sz w:val="24"/>
+                <w:szCs w:val="24"/>
+              </w:rPr>
+              <w:t xml:space="preserve"/>
+            </w:r>
+          </w:p>
+          <w:p>
+            <w:pPr>
+              <w:spacing w:line="240" w:lineRule="auto"/>
+              <w:rPr>
+                <w:sz w:val="24"/>
+                <w:szCs w:val="24"/>
+              </w:rPr>
+            </w:pPr>
+            <w:proofErr w:type="gramStart"/>
+            <w:r>
+              <w:rPr>
+                <w:sz w:val="24"/>
+                <w:szCs w:val="24"/>
+              </w:rPr>
+              <w:t xml:space="preserve">7. `git add config.ini`</w:t>
+            </w:r>
+          </w:p>
+          <w:p>
+            <w:pPr>
+              <w:spacing w:line="240" w:lineRule="auto"/>
+              <w:rPr>
+                <w:sz w:val="24"/>
+                <w:szCs w:val="24"/>
+              </w:rPr>
+            </w:pPr>
+            <w:r>
+              <w:rPr>
+                <w:sz w:val="24"/>
+                <w:szCs w:val="24"/>
+              </w:rPr>
+              <w:t xml:space="preserve"/>
+            </w:r>
+          </w:p>
+          <w:p>
+            <w:pPr>
+              <w:spacing w:line="240" w:lineRule="auto"/>
+              <w:rPr>
+                <w:sz w:val="24"/>
+                <w:szCs w:val="24"/>
+              </w:rPr>
+            </w:pPr>
+            <w:proofErr w:type="gramStart"/>
+            <w:r>
+              <w:rPr>
+                <w:sz w:val="24"/>
+                <w:szCs w:val="24"/>
+              </w:rPr>
+              <w:t xml:space="preserve">8. `git commit -m "Added main config"`</w:t>
+            </w:r>
+          </w:p>
+          <w:p>
+            <w:pPr>
+              <w:spacing w:line="240" w:lineRule="auto"/>
+              <w:rPr>
+                <w:sz w:val="24"/>
+                <w:szCs w:val="24"/>
+              </w:rPr>
+            </w:pPr>
+            <w:r>
+              <w:rPr>
+                <w:sz w:val="24"/>
+                <w:szCs w:val="24"/>
+              </w:rPr>
+              <w:t xml:space="preserve"/>
+            </w:r>
+          </w:p>
+          <w:p>
+            <w:pPr>
+              <w:spacing w:line="240" w:lineRule="auto"/>
+              <w:rPr>
+                <w:sz w:val="24"/>
+                <w:szCs w:val="24"/>
+              </w:rPr>
+            </w:pPr>
+            <w:proofErr w:type="gramStart"/>
+            <w:r>
+              <w:rPr>
+                <w:sz w:val="24"/>
+                <w:szCs w:val="24"/>
+              </w:rPr>
+              <w:t xml:space="preserve">9. `git merge feature-config-update` (Attempts to merge and generates a conflict).</w:t>
+            </w:r>
+          </w:p>
+          <w:p>
+            <w:pPr>
+              <w:spacing w:line="240" w:lineRule="auto"/>
+              <w:rPr>
+                <w:sz w:val="24"/>
+                <w:szCs w:val="24"/>
+              </w:rPr>
+            </w:pPr>
+            <w:r>
+              <w:rPr>
+                <w:sz w:val="24"/>
+                <w:szCs w:val="24"/>
+              </w:rPr>
+              <w:t xml:space="preserve"/>
+            </w:r>
+          </w:p>
+          <w:p>
+            <w:pPr>
+              <w:spacing w:line="240" w:lineRule="auto"/>
+              <w:rPr>
+                <w:sz w:val="24"/>
+                <w:szCs w:val="24"/>
+              </w:rPr>
+            </w:pPr>
+            <w:proofErr w:type="gramStart"/>
+            <w:r>
+              <w:rPr>
+                <w:sz w:val="24"/>
+                <w:szCs w:val="24"/>
+              </w:rPr>
+              <w:t xml:space="preserve">10. (The output should indicate a merge conflict in config.ini, with Git inserting conflict markers in the file.)  The user would then manually edit `config.ini` to resolve the conflict, removing the markers, and choosing which changes to keep (or combining them as necessary).</w:t>
+            </w:r>
+          </w:p>
+          <w:p>
+            <w:pPr>
+              <w:spacing w:line="240" w:lineRule="auto"/>
+              <w:rPr>
+                <w:sz w:val="24"/>
+                <w:szCs w:val="24"/>
+              </w:rPr>
+            </w:pPr>
+            <w:r>
+              <w:rPr>
+                <w:sz w:val="24"/>
+                <w:szCs w:val="24"/>
+              </w:rPr>
+              <w:t xml:space="preserve"/>
+            </w:r>
+          </w:p>
+          <w:p>
+            <w:pPr>
+              <w:spacing w:line="240" w:lineRule="auto"/>
+              <w:rPr>
+                <w:sz w:val="24"/>
+                <w:szCs w:val="24"/>
+              </w:rPr>
+            </w:pPr>
+            <w:proofErr w:type="gramStart"/>
+            <w:r>
+              <w:rPr>
+                <w:sz w:val="24"/>
+                <w:szCs w:val="24"/>
+              </w:rPr>
+              <w:t xml:space="preserve">11. `git add config.ini` (Stages the resolved file).</w:t>
+            </w:r>
+          </w:p>
+          <w:p>
+            <w:pPr>
+              <w:spacing w:line="240" w:lineRule="auto"/>
+              <w:rPr>
+                <w:sz w:val="24"/>
+                <w:szCs w:val="24"/>
+              </w:rPr>
+            </w:pPr>
+            <w:r>
+              <w:rPr>
+                <w:sz w:val="24"/>
+                <w:szCs w:val="24"/>
+              </w:rPr>
+              <w:t xml:space="preserve"/>
+            </w:r>
+          </w:p>
+          <w:p>
+            <w:pPr>
+              <w:spacing w:line="240" w:lineRule="auto"/>
+              <w:rPr>
+                <w:sz w:val="24"/>
+                <w:szCs w:val="24"/>
+              </w:rPr>
+            </w:pPr>
+            <w:proofErr w:type="gramStart"/>
+            <w:r>
+              <w:rPr>
+                <w:sz w:val="24"/>
+                <w:szCs w:val="24"/>
+              </w:rPr>
+              <w:t xml:space="preserve">12. `git commit -m "Resolved merge conflict in config.ini"` (Commits the resolved merge).</w:t>
             </w:r>
           </w:p>
           <w:p>
@@ -2026,7 +2125,7 @@
           <w:sz w:val="24"/>
           <w:szCs w:val="24"/>
         </w:rPr>
-        <w:t xml:space="preserve">Propose an improvement to the current development workflow.  Assume developers are using Visual Studio Code as their editor. Modify the global Git configuration to use Visual Studio Code for commit messages, and then verify the change. Take snapshots of your commands at each step and paste them below.</w:t>
+        <w:t xml:space="preserve">You observe that the current Git configuration uses a basic text editor (like 'nano') for commit messages, which slows down the process. Propose and implement a change to use a more advanced editor. Configure Git to use Visual Studio Code as your global editor. Take snapshots of your commands at each step and paste them below.</w:t>
       </w:r>
       <w:r>
         <w:rPr>
@@ -2146,40 +2245,40 @@
                 <w:sz w:val="24"/>
                 <w:szCs w:val="24"/>
               </w:rPr>
-              <w:t xml:space="preserve">1.  `git config --global core.editor "code --wait"`: Configures Git to use Visual Studio Code for editing commit messages.  The `--wait` flag ensures that Git waits for VS Code to close before proceeding.</w:t>
-            </w:r>
-          </w:p>
-          <w:p>
-            <w:pPr>
-              <w:spacing w:line="240" w:lineRule="auto"/>
-              <w:rPr>
-                <w:sz w:val="24"/>
-                <w:szCs w:val="24"/>
-              </w:rPr>
-            </w:pPr>
-            <w:r>
-              <w:rPr>
-                <w:sz w:val="24"/>
-                <w:szCs w:val="24"/>
-              </w:rPr>
-              <w:t xml:space="preserve"/>
-            </w:r>
-          </w:p>
-          <w:p>
-            <w:pPr>
-              <w:spacing w:line="240" w:lineRule="auto"/>
-              <w:rPr>
-                <w:sz w:val="24"/>
-                <w:szCs w:val="24"/>
-              </w:rPr>
-            </w:pPr>
-            <w:proofErr w:type="gramStart"/>
-            <w:r>
-              <w:rPr>
-                <w:sz w:val="24"/>
-                <w:szCs w:val="24"/>
-              </w:rPr>
-              <w:t xml:space="preserve">2.  `git config --global --get core.editor`:  Verifies the configuration by retrieving the value of the `core.editor` setting. The output should display "code --wait" or whatever editor you have chosen.</w:t>
+              <w:t xml:space="preserve">1. `git config --global core.editor "code --wait"` (Configures Git to use Visual Studio Code as the global editor).</w:t>
+            </w:r>
+          </w:p>
+          <w:p>
+            <w:pPr>
+              <w:spacing w:line="240" w:lineRule="auto"/>
+              <w:rPr>
+                <w:sz w:val="24"/>
+                <w:szCs w:val="24"/>
+              </w:rPr>
+            </w:pPr>
+            <w:r>
+              <w:rPr>
+                <w:sz w:val="24"/>
+                <w:szCs w:val="24"/>
+              </w:rPr>
+              <w:t xml:space="preserve"/>
+            </w:r>
+          </w:p>
+          <w:p>
+            <w:pPr>
+              <w:spacing w:line="240" w:lineRule="auto"/>
+              <w:rPr>
+                <w:sz w:val="24"/>
+                <w:szCs w:val="24"/>
+              </w:rPr>
+            </w:pPr>
+            <w:proofErr w:type="gramStart"/>
+            <w:r>
+              <w:rPr>
+                <w:sz w:val="24"/>
+                <w:szCs w:val="24"/>
+              </w:rPr>
+              <w:t xml:space="preserve">2. (Verification: Attempt to commit a simple change.  Git should open VS Code for the commit message.  A screenshot of this would confirm the successful configuration).</w:t>
             </w:r>
           </w:p>
           <w:p>
@@ -2328,7 +2427,7 @@
           <w:sz w:val="24"/>
           <w:szCs w:val="24"/>
         </w:rPr>
-        <w:t xml:space="preserve">Implement a modification to the commit process to improve commit message clarity. Configure Git to enforce a commit message subject line length limit of 50 characters globally to adhere to the standard practice of concise commit messages. Verify this configuration. Take snapshots of your commands at each step and paste them below.</w:t>
+        <w:t xml:space="preserve">You've been tasked with improving the code review process for Project Phoenix. To enforce code style guidelines, you need to set up a pre-commit hook that runs a linter (e.g., `eslint` or `pylint` - you can simulate this with a simple check) before any commit is allowed. Create a `.git/hooks/pre-commit` file that checks for the existence of a file named `style_check.txt` in the project directory and prevents the commit if the file does not exist.  Assume that this is a JavaScript project. Take snapshots of your commands at each step and paste them below.</w:t>
       </w:r>
       <w:r>
         <w:rPr>
@@ -2448,1341 +2547,271 @@
                 <w:sz w:val="24"/>
                 <w:szCs w:val="24"/>
               </w:rPr>
-              <w:t xml:space="preserve">1. `git config --global commit.template .gitmessage`: Creates a `.gitmessage` file with this content: # Please enter the commit message for your changes. Lines starting</w:t>
-            </w:r>
-          </w:p>
-          <w:p>
-            <w:pPr>
-              <w:spacing w:line="240" w:lineRule="auto"/>
-              <w:rPr>
-                <w:sz w:val="24"/>
-                <w:szCs w:val="24"/>
-              </w:rPr>
-            </w:pPr>
-            <w:r>
-              <w:rPr>
-                <w:sz w:val="24"/>
-                <w:szCs w:val="24"/>
-              </w:rPr>
-              <w:t xml:space="preserve"/>
-            </w:r>
-          </w:p>
-          <w:p>
-            <w:pPr>
-              <w:spacing w:line="240" w:lineRule="auto"/>
-              <w:rPr>
-                <w:sz w:val="24"/>
-                <w:szCs w:val="24"/>
-              </w:rPr>
-            </w:pPr>
-            <w:proofErr w:type="gramStart"/>
-            <w:r>
-              <w:rPr>
-                <w:sz w:val="24"/>
-                <w:szCs w:val="24"/>
-              </w:rPr>
-              <w:t xml:space="preserve"># with '#' will be ignored, and an empty message aborts the commit.</w:t>
-            </w:r>
-          </w:p>
-          <w:p>
-            <w:pPr>
-              <w:spacing w:line="240" w:lineRule="auto"/>
-              <w:rPr>
-                <w:sz w:val="24"/>
-                <w:szCs w:val="24"/>
-              </w:rPr>
-            </w:pPr>
-            <w:r>
-              <w:rPr>
-                <w:sz w:val="24"/>
-                <w:szCs w:val="24"/>
-              </w:rPr>
-              <w:t xml:space="preserve"/>
-            </w:r>
-          </w:p>
-          <w:p>
-            <w:pPr>
-              <w:spacing w:line="240" w:lineRule="auto"/>
-              <w:rPr>
-                <w:sz w:val="24"/>
-                <w:szCs w:val="24"/>
-              </w:rPr>
-            </w:pPr>
-            <w:proofErr w:type="gramStart"/>
-            <w:r>
-              <w:rPr>
-                <w:sz w:val="24"/>
-                <w:szCs w:val="24"/>
-              </w:rPr>
-              <w:t xml:space="preserve">#</w:t>
-            </w:r>
-          </w:p>
-          <w:p>
-            <w:pPr>
-              <w:spacing w:line="240" w:lineRule="auto"/>
-              <w:rPr>
-                <w:sz w:val="24"/>
-                <w:szCs w:val="24"/>
-              </w:rPr>
-            </w:pPr>
-            <w:r>
-              <w:rPr>
-                <w:sz w:val="24"/>
-                <w:szCs w:val="24"/>
-              </w:rPr>
-              <w:t xml:space="preserve"/>
-            </w:r>
-          </w:p>
-          <w:p>
-            <w:pPr>
-              <w:spacing w:line="240" w:lineRule="auto"/>
-              <w:rPr>
-                <w:sz w:val="24"/>
-                <w:szCs w:val="24"/>
-              </w:rPr>
-            </w:pPr>
-            <w:proofErr w:type="gramStart"/>
-            <w:r>
-              <w:rPr>
-                <w:sz w:val="24"/>
-                <w:szCs w:val="24"/>
-              </w:rPr>
-              <w:t xml:space="preserve"># On branch main</w:t>
-            </w:r>
-          </w:p>
-          <w:p>
-            <w:pPr>
-              <w:spacing w:line="240" w:lineRule="auto"/>
-              <w:rPr>
-                <w:sz w:val="24"/>
-                <w:szCs w:val="24"/>
-              </w:rPr>
-            </w:pPr>
-            <w:r>
-              <w:rPr>
-                <w:sz w:val="24"/>
-                <w:szCs w:val="24"/>
-              </w:rPr>
-              <w:t xml:space="preserve"/>
-            </w:r>
-          </w:p>
-          <w:p>
-            <w:pPr>
-              <w:spacing w:line="240" w:lineRule="auto"/>
-              <w:rPr>
-                <w:sz w:val="24"/>
-                <w:szCs w:val="24"/>
-              </w:rPr>
-            </w:pPr>
-            <w:proofErr w:type="gramStart"/>
-            <w:r>
-              <w:rPr>
-                <w:sz w:val="24"/>
-                <w:szCs w:val="24"/>
-              </w:rPr>
-              <w:t xml:space="preserve"># Your branch is up to date with 'origin/main'.</w:t>
-            </w:r>
-          </w:p>
-          <w:p>
-            <w:pPr>
-              <w:spacing w:line="240" w:lineRule="auto"/>
-              <w:rPr>
-                <w:sz w:val="24"/>
-                <w:szCs w:val="24"/>
-              </w:rPr>
-            </w:pPr>
-            <w:r>
-              <w:rPr>
-                <w:sz w:val="24"/>
-                <w:szCs w:val="24"/>
-              </w:rPr>
-              <w:t xml:space="preserve"/>
-            </w:r>
-          </w:p>
-          <w:p>
-            <w:pPr>
-              <w:spacing w:line="240" w:lineRule="auto"/>
-              <w:rPr>
-                <w:sz w:val="24"/>
-                <w:szCs w:val="24"/>
-              </w:rPr>
-            </w:pPr>
-            <w:proofErr w:type="gramStart"/>
-            <w:r>
-              <w:rPr>
-                <w:sz w:val="24"/>
-                <w:szCs w:val="24"/>
-              </w:rPr>
-              <w:t xml:space="preserve">#</w:t>
-            </w:r>
-          </w:p>
-          <w:p>
-            <w:pPr>
-              <w:spacing w:line="240" w:lineRule="auto"/>
-              <w:rPr>
-                <w:sz w:val="24"/>
-                <w:szCs w:val="24"/>
-              </w:rPr>
-            </w:pPr>
-            <w:r>
-              <w:rPr>
-                <w:sz w:val="24"/>
-                <w:szCs w:val="24"/>
-              </w:rPr>
-              <w:t xml:space="preserve"/>
-            </w:r>
-          </w:p>
-          <w:p>
-            <w:pPr>
-              <w:spacing w:line="240" w:lineRule="auto"/>
-              <w:rPr>
-                <w:sz w:val="24"/>
-                <w:szCs w:val="24"/>
-              </w:rPr>
-            </w:pPr>
-            <w:proofErr w:type="gramStart"/>
-            <w:r>
-              <w:rPr>
-                <w:sz w:val="24"/>
-                <w:szCs w:val="24"/>
-              </w:rPr>
-              <w:t xml:space="preserve"># Changes to be committed:</w:t>
-            </w:r>
-          </w:p>
-          <w:p>
-            <w:pPr>
-              <w:spacing w:line="240" w:lineRule="auto"/>
-              <w:rPr>
-                <w:sz w:val="24"/>
-                <w:szCs w:val="24"/>
-              </w:rPr>
-            </w:pPr>
-            <w:r>
-              <w:rPr>
-                <w:sz w:val="24"/>
-                <w:szCs w:val="24"/>
-              </w:rPr>
-              <w:t xml:space="preserve"/>
-            </w:r>
-          </w:p>
-          <w:p>
-            <w:pPr>
-              <w:spacing w:line="240" w:lineRule="auto"/>
-              <w:rPr>
-                <w:sz w:val="24"/>
-                <w:szCs w:val="24"/>
-              </w:rPr>
-            </w:pPr>
-            <w:proofErr w:type="gramStart"/>
-            <w:r>
-              <w:rPr>
-                <w:sz w:val="24"/>
-                <w:szCs w:val="24"/>
-              </w:rPr>
-              <w:t xml:space="preserve">#</w:t>
-            </w:r>
-          </w:p>
-          <w:p>
-            <w:pPr>
-              <w:spacing w:line="240" w:lineRule="auto"/>
-              <w:rPr>
-                <w:sz w:val="24"/>
-                <w:szCs w:val="24"/>
-              </w:rPr>
-            </w:pPr>
-            <w:r>
-              <w:rPr>
-                <w:sz w:val="24"/>
-                <w:szCs w:val="24"/>
-              </w:rPr>
-              <w:t xml:space="preserve"/>
-            </w:r>
-          </w:p>
-          <w:p>
-            <w:pPr>
-              <w:spacing w:line="240" w:lineRule="auto"/>
-              <w:rPr>
-                <w:sz w:val="24"/>
-                <w:szCs w:val="24"/>
-              </w:rPr>
-            </w:pPr>
-            <w:proofErr w:type="gramStart"/>
-            <w:r>
-              <w:rPr>
-                <w:sz w:val="24"/>
-                <w:szCs w:val="24"/>
-              </w:rPr>
-              <w:t xml:space="preserve">#</w:t>
-            </w:r>
-            <w:r>
-              <w:rPr>
-                <w:sz w:val="24"/>
-                <w:szCs w:val="24"/>
-              </w:rPr>
-              <w:tab/>
-            </w:r>
-            <w:r>
-              <w:rPr>
-                <w:sz w:val="24"/>
-                <w:szCs w:val="24"/>
-              </w:rPr>
-              <w:t xml:space="preserve">new file:   .gitmessage</w:t>
-            </w:r>
-          </w:p>
-          <w:p>
-            <w:pPr>
-              <w:spacing w:line="240" w:lineRule="auto"/>
-              <w:rPr>
-                <w:sz w:val="24"/>
-                <w:szCs w:val="24"/>
-              </w:rPr>
-            </w:pPr>
-            <w:r>
-              <w:rPr>
-                <w:sz w:val="24"/>
-                <w:szCs w:val="24"/>
-              </w:rPr>
-              <w:t xml:space="preserve"/>
-            </w:r>
-          </w:p>
-          <w:p>
-            <w:pPr>
-              <w:spacing w:line="240" w:lineRule="auto"/>
-              <w:rPr>
-                <w:sz w:val="24"/>
-                <w:szCs w:val="24"/>
-              </w:rPr>
-            </w:pPr>
-            <w:proofErr w:type="gramStart"/>
-            <w:r>
-              <w:rPr>
-                <w:sz w:val="24"/>
-                <w:szCs w:val="24"/>
-              </w:rPr>
-              <w:t xml:space="preserve">2. `git config --global core.hooksPath .githooks`.</w:t>
-            </w:r>
-          </w:p>
-          <w:p>
-            <w:pPr>
-              <w:spacing w:line="240" w:lineRule="auto"/>
-              <w:rPr>
-                <w:sz w:val="24"/>
-                <w:szCs w:val="24"/>
-              </w:rPr>
-            </w:pPr>
-            <w:r>
-              <w:rPr>
-                <w:sz w:val="24"/>
-                <w:szCs w:val="24"/>
-              </w:rPr>
-              <w:t xml:space="preserve"/>
-            </w:r>
-          </w:p>
-          <w:p>
-            <w:pPr>
-              <w:spacing w:line="240" w:lineRule="auto"/>
-              <w:rPr>
-                <w:sz w:val="24"/>
-                <w:szCs w:val="24"/>
-              </w:rPr>
-            </w:pPr>
-            <w:proofErr w:type="gramStart"/>
-            <w:r>
-              <w:rPr>
-                <w:sz w:val="24"/>
-                <w:szCs w:val="24"/>
-              </w:rPr>
-              <w:t xml:space="preserve">3. Create a `.githooks` directory in your project directory using `mkdir .githooks`</w:t>
-            </w:r>
-          </w:p>
-          <w:p>
-            <w:pPr>
-              <w:spacing w:line="240" w:lineRule="auto"/>
-              <w:rPr>
-                <w:sz w:val="24"/>
-                <w:szCs w:val="24"/>
-              </w:rPr>
-            </w:pPr>
-            <w:r>
-              <w:rPr>
-                <w:sz w:val="24"/>
-                <w:szCs w:val="24"/>
-              </w:rPr>
-              <w:t xml:space="preserve"/>
-            </w:r>
-          </w:p>
-          <w:p>
-            <w:pPr>
-              <w:spacing w:line="240" w:lineRule="auto"/>
-              <w:rPr>
-                <w:sz w:val="24"/>
-                <w:szCs w:val="24"/>
-              </w:rPr>
-            </w:pPr>
-            <w:proofErr w:type="gramStart"/>
-            <w:r>
-              <w:rPr>
-                <w:sz w:val="24"/>
-                <w:szCs w:val="24"/>
-              </w:rPr>
-              <w:t xml:space="preserve">4. Create a `pre-commit` hook inside the `.githooks` directory that uses the bash script `/path/to/your/hook.sh` using `touch .githooks/pre-commit` and `chmod +x .githooks/pre-commit`</w:t>
-            </w:r>
-          </w:p>
-          <w:p>
-            <w:pPr>
-              <w:spacing w:line="240" w:lineRule="auto"/>
-              <w:rPr>
-                <w:sz w:val="24"/>
-                <w:szCs w:val="24"/>
-              </w:rPr>
-            </w:pPr>
-            <w:r>
-              <w:rPr>
-                <w:sz w:val="24"/>
-                <w:szCs w:val="24"/>
-              </w:rPr>
-              <w:t xml:space="preserve"/>
-            </w:r>
-          </w:p>
-          <w:p>
-            <w:pPr>
-              <w:spacing w:line="240" w:lineRule="auto"/>
-              <w:rPr>
-                <w:sz w:val="24"/>
-                <w:szCs w:val="24"/>
-              </w:rPr>
-            </w:pPr>
-            <w:proofErr w:type="gramStart"/>
-            <w:r>
-              <w:rPr>
-                <w:sz w:val="24"/>
-                <w:szCs w:val="24"/>
-              </w:rPr>
-              <w:t xml:space="preserve">5.  Create `hook.sh` inside the pre-commit hook and paste the bash script: </w:t>
-            </w:r>
-          </w:p>
-          <w:p>
-            <w:pPr>
-              <w:spacing w:line="240" w:lineRule="auto"/>
-              <w:rPr>
-                <w:sz w:val="24"/>
-                <w:szCs w:val="24"/>
-              </w:rPr>
-            </w:pPr>
-            <w:r>
-              <w:rPr>
-                <w:sz w:val="24"/>
-                <w:szCs w:val="24"/>
-              </w:rPr>
-              <w:t xml:space="preserve"/>
-            </w:r>
-          </w:p>
-          <w:p>
-            <w:pPr>
-              <w:spacing w:line="240" w:lineRule="auto"/>
-              <w:rPr>
-                <w:sz w:val="24"/>
-                <w:szCs w:val="24"/>
-              </w:rPr>
-            </w:pPr>
-            <w:proofErr w:type="gramStart"/>
-            <w:r>
-              <w:rPr>
-                <w:sz w:val="24"/>
-                <w:szCs w:val="24"/>
-              </w:rPr>
-              <w:t xml:space="preserve">```bash</w:t>
-            </w:r>
-          </w:p>
-          <w:p>
-            <w:pPr>
-              <w:spacing w:line="240" w:lineRule="auto"/>
-              <w:rPr>
-                <w:sz w:val="24"/>
-                <w:szCs w:val="24"/>
-              </w:rPr>
-            </w:pPr>
-            <w:r>
-              <w:rPr>
-                <w:sz w:val="24"/>
-                <w:szCs w:val="24"/>
-              </w:rPr>
-              <w:t xml:space="preserve"/>
-            </w:r>
-          </w:p>
-          <w:p>
-            <w:pPr>
-              <w:spacing w:line="240" w:lineRule="auto"/>
-              <w:rPr>
-                <w:sz w:val="24"/>
-                <w:szCs w:val="24"/>
-              </w:rPr>
-            </w:pPr>
-            <w:proofErr w:type="gramStart"/>
-            <w:r>
-              <w:rPr>
-                <w:sz w:val="24"/>
-                <w:szCs w:val="24"/>
-              </w:rPr>
-              <w:t xml:space="preserve">#!/bin/sh</w:t>
-            </w:r>
-          </w:p>
-          <w:p>
-            <w:pPr>
-              <w:spacing w:line="240" w:lineRule="auto"/>
-              <w:rPr>
-                <w:sz w:val="24"/>
-                <w:szCs w:val="24"/>
-              </w:rPr>
-            </w:pPr>
-            <w:r>
-              <w:rPr>
-                <w:sz w:val="24"/>
-                <w:szCs w:val="24"/>
-              </w:rPr>
-              <w:t xml:space="preserve"/>
-            </w:r>
-          </w:p>
-          <w:p>
-            <w:pPr>
-              <w:spacing w:line="240" w:lineRule="auto"/>
-              <w:rPr>
-                <w:sz w:val="24"/>
-                <w:szCs w:val="24"/>
-              </w:rPr>
-            </w:pPr>
-            <w:proofErr w:type="gramStart"/>
-            <w:r>
-              <w:rPr>
-                <w:sz w:val="24"/>
-                <w:szCs w:val="24"/>
-              </w:rPr>
-              <w:t xml:space="preserve"># This script is a pre-commit hook that checks the length of the commit message subject.</w:t>
-            </w:r>
-          </w:p>
-          <w:p>
-            <w:pPr>
-              <w:spacing w:line="240" w:lineRule="auto"/>
-              <w:rPr>
-                <w:sz w:val="24"/>
-                <w:szCs w:val="24"/>
-              </w:rPr>
-            </w:pPr>
-            <w:r>
-              <w:rPr>
-                <w:sz w:val="24"/>
-                <w:szCs w:val="24"/>
-              </w:rPr>
-              <w:t xml:space="preserve"/>
-            </w:r>
-          </w:p>
-          <w:p>
-            <w:pPr>
-              <w:spacing w:line="240" w:lineRule="auto"/>
-              <w:rPr>
-                <w:sz w:val="24"/>
-                <w:szCs w:val="24"/>
-              </w:rPr>
-            </w:pPr>
-            <w:proofErr w:type="gramStart"/>
-            <w:r>
-              <w:rPr>
-                <w:sz w:val="24"/>
-                <w:szCs w:val="24"/>
-              </w:rPr>
-              <w:t xml:space="preserve"># It exits with a non-zero status if the subject line exceeds the limit.</w:t>
-            </w:r>
-          </w:p>
-          <w:p>
-            <w:pPr>
-              <w:spacing w:line="240" w:lineRule="auto"/>
-              <w:rPr>
-                <w:sz w:val="24"/>
-                <w:szCs w:val="24"/>
-              </w:rPr>
-            </w:pPr>
-            <w:r>
-              <w:rPr>
-                <w:sz w:val="24"/>
-                <w:szCs w:val="24"/>
-              </w:rPr>
-              <w:t xml:space="preserve"/>
-            </w:r>
-          </w:p>
-          <w:p>
-            <w:pPr>
-              <w:spacing w:line="240" w:lineRule="auto"/>
-              <w:rPr>
-                <w:sz w:val="24"/>
-                <w:szCs w:val="24"/>
-              </w:rPr>
-            </w:pPr>
-            <w:proofErr w:type="gramStart"/>
-            <w:r>
-              <w:rPr>
-                <w:sz w:val="24"/>
-                <w:szCs w:val="24"/>
-              </w:rPr>
-              <w:t xml:space="preserve"/>
-            </w:r>
-          </w:p>
-          <w:p>
-            <w:pPr>
-              <w:spacing w:line="240" w:lineRule="auto"/>
-              <w:rPr>
-                <w:sz w:val="24"/>
-                <w:szCs w:val="24"/>
-              </w:rPr>
-            </w:pPr>
-            <w:r>
-              <w:rPr>
-                <w:sz w:val="24"/>
-                <w:szCs w:val="24"/>
-              </w:rPr>
-              <w:t xml:space="preserve"/>
-            </w:r>
-          </w:p>
-          <w:p>
-            <w:pPr>
-              <w:spacing w:line="240" w:lineRule="auto"/>
-              <w:rPr>
-                <w:sz w:val="24"/>
-                <w:szCs w:val="24"/>
-              </w:rPr>
-            </w:pPr>
-            <w:proofErr w:type="gramStart"/>
-            <w:r>
-              <w:rPr>
-                <w:sz w:val="24"/>
-                <w:szCs w:val="24"/>
-              </w:rPr>
-              <w:t xml:space="preserve"># Set the maximum subject line length (e.g., 50 characters)</w:t>
-            </w:r>
-          </w:p>
-          <w:p>
-            <w:pPr>
-              <w:spacing w:line="240" w:lineRule="auto"/>
-              <w:rPr>
-                <w:sz w:val="24"/>
-                <w:szCs w:val="24"/>
-              </w:rPr>
-            </w:pPr>
-            <w:r>
-              <w:rPr>
-                <w:sz w:val="24"/>
-                <w:szCs w:val="24"/>
-              </w:rPr>
-              <w:t xml:space="preserve"/>
-            </w:r>
-          </w:p>
-          <w:p>
-            <w:pPr>
-              <w:spacing w:line="240" w:lineRule="auto"/>
-              <w:rPr>
-                <w:sz w:val="24"/>
-                <w:szCs w:val="24"/>
-              </w:rPr>
-            </w:pPr>
-            <w:proofErr w:type="gramStart"/>
-            <w:r>
-              <w:rPr>
-                <w:sz w:val="24"/>
-                <w:szCs w:val="24"/>
-              </w:rPr>
-              <w:t xml:space="preserve">MAX_LENGTH=50</w:t>
-            </w:r>
-          </w:p>
-          <w:p>
-            <w:pPr>
-              <w:spacing w:line="240" w:lineRule="auto"/>
-              <w:rPr>
-                <w:sz w:val="24"/>
-                <w:szCs w:val="24"/>
-              </w:rPr>
-            </w:pPr>
-            <w:r>
-              <w:rPr>
-                <w:sz w:val="24"/>
-                <w:szCs w:val="24"/>
-              </w:rPr>
-              <w:t xml:space="preserve"/>
-            </w:r>
-          </w:p>
-          <w:p>
-            <w:pPr>
-              <w:spacing w:line="240" w:lineRule="auto"/>
-              <w:rPr>
-                <w:sz w:val="24"/>
-                <w:szCs w:val="24"/>
-              </w:rPr>
-            </w:pPr>
-            <w:proofErr w:type="gramStart"/>
-            <w:r>
-              <w:rPr>
-                <w:sz w:val="24"/>
-                <w:szCs w:val="24"/>
-              </w:rPr>
-              <w:t xml:space="preserve"/>
-            </w:r>
-          </w:p>
-          <w:p>
-            <w:pPr>
-              <w:spacing w:line="240" w:lineRule="auto"/>
-              <w:rPr>
-                <w:sz w:val="24"/>
-                <w:szCs w:val="24"/>
-              </w:rPr>
-            </w:pPr>
-            <w:r>
-              <w:rPr>
-                <w:sz w:val="24"/>
-                <w:szCs w:val="24"/>
-              </w:rPr>
-              <w:t xml:space="preserve"/>
-            </w:r>
-          </w:p>
-          <w:p>
-            <w:pPr>
-              <w:spacing w:line="240" w:lineRule="auto"/>
-              <w:rPr>
-                <w:sz w:val="24"/>
-                <w:szCs w:val="24"/>
-              </w:rPr>
-            </w:pPr>
-            <w:proofErr w:type="gramStart"/>
-            <w:r>
-              <w:rPr>
-                <w:sz w:val="24"/>
-                <w:szCs w:val="24"/>
-              </w:rPr>
-              <w:t xml:space="preserve"># Get the commit message file path</w:t>
-            </w:r>
-          </w:p>
-          <w:p>
-            <w:pPr>
-              <w:spacing w:line="240" w:lineRule="auto"/>
-              <w:rPr>
-                <w:sz w:val="24"/>
-                <w:szCs w:val="24"/>
-              </w:rPr>
-            </w:pPr>
-            <w:r>
-              <w:rPr>
-                <w:sz w:val="24"/>
-                <w:szCs w:val="24"/>
-              </w:rPr>
-              <w:t xml:space="preserve"/>
-            </w:r>
-          </w:p>
-          <w:p>
-            <w:pPr>
-              <w:spacing w:line="240" w:lineRule="auto"/>
-              <w:rPr>
-                <w:sz w:val="24"/>
-                <w:szCs w:val="24"/>
-              </w:rPr>
-            </w:pPr>
-            <w:proofErr w:type="gramStart"/>
-            <w:r>
-              <w:rPr>
-                <w:sz w:val="24"/>
-                <w:szCs w:val="24"/>
-              </w:rPr>
-              <w:t xml:space="preserve">COMMIT_MSG_FILE=$(git rev-parse --git-dir)/COMMIT_EDITMSG</w:t>
-            </w:r>
-          </w:p>
-          <w:p>
-            <w:pPr>
-              <w:spacing w:line="240" w:lineRule="auto"/>
-              <w:rPr>
-                <w:sz w:val="24"/>
-                <w:szCs w:val="24"/>
-              </w:rPr>
-            </w:pPr>
-            <w:r>
-              <w:rPr>
-                <w:sz w:val="24"/>
-                <w:szCs w:val="24"/>
-              </w:rPr>
-              <w:t xml:space="preserve"/>
-            </w:r>
-          </w:p>
-          <w:p>
-            <w:pPr>
-              <w:spacing w:line="240" w:lineRule="auto"/>
-              <w:rPr>
-                <w:sz w:val="24"/>
-                <w:szCs w:val="24"/>
-              </w:rPr>
-            </w:pPr>
-            <w:proofErr w:type="gramStart"/>
-            <w:r>
-              <w:rPr>
-                <w:sz w:val="24"/>
-                <w:szCs w:val="24"/>
-              </w:rPr>
-              <w:t xml:space="preserve"/>
-            </w:r>
-          </w:p>
-          <w:p>
-            <w:pPr>
-              <w:spacing w:line="240" w:lineRule="auto"/>
-              <w:rPr>
-                <w:sz w:val="24"/>
-                <w:szCs w:val="24"/>
-              </w:rPr>
-            </w:pPr>
-            <w:r>
-              <w:rPr>
-                <w:sz w:val="24"/>
-                <w:szCs w:val="24"/>
-              </w:rPr>
-              <w:t xml:space="preserve"/>
-            </w:r>
-          </w:p>
-          <w:p>
-            <w:pPr>
-              <w:spacing w:line="240" w:lineRule="auto"/>
-              <w:rPr>
-                <w:sz w:val="24"/>
-                <w:szCs w:val="24"/>
-              </w:rPr>
-            </w:pPr>
-            <w:proofErr w:type="gramStart"/>
-            <w:r>
-              <w:rPr>
-                <w:sz w:val="24"/>
-                <w:szCs w:val="24"/>
-              </w:rPr>
-              <w:t xml:space="preserve"># Read the first line of the commit message</w:t>
-            </w:r>
-          </w:p>
-          <w:p>
-            <w:pPr>
-              <w:spacing w:line="240" w:lineRule="auto"/>
-              <w:rPr>
-                <w:sz w:val="24"/>
-                <w:szCs w:val="24"/>
-              </w:rPr>
-            </w:pPr>
-            <w:r>
-              <w:rPr>
-                <w:sz w:val="24"/>
-                <w:szCs w:val="24"/>
-              </w:rPr>
-              <w:t xml:space="preserve"/>
-            </w:r>
-          </w:p>
-          <w:p>
-            <w:pPr>
-              <w:spacing w:line="240" w:lineRule="auto"/>
-              <w:rPr>
-                <w:sz w:val="24"/>
-                <w:szCs w:val="24"/>
-              </w:rPr>
-            </w:pPr>
-            <w:proofErr w:type="gramStart"/>
-            <w:r>
-              <w:rPr>
-                <w:sz w:val="24"/>
-                <w:szCs w:val="24"/>
-              </w:rPr>
-              <w:t xml:space="preserve">SUBJECT_LINE=$(head -n 1 "$COMMIT_MSG_FILE")</w:t>
-            </w:r>
-          </w:p>
-          <w:p>
-            <w:pPr>
-              <w:spacing w:line="240" w:lineRule="auto"/>
-              <w:rPr>
-                <w:sz w:val="24"/>
-                <w:szCs w:val="24"/>
-              </w:rPr>
-            </w:pPr>
-            <w:r>
-              <w:rPr>
-                <w:sz w:val="24"/>
-                <w:szCs w:val="24"/>
-              </w:rPr>
-              <w:t xml:space="preserve"/>
-            </w:r>
-          </w:p>
-          <w:p>
-            <w:pPr>
-              <w:spacing w:line="240" w:lineRule="auto"/>
-              <w:rPr>
-                <w:sz w:val="24"/>
-                <w:szCs w:val="24"/>
-              </w:rPr>
-            </w:pPr>
-            <w:proofErr w:type="gramStart"/>
-            <w:r>
-              <w:rPr>
-                <w:sz w:val="24"/>
-                <w:szCs w:val="24"/>
-              </w:rPr>
-              <w:t xml:space="preserve"/>
-            </w:r>
-          </w:p>
-          <w:p>
-            <w:pPr>
-              <w:spacing w:line="240" w:lineRule="auto"/>
-              <w:rPr>
-                <w:sz w:val="24"/>
-                <w:szCs w:val="24"/>
-              </w:rPr>
-            </w:pPr>
-            <w:r>
-              <w:rPr>
-                <w:sz w:val="24"/>
-                <w:szCs w:val="24"/>
-              </w:rPr>
-              <w:t xml:space="preserve"/>
-            </w:r>
-          </w:p>
-          <w:p>
-            <w:pPr>
-              <w:spacing w:line="240" w:lineRule="auto"/>
-              <w:rPr>
-                <w:sz w:val="24"/>
-                <w:szCs w:val="24"/>
-              </w:rPr>
-            </w:pPr>
-            <w:proofErr w:type="gramStart"/>
-            <w:r>
-              <w:rPr>
-                <w:sz w:val="24"/>
-                <w:szCs w:val="24"/>
-              </w:rPr>
-              <w:t xml:space="preserve"># Check if the subject line exceeds the maximum length</w:t>
-            </w:r>
-          </w:p>
-          <w:p>
-            <w:pPr>
-              <w:spacing w:line="240" w:lineRule="auto"/>
-              <w:rPr>
-                <w:sz w:val="24"/>
-                <w:szCs w:val="24"/>
-              </w:rPr>
-            </w:pPr>
-            <w:r>
-              <w:rPr>
-                <w:sz w:val="24"/>
-                <w:szCs w:val="24"/>
-              </w:rPr>
-              <w:t xml:space="preserve"/>
-            </w:r>
-          </w:p>
-          <w:p>
-            <w:pPr>
-              <w:spacing w:line="240" w:lineRule="auto"/>
-              <w:rPr>
-                <w:sz w:val="24"/>
-                <w:szCs w:val="24"/>
-              </w:rPr>
-            </w:pPr>
-            <w:proofErr w:type="gramStart"/>
-            <w:r>
-              <w:rPr>
-                <w:sz w:val="24"/>
-                <w:szCs w:val="24"/>
-              </w:rPr>
-              <w:t xml:space="preserve">if [ "${#SUBJECT_LINE}" -gt "$MAX_LENGTH" ]; then</w:t>
-            </w:r>
-          </w:p>
-          <w:p>
-            <w:pPr>
-              <w:spacing w:line="240" w:lineRule="auto"/>
-              <w:rPr>
-                <w:sz w:val="24"/>
-                <w:szCs w:val="24"/>
-              </w:rPr>
-            </w:pPr>
-            <w:r>
-              <w:rPr>
-                <w:sz w:val="24"/>
-                <w:szCs w:val="24"/>
-              </w:rPr>
-              <w:t xml:space="preserve"/>
-            </w:r>
-          </w:p>
-          <w:p>
-            <w:pPr>
-              <w:spacing w:line="240" w:lineRule="auto"/>
-              <w:rPr>
-                <w:sz w:val="24"/>
-                <w:szCs w:val="24"/>
-              </w:rPr>
-            </w:pPr>
-            <w:proofErr w:type="gramStart"/>
-            <w:r>
-              <w:rPr>
-                <w:sz w:val="24"/>
-                <w:szCs w:val="24"/>
-              </w:rPr>
-              <w:t xml:space="preserve">  echo "Commit message subject line exceeds ${MAX_LENGTH} characters:"</w:t>
-            </w:r>
-          </w:p>
-          <w:p>
-            <w:pPr>
-              <w:spacing w:line="240" w:lineRule="auto"/>
-              <w:rPr>
-                <w:sz w:val="24"/>
-                <w:szCs w:val="24"/>
-              </w:rPr>
-            </w:pPr>
-            <w:r>
-              <w:rPr>
-                <w:sz w:val="24"/>
-                <w:szCs w:val="24"/>
-              </w:rPr>
-              <w:t xml:space="preserve"/>
-            </w:r>
-          </w:p>
-          <w:p>
-            <w:pPr>
-              <w:spacing w:line="240" w:lineRule="auto"/>
-              <w:rPr>
-                <w:sz w:val="24"/>
-                <w:szCs w:val="24"/>
-              </w:rPr>
-            </w:pPr>
-            <w:proofErr w:type="gramStart"/>
-            <w:r>
-              <w:rPr>
-                <w:sz w:val="24"/>
-                <w:szCs w:val="24"/>
-              </w:rPr>
-              <w:t xml:space="preserve">  echo "${SUBJECT_LINE}"</w:t>
-            </w:r>
-          </w:p>
-          <w:p>
-            <w:pPr>
-              <w:spacing w:line="240" w:lineRule="auto"/>
-              <w:rPr>
-                <w:sz w:val="24"/>
-                <w:szCs w:val="24"/>
-              </w:rPr>
-            </w:pPr>
-            <w:r>
-              <w:rPr>
-                <w:sz w:val="24"/>
-                <w:szCs w:val="24"/>
-              </w:rPr>
-              <w:t xml:space="preserve"/>
-            </w:r>
-          </w:p>
-          <w:p>
-            <w:pPr>
-              <w:spacing w:line="240" w:lineRule="auto"/>
-              <w:rPr>
-                <w:sz w:val="24"/>
-                <w:szCs w:val="24"/>
-              </w:rPr>
-            </w:pPr>
-            <w:proofErr w:type="gramStart"/>
-            <w:r>
-              <w:rPr>
-                <w:sz w:val="24"/>
-                <w:szCs w:val="24"/>
-              </w:rPr>
-              <w:t xml:space="preserve">  echo "Please shorten the subject line to comply with the project's guidelines."</w:t>
-            </w:r>
-          </w:p>
-          <w:p>
-            <w:pPr>
-              <w:spacing w:line="240" w:lineRule="auto"/>
-              <w:rPr>
-                <w:sz w:val="24"/>
-                <w:szCs w:val="24"/>
-              </w:rPr>
-            </w:pPr>
-            <w:r>
-              <w:rPr>
-                <w:sz w:val="24"/>
-                <w:szCs w:val="24"/>
-              </w:rPr>
-              <w:t xml:space="preserve"/>
-            </w:r>
-          </w:p>
-          <w:p>
-            <w:pPr>
-              <w:spacing w:line="240" w:lineRule="auto"/>
-              <w:rPr>
-                <w:sz w:val="24"/>
-                <w:szCs w:val="24"/>
-              </w:rPr>
-            </w:pPr>
-            <w:proofErr w:type="gramStart"/>
-            <w:r>
-              <w:rPr>
-                <w:sz w:val="24"/>
-                <w:szCs w:val="24"/>
-              </w:rPr>
-              <w:t xml:space="preserve">  exit 1  # Exit with an error (non-zero) to prevent the commit</w:t>
-            </w:r>
-          </w:p>
-          <w:p>
-            <w:pPr>
-              <w:spacing w:line="240" w:lineRule="auto"/>
-              <w:rPr>
-                <w:sz w:val="24"/>
-                <w:szCs w:val="24"/>
-              </w:rPr>
-            </w:pPr>
-            <w:r>
-              <w:rPr>
-                <w:sz w:val="24"/>
-                <w:szCs w:val="24"/>
-              </w:rPr>
-              <w:t xml:space="preserve"/>
-            </w:r>
-          </w:p>
-          <w:p>
-            <w:pPr>
-              <w:spacing w:line="240" w:lineRule="auto"/>
-              <w:rPr>
-                <w:sz w:val="24"/>
-                <w:szCs w:val="24"/>
-              </w:rPr>
-            </w:pPr>
-            <w:proofErr w:type="gramStart"/>
-            <w:r>
-              <w:rPr>
-                <w:sz w:val="24"/>
-                <w:szCs w:val="24"/>
-              </w:rPr>
-              <w:t xml:space="preserve">fi</w:t>
-            </w:r>
-          </w:p>
-          <w:p>
-            <w:pPr>
-              <w:spacing w:line="240" w:lineRule="auto"/>
-              <w:rPr>
-                <w:sz w:val="24"/>
-                <w:szCs w:val="24"/>
-              </w:rPr>
-            </w:pPr>
-            <w:r>
-              <w:rPr>
-                <w:sz w:val="24"/>
-                <w:szCs w:val="24"/>
-              </w:rPr>
-              <w:t xml:space="preserve"/>
-            </w:r>
-          </w:p>
-          <w:p>
-            <w:pPr>
-              <w:spacing w:line="240" w:lineRule="auto"/>
-              <w:rPr>
-                <w:sz w:val="24"/>
-                <w:szCs w:val="24"/>
-              </w:rPr>
-            </w:pPr>
-            <w:proofErr w:type="gramStart"/>
-            <w:r>
-              <w:rPr>
-                <w:sz w:val="24"/>
-                <w:szCs w:val="24"/>
-              </w:rPr>
-              <w:t xml:space="preserve"/>
-            </w:r>
-          </w:p>
-          <w:p>
-            <w:pPr>
-              <w:spacing w:line="240" w:lineRule="auto"/>
-              <w:rPr>
-                <w:sz w:val="24"/>
-                <w:szCs w:val="24"/>
-              </w:rPr>
-            </w:pPr>
-            <w:r>
-              <w:rPr>
-                <w:sz w:val="24"/>
-                <w:szCs w:val="24"/>
-              </w:rPr>
-              <w:t xml:space="preserve"/>
-            </w:r>
-          </w:p>
-          <w:p>
-            <w:pPr>
-              <w:spacing w:line="240" w:lineRule="auto"/>
-              <w:rPr>
-                <w:sz w:val="24"/>
-                <w:szCs w:val="24"/>
-              </w:rPr>
-            </w:pPr>
-            <w:proofErr w:type="gramStart"/>
-            <w:r>
-              <w:rPr>
-                <w:sz w:val="24"/>
-                <w:szCs w:val="24"/>
-              </w:rPr>
-              <w:t xml:space="preserve"># If the subject line is within the length limit, do nothing and let the commit proceed</w:t>
-            </w:r>
-          </w:p>
-          <w:p>
-            <w:pPr>
-              <w:spacing w:line="240" w:lineRule="auto"/>
-              <w:rPr>
-                <w:sz w:val="24"/>
-                <w:szCs w:val="24"/>
-              </w:rPr>
-            </w:pPr>
-            <w:r>
-              <w:rPr>
-                <w:sz w:val="24"/>
-                <w:szCs w:val="24"/>
-              </w:rPr>
-              <w:t xml:space="preserve"/>
-            </w:r>
-          </w:p>
-          <w:p>
-            <w:pPr>
-              <w:spacing w:line="240" w:lineRule="auto"/>
-              <w:rPr>
-                <w:sz w:val="24"/>
-                <w:szCs w:val="24"/>
-              </w:rPr>
-            </w:pPr>
-            <w:proofErr w:type="gramStart"/>
-            <w:r>
-              <w:rPr>
-                <w:sz w:val="24"/>
-                <w:szCs w:val="24"/>
-              </w:rPr>
-              <w:t xml:space="preserve">exit 0</w:t>
-            </w:r>
-          </w:p>
-          <w:p>
-            <w:pPr>
-              <w:spacing w:line="240" w:lineRule="auto"/>
-              <w:rPr>
-                <w:sz w:val="24"/>
-                <w:szCs w:val="24"/>
-              </w:rPr>
-            </w:pPr>
-            <w:r>
-              <w:rPr>
-                <w:sz w:val="24"/>
-                <w:szCs w:val="24"/>
-              </w:rPr>
-              <w:t xml:space="preserve"/>
-            </w:r>
-          </w:p>
-          <w:p>
-            <w:pPr>
-              <w:spacing w:line="240" w:lineRule="auto"/>
-              <w:rPr>
-                <w:sz w:val="24"/>
-                <w:szCs w:val="24"/>
-              </w:rPr>
-            </w:pPr>
-            <w:proofErr w:type="gramStart"/>
-            <w:r>
-              <w:rPr>
-                <w:sz w:val="24"/>
-                <w:szCs w:val="24"/>
-              </w:rPr>
-              <w:t xml:space="preserve">```</w:t>
-            </w:r>
-          </w:p>
-          <w:p>
-            <w:pPr>
-              <w:spacing w:line="240" w:lineRule="auto"/>
-              <w:rPr>
-                <w:sz w:val="24"/>
-                <w:szCs w:val="24"/>
-              </w:rPr>
-            </w:pPr>
-            <w:r>
-              <w:rPr>
-                <w:sz w:val="24"/>
-                <w:szCs w:val="24"/>
-              </w:rPr>
-              <w:t xml:space="preserve"/>
-            </w:r>
-          </w:p>
-          <w:p>
-            <w:pPr>
-              <w:spacing w:line="240" w:lineRule="auto"/>
-              <w:rPr>
-                <w:sz w:val="24"/>
-                <w:szCs w:val="24"/>
-              </w:rPr>
-            </w:pPr>
-            <w:proofErr w:type="gramStart"/>
-            <w:r>
-              <w:rPr>
-                <w:sz w:val="24"/>
-                <w:szCs w:val="24"/>
-              </w:rPr>
-              <w:t xml:space="preserve">6. `git config --global commit.template .gitmessage` - creates the file.</w:t>
-            </w:r>
-          </w:p>
-          <w:p>
-            <w:pPr>
-              <w:spacing w:line="240" w:lineRule="auto"/>
-              <w:rPr>
-                <w:sz w:val="24"/>
-                <w:szCs w:val="24"/>
-              </w:rPr>
-            </w:pPr>
-            <w:r>
-              <w:rPr>
-                <w:sz w:val="24"/>
-                <w:szCs w:val="24"/>
-              </w:rPr>
-              <w:t xml:space="preserve"/>
-            </w:r>
-          </w:p>
-          <w:p>
-            <w:pPr>
-              <w:spacing w:line="240" w:lineRule="auto"/>
-              <w:rPr>
-                <w:sz w:val="24"/>
-                <w:szCs w:val="24"/>
-              </w:rPr>
-            </w:pPr>
-            <w:proofErr w:type="gramStart"/>
-            <w:r>
-              <w:rPr>
-                <w:sz w:val="24"/>
-                <w:szCs w:val="24"/>
-              </w:rPr>
-              <w:t xml:space="preserve">7. `git config --global core.hooksPath .githooks` - sets the hooks path.</w:t>
-            </w:r>
-          </w:p>
-          <w:p>
-            <w:pPr>
-              <w:spacing w:line="240" w:lineRule="auto"/>
-              <w:rPr>
-                <w:sz w:val="24"/>
-                <w:szCs w:val="24"/>
-              </w:rPr>
-            </w:pPr>
-            <w:r>
-              <w:rPr>
-                <w:sz w:val="24"/>
-                <w:szCs w:val="24"/>
-              </w:rPr>
-              <w:t xml:space="preserve"/>
-            </w:r>
-          </w:p>
-          <w:p>
-            <w:pPr>
-              <w:spacing w:line="240" w:lineRule="auto"/>
-              <w:rPr>
-                <w:sz w:val="24"/>
-                <w:szCs w:val="24"/>
-              </w:rPr>
-            </w:pPr>
-            <w:proofErr w:type="gramStart"/>
-            <w:r>
-              <w:rPr>
-                <w:sz w:val="24"/>
-                <w:szCs w:val="24"/>
-              </w:rPr>
-              <w:t xml:space="preserve">8.  To verify, try to commit a message with a subject line longer than 50 characters.  The commit should be rejected by the pre-commit hook, and an error message should be displayed in the terminal.</w:t>
+              <w:t xml:space="preserve">1.  `touch style_check.txt` (Creates the 'style_check.txt' file).</w:t>
+            </w:r>
+          </w:p>
+          <w:p>
+            <w:pPr>
+              <w:spacing w:line="240" w:lineRule="auto"/>
+              <w:rPr>
+                <w:sz w:val="24"/>
+                <w:szCs w:val="24"/>
+              </w:rPr>
+            </w:pPr>
+            <w:r>
+              <w:rPr>
+                <w:sz w:val="24"/>
+                <w:szCs w:val="24"/>
+              </w:rPr>
+              <w:t xml:space="preserve"/>
+            </w:r>
+          </w:p>
+          <w:p>
+            <w:pPr>
+              <w:spacing w:line="240" w:lineRule="auto"/>
+              <w:rPr>
+                <w:sz w:val="24"/>
+                <w:szCs w:val="24"/>
+              </w:rPr>
+            </w:pPr>
+            <w:proofErr w:type="gramStart"/>
+            <w:r>
+              <w:rPr>
+                <w:sz w:val="24"/>
+                <w:szCs w:val="24"/>
+              </w:rPr>
+              <w:t xml:space="preserve">2.  `echo '#!/bin/sh' &gt; .git/hooks/pre-commit` (Creates the pre-commit hook file and adds the shebang).</w:t>
+            </w:r>
+          </w:p>
+          <w:p>
+            <w:pPr>
+              <w:spacing w:line="240" w:lineRule="auto"/>
+              <w:rPr>
+                <w:sz w:val="24"/>
+                <w:szCs w:val="24"/>
+              </w:rPr>
+            </w:pPr>
+            <w:r>
+              <w:rPr>
+                <w:sz w:val="24"/>
+                <w:szCs w:val="24"/>
+              </w:rPr>
+              <w:t xml:space="preserve"/>
+            </w:r>
+          </w:p>
+          <w:p>
+            <w:pPr>
+              <w:spacing w:line="240" w:lineRule="auto"/>
+              <w:rPr>
+                <w:sz w:val="24"/>
+                <w:szCs w:val="24"/>
+              </w:rPr>
+            </w:pPr>
+            <w:proofErr w:type="gramStart"/>
+            <w:r>
+              <w:rPr>
+                <w:sz w:val="24"/>
+                <w:szCs w:val="24"/>
+              </w:rPr>
+              <w:t xml:space="preserve">3.  `echo 'if [ ! -f style_check.txt ]; then' &gt;&gt; .git/hooks/pre-commit` (Adds the if statement).</w:t>
+            </w:r>
+          </w:p>
+          <w:p>
+            <w:pPr>
+              <w:spacing w:line="240" w:lineRule="auto"/>
+              <w:rPr>
+                <w:sz w:val="24"/>
+                <w:szCs w:val="24"/>
+              </w:rPr>
+            </w:pPr>
+            <w:r>
+              <w:rPr>
+                <w:sz w:val="24"/>
+                <w:szCs w:val="24"/>
+              </w:rPr>
+              <w:t xml:space="preserve"/>
+            </w:r>
+          </w:p>
+          <w:p>
+            <w:pPr>
+              <w:spacing w:line="240" w:lineRule="auto"/>
+              <w:rPr>
+                <w:sz w:val="24"/>
+                <w:szCs w:val="24"/>
+              </w:rPr>
+            </w:pPr>
+            <w:proofErr w:type="gramStart"/>
+            <w:r>
+              <w:rPr>
+                <w:sz w:val="24"/>
+                <w:szCs w:val="24"/>
+              </w:rPr>
+              <w:t xml:space="preserve">4.  `echo '  echo "Style check failed: style_check.txt not found"' &gt;&gt; .git/hooks/pre-commit` (Adds the error message).</w:t>
+            </w:r>
+          </w:p>
+          <w:p>
+            <w:pPr>
+              <w:spacing w:line="240" w:lineRule="auto"/>
+              <w:rPr>
+                <w:sz w:val="24"/>
+                <w:szCs w:val="24"/>
+              </w:rPr>
+            </w:pPr>
+            <w:r>
+              <w:rPr>
+                <w:sz w:val="24"/>
+                <w:szCs w:val="24"/>
+              </w:rPr>
+              <w:t xml:space="preserve"/>
+            </w:r>
+          </w:p>
+          <w:p>
+            <w:pPr>
+              <w:spacing w:line="240" w:lineRule="auto"/>
+              <w:rPr>
+                <w:sz w:val="24"/>
+                <w:szCs w:val="24"/>
+              </w:rPr>
+            </w:pPr>
+            <w:proofErr w:type="gramStart"/>
+            <w:r>
+              <w:rPr>
+                <w:sz w:val="24"/>
+                <w:szCs w:val="24"/>
+              </w:rPr>
+              <w:t xml:space="preserve">5.  `echo '  exit 1' &gt;&gt; .git/hooks/pre-commit` (Adds the exit command to prevent commit).</w:t>
+            </w:r>
+          </w:p>
+          <w:p>
+            <w:pPr>
+              <w:spacing w:line="240" w:lineRule="auto"/>
+              <w:rPr>
+                <w:sz w:val="24"/>
+                <w:szCs w:val="24"/>
+              </w:rPr>
+            </w:pPr>
+            <w:r>
+              <w:rPr>
+                <w:sz w:val="24"/>
+                <w:szCs w:val="24"/>
+              </w:rPr>
+              <w:t xml:space="preserve"/>
+            </w:r>
+          </w:p>
+          <w:p>
+            <w:pPr>
+              <w:spacing w:line="240" w:lineRule="auto"/>
+              <w:rPr>
+                <w:sz w:val="24"/>
+                <w:szCs w:val="24"/>
+              </w:rPr>
+            </w:pPr>
+            <w:proofErr w:type="gramStart"/>
+            <w:r>
+              <w:rPr>
+                <w:sz w:val="24"/>
+                <w:szCs w:val="24"/>
+              </w:rPr>
+              <w:t xml:space="preserve">6.  `echo 'fi' &gt;&gt; .git/hooks/pre-commit` (Adds the closing of the if statement).</w:t>
+            </w:r>
+          </w:p>
+          <w:p>
+            <w:pPr>
+              <w:spacing w:line="240" w:lineRule="auto"/>
+              <w:rPr>
+                <w:sz w:val="24"/>
+                <w:szCs w:val="24"/>
+              </w:rPr>
+            </w:pPr>
+            <w:r>
+              <w:rPr>
+                <w:sz w:val="24"/>
+                <w:szCs w:val="24"/>
+              </w:rPr>
+              <w:t xml:space="preserve"/>
+            </w:r>
+          </w:p>
+          <w:p>
+            <w:pPr>
+              <w:spacing w:line="240" w:lineRule="auto"/>
+              <w:rPr>
+                <w:sz w:val="24"/>
+                <w:szCs w:val="24"/>
+              </w:rPr>
+            </w:pPr>
+            <w:proofErr w:type="gramStart"/>
+            <w:r>
+              <w:rPr>
+                <w:sz w:val="24"/>
+                <w:szCs w:val="24"/>
+              </w:rPr>
+              <w:t xml:space="preserve">7.  `chmod +x .git/hooks/pre-commit` (Makes the pre-commit hook executable).</w:t>
+            </w:r>
+          </w:p>
+          <w:p>
+            <w:pPr>
+              <w:spacing w:line="240" w:lineRule="auto"/>
+              <w:rPr>
+                <w:sz w:val="24"/>
+                <w:szCs w:val="24"/>
+              </w:rPr>
+            </w:pPr>
+            <w:r>
+              <w:rPr>
+                <w:sz w:val="24"/>
+                <w:szCs w:val="24"/>
+              </w:rPr>
+              <w:t xml:space="preserve"/>
+            </w:r>
+          </w:p>
+          <w:p>
+            <w:pPr>
+              <w:spacing w:line="240" w:lineRule="auto"/>
+              <w:rPr>
+                <w:sz w:val="24"/>
+                <w:szCs w:val="24"/>
+              </w:rPr>
+            </w:pPr>
+            <w:proofErr w:type="gramStart"/>
+            <w:r>
+              <w:rPr>
+                <w:sz w:val="24"/>
+                <w:szCs w:val="24"/>
+              </w:rPr>
+              <w:t xml:space="preserve">8.  `git add .git/hooks/pre-commit`</w:t>
+            </w:r>
+          </w:p>
+          <w:p>
+            <w:pPr>
+              <w:spacing w:line="240" w:lineRule="auto"/>
+              <w:rPr>
+                <w:sz w:val="24"/>
+                <w:szCs w:val="24"/>
+              </w:rPr>
+            </w:pPr>
+            <w:r>
+              <w:rPr>
+                <w:sz w:val="24"/>
+                <w:szCs w:val="24"/>
+              </w:rPr>
+              <w:t xml:space="preserve"/>
+            </w:r>
+          </w:p>
+          <w:p>
+            <w:pPr>
+              <w:spacing w:line="240" w:lineRule="auto"/>
+              <w:rPr>
+                <w:sz w:val="24"/>
+                <w:szCs w:val="24"/>
+              </w:rPr>
+            </w:pPr>
+            <w:proofErr w:type="gramStart"/>
+            <w:r>
+              <w:rPr>
+                <w:sz w:val="24"/>
+                <w:szCs w:val="24"/>
+              </w:rPr>
+              <w:t xml:space="preserve">9. `git commit -m "Added pre-commit hook to check code style"` (Tests the hook, if `style_check.txt` exists, the commit should succeed; if not, it should fail).</w:t>
             </w:r>
           </w:p>
           <w:p>

--- a/RAG_Assessment/generated_docs/PP_Answers.docx
+++ b/RAG_Assessment/generated_docs/PP_Answers.docx
@@ -165,7 +165,7 @@
           <w:sz w:val="24"/>
           <w:szCs w:val="24"/>
         </w:rPr>
-        <w:t xml:space="preserve">You are a DevOps Engineer at "Global Widgets Inc.", a rapidly growing company experiencing deployment bottlenecks with its flagship "WidgetPro" software. The current deployment process, managed through a poorly documented and inconsistent Git workflow, causes frequent integration errors, delayed releases, and frustrated developers. The product team needs to ship a critical update to WidgetPro, which includes a new feature and bug fixes across multiple platforms (web, mobile, and desktop). The release must be coordinated with marketing, which needs a two-week notice prior to launch for the new feature, and requires a staged rollout, starting with a small percentage of users on the web platform. You're tasked with analyzing the existing GitHub repository, coordinating with the project manager to define a release schedule, creating and implementing a new deployment script, configuring the web application deployment, executing platform-specific configuration tests, diagnosing any issues, and proposing improvements to the release process and the code.</w:t>
+        <w:t xml:space="preserve">You are a software engineer at "GlobalTech Solutions," a company specializing in developing and deploying cloud-based CRM software. GlobalTech is preparing for a major software release, “CRM Pro v2.0”, which includes significant updates and new features. The release involves deploying the software across multiple cloud platforms (AWS, Azure, Google Cloud). The existing Git-based deployment process has been plagued by inconsistencies across platforms, leading to delayed releases and customer dissatisfaction. Your team needs to analyze the release components, coordinate the release schedule with stakeholders (project managers, QA, and DevOps), select and implement the correct Git scripts for each platform, configure the software and test it on all platforms, diagnose and fix configuration errors identified during testing, and then modify the deployment process to ensure a streamlined and reliable release. Your role is a Senior DevOps Engineer, responsible for leading the deployment of CRM Pro v2.0.</w:t>
       </w:r>
       <w:r>
         <w:rPr>
@@ -224,7 +224,7 @@
           <w:sz w:val="24"/>
           <w:szCs w:val="24"/>
         </w:rPr>
-        <w:t xml:space="preserve">As a DevOps Engineer for Global Widgets Inc., you need to analyze the current GitHub repository for the WidgetPro software to understand the existing release process. Based on this analysis, the product team needs to ship a critical update to WidgetPro with a staged rollout, starting with a small percentage of users on the web platform. You'll have to create a release branch and tag it appropriately. Detail the process of creating a new release branch named 'release/1.2.0' from the 'main' branch and then creating a tag named 'v1.2.0'. Take snapshots of your commands at each step and paste them below.</w:t>
+        <w:t xml:space="preserve">As the Senior DevOps Engineer, you need to create a Git-based release branch for CRM Pro v2.0 and merge a feature branch containing crucial updates.  Create and checkout the release branch, then merge the "feature/authentication" branch into it. Take snapshots of your commands at each step and paste them below.</w:t>
       </w:r>
       <w:r>
         <w:rPr>
@@ -344,106 +344,172 @@
                 <w:sz w:val="24"/>
                 <w:szCs w:val="24"/>
               </w:rPr>
-              <w:t xml:space="preserve">1.  **Step 1:** (Analyze the current GitHub repository - this step isn't directly captured in commands, it's implied analysis) Understanding of existing branches (e.g., main, develop), commit history, and existing tags is required.</w:t>
-            </w:r>
-          </w:p>
-          <w:p>
-            <w:pPr>
-              <w:spacing w:line="240" w:lineRule="auto"/>
-              <w:rPr>
-                <w:sz w:val="24"/>
-                <w:szCs w:val="24"/>
-              </w:rPr>
-            </w:pPr>
-            <w:r>
-              <w:rPr>
-                <w:sz w:val="24"/>
-                <w:szCs w:val="24"/>
-              </w:rPr>
-              <w:t xml:space="preserve"/>
-            </w:r>
-          </w:p>
-          <w:p>
-            <w:pPr>
-              <w:spacing w:line="240" w:lineRule="auto"/>
-              <w:rPr>
-                <w:sz w:val="24"/>
-                <w:szCs w:val="24"/>
-              </w:rPr>
-            </w:pPr>
-            <w:proofErr w:type="gramStart"/>
-            <w:r>
-              <w:rPr>
-                <w:sz w:val="24"/>
-                <w:szCs w:val="24"/>
-              </w:rPr>
-              <w:t xml:space="preserve">2.  **Step 2:** Create a new branch from the `main` branch. Command: `git checkout main` and then `git checkout -b release/1.2.0`</w:t>
-            </w:r>
-          </w:p>
-          <w:p>
-            <w:pPr>
-              <w:spacing w:line="240" w:lineRule="auto"/>
-              <w:rPr>
-                <w:sz w:val="24"/>
-                <w:szCs w:val="24"/>
-              </w:rPr>
-            </w:pPr>
-            <w:r>
-              <w:rPr>
-                <w:sz w:val="24"/>
-                <w:szCs w:val="24"/>
-              </w:rPr>
-              <w:t xml:space="preserve"/>
-            </w:r>
-          </w:p>
-          <w:p>
-            <w:pPr>
-              <w:spacing w:line="240" w:lineRule="auto"/>
-              <w:rPr>
-                <w:sz w:val="24"/>
-                <w:szCs w:val="24"/>
-              </w:rPr>
-            </w:pPr>
-            <w:proofErr w:type="gramStart"/>
-            <w:r>
-              <w:rPr>
-                <w:sz w:val="24"/>
-                <w:szCs w:val="24"/>
-              </w:rPr>
-              <w:t xml:space="preserve">3.  **Step 3:** Create a new tag. Command: `git tag v1.2.0` </w:t>
-            </w:r>
-          </w:p>
-          <w:p>
-            <w:pPr>
-              <w:spacing w:line="240" w:lineRule="auto"/>
-              <w:rPr>
-                <w:sz w:val="24"/>
-                <w:szCs w:val="24"/>
-              </w:rPr>
-            </w:pPr>
-            <w:r>
-              <w:rPr>
-                <w:sz w:val="24"/>
-                <w:szCs w:val="24"/>
-              </w:rPr>
-              <w:t xml:space="preserve"/>
-            </w:r>
-          </w:p>
-          <w:p>
-            <w:pPr>
-              <w:spacing w:line="240" w:lineRule="auto"/>
-              <w:rPr>
-                <w:sz w:val="24"/>
-                <w:szCs w:val="24"/>
-              </w:rPr>
-            </w:pPr>
-            <w:proofErr w:type="gramStart"/>
-            <w:r>
-              <w:rPr>
-                <w:sz w:val="24"/>
-                <w:szCs w:val="24"/>
-              </w:rPr>
-              <w:t xml:space="preserve">4.  **Step 4:** Push the branch and the tag to remote. Command: `git push origin release/1.2.0` and `git push origin v1.2.0`</w:t>
+              <w:t xml:space="preserve">1.  `git init` (if not already initialized in a local repository) to initialize a local Git repository. (Source 5)</w:t>
+            </w:r>
+          </w:p>
+          <w:p>
+            <w:pPr>
+              <w:spacing w:line="240" w:lineRule="auto"/>
+              <w:rPr>
+                <w:sz w:val="24"/>
+                <w:szCs w:val="24"/>
+              </w:rPr>
+            </w:pPr>
+            <w:r>
+              <w:rPr>
+                <w:sz w:val="24"/>
+                <w:szCs w:val="24"/>
+              </w:rPr>
+              <w:t xml:space="preserve"/>
+            </w:r>
+          </w:p>
+          <w:p>
+            <w:pPr>
+              <w:spacing w:line="240" w:lineRule="auto"/>
+              <w:rPr>
+                <w:sz w:val="24"/>
+                <w:szCs w:val="24"/>
+              </w:rPr>
+            </w:pPr>
+            <w:proofErr w:type="gramStart"/>
+            <w:r>
+              <w:rPr>
+                <w:sz w:val="24"/>
+                <w:szCs w:val="24"/>
+              </w:rPr>
+              <w:t xml:space="preserve">2.  `git checkout -b release/v2.0` to create and switch to the release branch. This branch will track the v2.0 release. (Source 1)</w:t>
+            </w:r>
+          </w:p>
+          <w:p>
+            <w:pPr>
+              <w:spacing w:line="240" w:lineRule="auto"/>
+              <w:rPr>
+                <w:sz w:val="24"/>
+                <w:szCs w:val="24"/>
+              </w:rPr>
+            </w:pPr>
+            <w:r>
+              <w:rPr>
+                <w:sz w:val="24"/>
+                <w:szCs w:val="24"/>
+              </w:rPr>
+              <w:t xml:space="preserve"/>
+            </w:r>
+          </w:p>
+          <w:p>
+            <w:pPr>
+              <w:spacing w:line="240" w:lineRule="auto"/>
+              <w:rPr>
+                <w:sz w:val="24"/>
+                <w:szCs w:val="24"/>
+              </w:rPr>
+            </w:pPr>
+            <w:proofErr w:type="gramStart"/>
+            <w:r>
+              <w:rPr>
+                <w:sz w:val="24"/>
+                <w:szCs w:val="24"/>
+              </w:rPr>
+              <w:t xml:space="preserve">3.  `git checkout feature/authentication` (assuming this branch already exists and contains the updates), to switch to feature/authentication. (Source 1)</w:t>
+            </w:r>
+          </w:p>
+          <w:p>
+            <w:pPr>
+              <w:spacing w:line="240" w:lineRule="auto"/>
+              <w:rPr>
+                <w:sz w:val="24"/>
+                <w:szCs w:val="24"/>
+              </w:rPr>
+            </w:pPr>
+            <w:r>
+              <w:rPr>
+                <w:sz w:val="24"/>
+                <w:szCs w:val="24"/>
+              </w:rPr>
+              <w:t xml:space="preserve"/>
+            </w:r>
+          </w:p>
+          <w:p>
+            <w:pPr>
+              <w:spacing w:line="240" w:lineRule="auto"/>
+              <w:rPr>
+                <w:sz w:val="24"/>
+                <w:szCs w:val="24"/>
+              </w:rPr>
+            </w:pPr>
+            <w:proofErr w:type="gramStart"/>
+            <w:r>
+              <w:rPr>
+                <w:sz w:val="24"/>
+                <w:szCs w:val="24"/>
+              </w:rPr>
+              <w:t xml:space="preserve">4.  `git merge feature/authentication` to merge the feature branch into the release branch. (Source 1)</w:t>
+            </w:r>
+          </w:p>
+          <w:p>
+            <w:pPr>
+              <w:spacing w:line="240" w:lineRule="auto"/>
+              <w:rPr>
+                <w:sz w:val="24"/>
+                <w:szCs w:val="24"/>
+              </w:rPr>
+            </w:pPr>
+            <w:r>
+              <w:rPr>
+                <w:sz w:val="24"/>
+                <w:szCs w:val="24"/>
+              </w:rPr>
+              <w:t xml:space="preserve"/>
+            </w:r>
+          </w:p>
+          <w:p>
+            <w:pPr>
+              <w:spacing w:line="240" w:lineRule="auto"/>
+              <w:rPr>
+                <w:sz w:val="24"/>
+                <w:szCs w:val="24"/>
+              </w:rPr>
+            </w:pPr>
+            <w:proofErr w:type="gramStart"/>
+            <w:r>
+              <w:rPr>
+                <w:sz w:val="24"/>
+                <w:szCs w:val="24"/>
+              </w:rPr>
+              <w:t xml:space="preserve">5.  `git status` command showing the merge status, indicating any conflicts if they exist. If there are conflicts, the output will show the files with conflicts (Source 3).</w:t>
+            </w:r>
+          </w:p>
+          <w:p>
+            <w:pPr>
+              <w:spacing w:line="240" w:lineRule="auto"/>
+              <w:rPr>
+                <w:sz w:val="24"/>
+                <w:szCs w:val="24"/>
+              </w:rPr>
+            </w:pPr>
+            <w:r>
+              <w:rPr>
+                <w:sz w:val="24"/>
+                <w:szCs w:val="24"/>
+              </w:rPr>
+              <w:t xml:space="preserve"/>
+            </w:r>
+          </w:p>
+          <w:p>
+            <w:pPr>
+              <w:spacing w:line="240" w:lineRule="auto"/>
+              <w:rPr>
+                <w:sz w:val="24"/>
+                <w:szCs w:val="24"/>
+              </w:rPr>
+            </w:pPr>
+            <w:proofErr w:type="gramStart"/>
+            <w:r>
+              <w:rPr>
+                <w:sz w:val="24"/>
+                <w:szCs w:val="24"/>
+              </w:rPr>
+              <w:t xml:space="preserve">6.  `git branch -a` shows all branches including the remote branches (Source 1).</w:t>
             </w:r>
           </w:p>
           <w:p>
@@ -559,7 +625,7 @@
           <w:sz w:val="24"/>
           <w:szCs w:val="24"/>
         </w:rPr>
-        <w:t xml:space="preserve">As a DevOps Engineer, you need to create a basic deployment script to deploy the WidgetPro web application.  Assume that the web application code is in a branch named `release/1.2.0` and has been tested. The deployment should pull the latest code from the `release/1.2.0` branch to the production server and restart the web server. Construct a bash script (`deploy.sh`) that performs these actions. Take snapshots of your commands at each step and paste them below.</w:t>
+        <w:t xml:space="preserve">Given that you have identified a critical bug fix in the `develop` branch, prepare to integrate this fix into the `release/v2.0` branch using the appropriate git commands. Create a patch of the bug fix from develop branch, then apply it to the release/v2.0 branch. Take snapshots of your commands at each step and paste them below.</w:t>
       </w:r>
       <w:r>
         <w:rPr>
@@ -679,436 +745,172 @@
                 <w:sz w:val="24"/>
                 <w:szCs w:val="24"/>
               </w:rPr>
-              <w:t xml:space="preserve">1. **Step 1:** (Create the `deploy.sh` file, e.g., using `nano deploy.sh` or similar) and add the following content:</w:t>
-            </w:r>
-          </w:p>
-          <w:p>
-            <w:pPr>
-              <w:spacing w:line="240" w:lineRule="auto"/>
-              <w:rPr>
-                <w:sz w:val="24"/>
-                <w:szCs w:val="24"/>
-              </w:rPr>
-            </w:pPr>
-            <w:r>
-              <w:rPr>
-                <w:sz w:val="24"/>
-                <w:szCs w:val="24"/>
-              </w:rPr>
-              <w:t xml:space="preserve"/>
-            </w:r>
-          </w:p>
-          <w:p>
-            <w:pPr>
-              <w:spacing w:line="240" w:lineRule="auto"/>
-              <w:rPr>
-                <w:sz w:val="24"/>
-                <w:szCs w:val="24"/>
-              </w:rPr>
-            </w:pPr>
-            <w:proofErr w:type="gramStart"/>
-            <w:r>
-              <w:rPr>
-                <w:sz w:val="24"/>
-                <w:szCs w:val="24"/>
-              </w:rPr>
-              <w:t xml:space="preserve">```bash</w:t>
-            </w:r>
-          </w:p>
-          <w:p>
-            <w:pPr>
-              <w:spacing w:line="240" w:lineRule="auto"/>
-              <w:rPr>
-                <w:sz w:val="24"/>
-                <w:szCs w:val="24"/>
-              </w:rPr>
-            </w:pPr>
-            <w:r>
-              <w:rPr>
-                <w:sz w:val="24"/>
-                <w:szCs w:val="24"/>
-              </w:rPr>
-              <w:t xml:space="preserve"/>
-            </w:r>
-          </w:p>
-          <w:p>
-            <w:pPr>
-              <w:spacing w:line="240" w:lineRule="auto"/>
-              <w:rPr>
-                <w:sz w:val="24"/>
-                <w:szCs w:val="24"/>
-              </w:rPr>
-            </w:pPr>
-            <w:proofErr w:type="gramStart"/>
-            <w:r>
-              <w:rPr>
-                <w:sz w:val="24"/>
-                <w:szCs w:val="24"/>
-              </w:rPr>
-              <w:t xml:space="preserve">#!/bin/bash</w:t>
-            </w:r>
-          </w:p>
-          <w:p>
-            <w:pPr>
-              <w:spacing w:line="240" w:lineRule="auto"/>
-              <w:rPr>
-                <w:sz w:val="24"/>
-                <w:szCs w:val="24"/>
-              </w:rPr>
-            </w:pPr>
-            <w:r>
-              <w:rPr>
-                <w:sz w:val="24"/>
-                <w:szCs w:val="24"/>
-              </w:rPr>
-              <w:t xml:space="preserve"/>
-            </w:r>
-          </w:p>
-          <w:p>
-            <w:pPr>
-              <w:spacing w:line="240" w:lineRule="auto"/>
-              <w:rPr>
-                <w:sz w:val="24"/>
-                <w:szCs w:val="24"/>
-              </w:rPr>
-            </w:pPr>
-            <w:proofErr w:type="gramStart"/>
-            <w:r>
-              <w:rPr>
-                <w:sz w:val="24"/>
-                <w:szCs w:val="24"/>
-              </w:rPr>
-              <w:t xml:space="preserve">echo "Starting deployment..."</w:t>
-            </w:r>
-          </w:p>
-          <w:p>
-            <w:pPr>
-              <w:spacing w:line="240" w:lineRule="auto"/>
-              <w:rPr>
-                <w:sz w:val="24"/>
-                <w:szCs w:val="24"/>
-              </w:rPr>
-            </w:pPr>
-            <w:r>
-              <w:rPr>
-                <w:sz w:val="24"/>
-                <w:szCs w:val="24"/>
-              </w:rPr>
-              <w:t xml:space="preserve"/>
-            </w:r>
-          </w:p>
-          <w:p>
-            <w:pPr>
-              <w:spacing w:line="240" w:lineRule="auto"/>
-              <w:rPr>
-                <w:sz w:val="24"/>
-                <w:szCs w:val="24"/>
-              </w:rPr>
-            </w:pPr>
-            <w:proofErr w:type="gramStart"/>
-            <w:r>
-              <w:rPr>
-                <w:sz w:val="24"/>
-                <w:szCs w:val="24"/>
-              </w:rPr>
-              <w:t xml:space="preserve">git pull origin release/1.2.0</w:t>
-            </w:r>
-          </w:p>
-          <w:p>
-            <w:pPr>
-              <w:spacing w:line="240" w:lineRule="auto"/>
-              <w:rPr>
-                <w:sz w:val="24"/>
-                <w:szCs w:val="24"/>
-              </w:rPr>
-            </w:pPr>
-            <w:r>
-              <w:rPr>
-                <w:sz w:val="24"/>
-                <w:szCs w:val="24"/>
-              </w:rPr>
-              <w:t xml:space="preserve"/>
-            </w:r>
-          </w:p>
-          <w:p>
-            <w:pPr>
-              <w:spacing w:line="240" w:lineRule="auto"/>
-              <w:rPr>
-                <w:sz w:val="24"/>
-                <w:szCs w:val="24"/>
-              </w:rPr>
-            </w:pPr>
-            <w:proofErr w:type="gramStart"/>
-            <w:r>
-              <w:rPr>
-                <w:sz w:val="24"/>
-                <w:szCs w:val="24"/>
-              </w:rPr>
-              <w:t xml:space="preserve">echo "Code pulled from release/1.2.0"</w:t>
-            </w:r>
-          </w:p>
-          <w:p>
-            <w:pPr>
-              <w:spacing w:line="240" w:lineRule="auto"/>
-              <w:rPr>
-                <w:sz w:val="24"/>
-                <w:szCs w:val="24"/>
-              </w:rPr>
-            </w:pPr>
-            <w:r>
-              <w:rPr>
-                <w:sz w:val="24"/>
-                <w:szCs w:val="24"/>
-              </w:rPr>
-              <w:t xml:space="preserve"/>
-            </w:r>
-          </w:p>
-          <w:p>
-            <w:pPr>
-              <w:spacing w:line="240" w:lineRule="auto"/>
-              <w:rPr>
-                <w:sz w:val="24"/>
-                <w:szCs w:val="24"/>
-              </w:rPr>
-            </w:pPr>
-            <w:proofErr w:type="gramStart"/>
-            <w:r>
-              <w:rPr>
-                <w:sz w:val="24"/>
-                <w:szCs w:val="24"/>
-              </w:rPr>
-              <w:t xml:space="preserve"># Replace with the actual command to restart your web server (e.g., Apache, Nginx)</w:t>
-            </w:r>
-          </w:p>
-          <w:p>
-            <w:pPr>
-              <w:spacing w:line="240" w:lineRule="auto"/>
-              <w:rPr>
-                <w:sz w:val="24"/>
-                <w:szCs w:val="24"/>
-              </w:rPr>
-            </w:pPr>
-            <w:r>
-              <w:rPr>
-                <w:sz w:val="24"/>
-                <w:szCs w:val="24"/>
-              </w:rPr>
-              <w:t xml:space="preserve"/>
-            </w:r>
-          </w:p>
-          <w:p>
-            <w:pPr>
-              <w:spacing w:line="240" w:lineRule="auto"/>
-              <w:rPr>
-                <w:sz w:val="24"/>
-                <w:szCs w:val="24"/>
-              </w:rPr>
-            </w:pPr>
-            <w:proofErr w:type="gramStart"/>
-            <w:r>
-              <w:rPr>
-                <w:sz w:val="24"/>
-                <w:szCs w:val="24"/>
-              </w:rPr>
-              <w:t xml:space="preserve">echo "Restarting web server..."  #Replace with your web server restart command</w:t>
-            </w:r>
-          </w:p>
-          <w:p>
-            <w:pPr>
-              <w:spacing w:line="240" w:lineRule="auto"/>
-              <w:rPr>
-                <w:sz w:val="24"/>
-                <w:szCs w:val="24"/>
-              </w:rPr>
-            </w:pPr>
-            <w:r>
-              <w:rPr>
-                <w:sz w:val="24"/>
-                <w:szCs w:val="24"/>
-              </w:rPr>
-              <w:t xml:space="preserve"/>
-            </w:r>
-          </w:p>
-          <w:p>
-            <w:pPr>
-              <w:spacing w:line="240" w:lineRule="auto"/>
-              <w:rPr>
-                <w:sz w:val="24"/>
-                <w:szCs w:val="24"/>
-              </w:rPr>
-            </w:pPr>
-            <w:proofErr w:type="gramStart"/>
-            <w:r>
-              <w:rPr>
-                <w:sz w:val="24"/>
-                <w:szCs w:val="24"/>
-              </w:rPr>
-              <w:t xml:space="preserve">echo "Deployment complete."</w:t>
-            </w:r>
-          </w:p>
-          <w:p>
-            <w:pPr>
-              <w:spacing w:line="240" w:lineRule="auto"/>
-              <w:rPr>
-                <w:sz w:val="24"/>
-                <w:szCs w:val="24"/>
-              </w:rPr>
-            </w:pPr>
-            <w:r>
-              <w:rPr>
-                <w:sz w:val="24"/>
-                <w:szCs w:val="24"/>
-              </w:rPr>
-              <w:t xml:space="preserve"/>
-            </w:r>
-          </w:p>
-          <w:p>
-            <w:pPr>
-              <w:spacing w:line="240" w:lineRule="auto"/>
-              <w:rPr>
-                <w:sz w:val="24"/>
-                <w:szCs w:val="24"/>
-              </w:rPr>
-            </w:pPr>
-            <w:proofErr w:type="gramStart"/>
-            <w:r>
-              <w:rPr>
-                <w:sz w:val="24"/>
-                <w:szCs w:val="24"/>
-              </w:rPr>
-              <w:t xml:space="preserve">```</w:t>
-            </w:r>
-          </w:p>
-          <w:p>
-            <w:pPr>
-              <w:spacing w:line="240" w:lineRule="auto"/>
-              <w:rPr>
-                <w:sz w:val="24"/>
-                <w:szCs w:val="24"/>
-              </w:rPr>
-            </w:pPr>
-            <w:r>
-              <w:rPr>
-                <w:sz w:val="24"/>
-                <w:szCs w:val="24"/>
-              </w:rPr>
-              <w:t xml:space="preserve"/>
-            </w:r>
-          </w:p>
-          <w:p>
-            <w:pPr>
-              <w:spacing w:line="240" w:lineRule="auto"/>
-              <w:rPr>
-                <w:sz w:val="24"/>
-                <w:szCs w:val="24"/>
-              </w:rPr>
-            </w:pPr>
-            <w:proofErr w:type="gramStart"/>
-            <w:r>
-              <w:rPr>
-                <w:sz w:val="24"/>
-                <w:szCs w:val="24"/>
-              </w:rPr>
-              <w:t xml:space="preserve">2. **Step 2:** (Make the script executable). Command: `chmod +x deploy.sh`</w:t>
-            </w:r>
-          </w:p>
-          <w:p>
-            <w:pPr>
-              <w:spacing w:line="240" w:lineRule="auto"/>
-              <w:rPr>
-                <w:sz w:val="24"/>
-                <w:szCs w:val="24"/>
-              </w:rPr>
-            </w:pPr>
-            <w:r>
-              <w:rPr>
-                <w:sz w:val="24"/>
-                <w:szCs w:val="24"/>
-              </w:rPr>
-              <w:t xml:space="preserve"/>
-            </w:r>
-          </w:p>
-          <w:p>
-            <w:pPr>
-              <w:spacing w:line="240" w:lineRule="auto"/>
-              <w:rPr>
-                <w:sz w:val="24"/>
-                <w:szCs w:val="24"/>
-              </w:rPr>
-            </w:pPr>
-            <w:proofErr w:type="gramStart"/>
-            <w:r>
-              <w:rPr>
-                <w:sz w:val="24"/>
-                <w:szCs w:val="24"/>
-              </w:rPr>
-              <w:t xml:space="preserve">3. **Step 3:** (Run the script). Command: `./deploy.sh` (Ensure you are in the same directory as the script)</w:t>
-            </w:r>
-          </w:p>
-          <w:p>
-            <w:pPr>
-              <w:spacing w:line="240" w:lineRule="auto"/>
-              <w:rPr>
-                <w:sz w:val="24"/>
-                <w:szCs w:val="24"/>
-              </w:rPr>
-            </w:pPr>
-            <w:r>
-              <w:rPr>
-                <w:sz w:val="24"/>
-                <w:szCs w:val="24"/>
-              </w:rPr>
-              <w:t xml:space="preserve"/>
-            </w:r>
-          </w:p>
-          <w:p>
-            <w:pPr>
-              <w:spacing w:line="240" w:lineRule="auto"/>
-              <w:rPr>
-                <w:sz w:val="24"/>
-                <w:szCs w:val="24"/>
-              </w:rPr>
-            </w:pPr>
-            <w:proofErr w:type="gramStart"/>
-            <w:r>
-              <w:rPr>
-                <w:sz w:val="24"/>
-                <w:szCs w:val="24"/>
-              </w:rPr>
-              <w:t xml:space="preserve"/>
-            </w:r>
-          </w:p>
-          <w:p>
-            <w:pPr>
-              <w:spacing w:line="240" w:lineRule="auto"/>
-              <w:rPr>
-                <w:sz w:val="24"/>
-                <w:szCs w:val="24"/>
-              </w:rPr>
-            </w:pPr>
-            <w:r>
-              <w:rPr>
-                <w:sz w:val="24"/>
-                <w:szCs w:val="24"/>
-              </w:rPr>
-              <w:t xml:space="preserve"/>
-            </w:r>
-          </w:p>
-          <w:p>
-            <w:pPr>
-              <w:spacing w:line="240" w:lineRule="auto"/>
-              <w:rPr>
-                <w:sz w:val="24"/>
-                <w:szCs w:val="24"/>
-              </w:rPr>
-            </w:pPr>
-            <w:proofErr w:type="gramStart"/>
-            <w:r>
-              <w:rPr>
-                <w:sz w:val="24"/>
-                <w:szCs w:val="24"/>
-              </w:rPr>
-              <w:t xml:space="preserve">Note: The placeholder 'Restarting web server...' needs to be replaced with the actual command for the web server you are using.</w:t>
+              <w:t xml:space="preserve">1.  `git checkout develop` to switch to the develop branch. (Source 4)</w:t>
+            </w:r>
+          </w:p>
+          <w:p>
+            <w:pPr>
+              <w:spacing w:line="240" w:lineRule="auto"/>
+              <w:rPr>
+                <w:sz w:val="24"/>
+                <w:szCs w:val="24"/>
+              </w:rPr>
+            </w:pPr>
+            <w:r>
+              <w:rPr>
+                <w:sz w:val="24"/>
+                <w:szCs w:val="24"/>
+              </w:rPr>
+              <w:t xml:space="preserve"/>
+            </w:r>
+          </w:p>
+          <w:p>
+            <w:pPr>
+              <w:spacing w:line="240" w:lineRule="auto"/>
+              <w:rPr>
+                <w:sz w:val="24"/>
+                <w:szCs w:val="24"/>
+              </w:rPr>
+            </w:pPr>
+            <w:proofErr w:type="gramStart"/>
+            <w:r>
+              <w:rPr>
+                <w:sz w:val="24"/>
+                <w:szCs w:val="24"/>
+              </w:rPr>
+              <w:t xml:space="preserve">2.  `git diff &gt; bugfix.patch` to create a patch file named `bugfix.patch` containing the changes from the bug fix. This assumes the bug fix is already committed in `develop`. (Source 1)</w:t>
+            </w:r>
+          </w:p>
+          <w:p>
+            <w:pPr>
+              <w:spacing w:line="240" w:lineRule="auto"/>
+              <w:rPr>
+                <w:sz w:val="24"/>
+                <w:szCs w:val="24"/>
+              </w:rPr>
+            </w:pPr>
+            <w:r>
+              <w:rPr>
+                <w:sz w:val="24"/>
+                <w:szCs w:val="24"/>
+              </w:rPr>
+              <w:t xml:space="preserve"/>
+            </w:r>
+          </w:p>
+          <w:p>
+            <w:pPr>
+              <w:spacing w:line="240" w:lineRule="auto"/>
+              <w:rPr>
+                <w:sz w:val="24"/>
+                <w:szCs w:val="24"/>
+              </w:rPr>
+            </w:pPr>
+            <w:proofErr w:type="gramStart"/>
+            <w:r>
+              <w:rPr>
+                <w:sz w:val="24"/>
+                <w:szCs w:val="24"/>
+              </w:rPr>
+              <w:t xml:space="preserve">3.  `git checkout release/v2.0` to switch to the release branch. (Source 4)</w:t>
+            </w:r>
+          </w:p>
+          <w:p>
+            <w:pPr>
+              <w:spacing w:line="240" w:lineRule="auto"/>
+              <w:rPr>
+                <w:sz w:val="24"/>
+                <w:szCs w:val="24"/>
+              </w:rPr>
+            </w:pPr>
+            <w:r>
+              <w:rPr>
+                <w:sz w:val="24"/>
+                <w:szCs w:val="24"/>
+              </w:rPr>
+              <w:t xml:space="preserve"/>
+            </w:r>
+          </w:p>
+          <w:p>
+            <w:pPr>
+              <w:spacing w:line="240" w:lineRule="auto"/>
+              <w:rPr>
+                <w:sz w:val="24"/>
+                <w:szCs w:val="24"/>
+              </w:rPr>
+            </w:pPr>
+            <w:proofErr w:type="gramStart"/>
+            <w:r>
+              <w:rPr>
+                <w:sz w:val="24"/>
+                <w:szCs w:val="24"/>
+              </w:rPr>
+              <w:t xml:space="preserve">4.  `git apply bugfix.patch` to apply the patch to the release branch.  If the patch applies cleanly, the changes are applied automatically. (Source 1)</w:t>
+            </w:r>
+          </w:p>
+          <w:p>
+            <w:pPr>
+              <w:spacing w:line="240" w:lineRule="auto"/>
+              <w:rPr>
+                <w:sz w:val="24"/>
+                <w:szCs w:val="24"/>
+              </w:rPr>
+            </w:pPr>
+            <w:r>
+              <w:rPr>
+                <w:sz w:val="24"/>
+                <w:szCs w:val="24"/>
+              </w:rPr>
+              <w:t xml:space="preserve"/>
+            </w:r>
+          </w:p>
+          <w:p>
+            <w:pPr>
+              <w:spacing w:line="240" w:lineRule="auto"/>
+              <w:rPr>
+                <w:sz w:val="24"/>
+                <w:szCs w:val="24"/>
+              </w:rPr>
+            </w:pPr>
+            <w:proofErr w:type="gramStart"/>
+            <w:r>
+              <w:rPr>
+                <w:sz w:val="24"/>
+                <w:szCs w:val="24"/>
+              </w:rPr>
+              <w:t xml:space="preserve">5.  `git status` after applying the patch to verify the applied changes. (Source 4)</w:t>
+            </w:r>
+          </w:p>
+          <w:p>
+            <w:pPr>
+              <w:spacing w:line="240" w:lineRule="auto"/>
+              <w:rPr>
+                <w:sz w:val="24"/>
+                <w:szCs w:val="24"/>
+              </w:rPr>
+            </w:pPr>
+            <w:r>
+              <w:rPr>
+                <w:sz w:val="24"/>
+                <w:szCs w:val="24"/>
+              </w:rPr>
+              <w:t xml:space="preserve"/>
+            </w:r>
+          </w:p>
+          <w:p>
+            <w:pPr>
+              <w:spacing w:line="240" w:lineRule="auto"/>
+              <w:rPr>
+                <w:sz w:val="24"/>
+                <w:szCs w:val="24"/>
+              </w:rPr>
+            </w:pPr>
+            <w:proofErr w:type="gramStart"/>
+            <w:r>
+              <w:rPr>
+                <w:sz w:val="24"/>
+                <w:szCs w:val="24"/>
+              </w:rPr>
+              <w:t xml:space="preserve">6.  `git log` to verify the applied patch in release/v2.0 (Source 4).</w:t>
             </w:r>
           </w:p>
           <w:p>
@@ -1224,7 +1026,7 @@
           <w:sz w:val="24"/>
           <w:szCs w:val="24"/>
         </w:rPr>
-        <w:t xml:space="preserve">As a DevOps Engineer, configure Git to automatically set your username and email for commit messages. This is crucial for identifying the author of changes. Configure your local Git environment to use your name and email address. Ensure the changes apply globally. Take snapshots of your commands at each step and paste them below.</w:t>
+        <w:t xml:space="preserve">You need to configure Git to use your preferred editor and set up global user information for commits. Configure Git to use Visual Studio Code as the editor and set your user name and email address. Take snapshots of your commands at each step and paste them below.</w:t>
       </w:r>
       <w:r>
         <w:rPr>
@@ -1344,106 +1146,106 @@
                 <w:sz w:val="24"/>
                 <w:szCs w:val="24"/>
               </w:rPr>
-              <w:t xml:space="preserve">1. **Step 1:** Set your username globally. Command: `git config --global user.name "Your Name"`</w:t>
-            </w:r>
-          </w:p>
-          <w:p>
-            <w:pPr>
-              <w:spacing w:line="240" w:lineRule="auto"/>
-              <w:rPr>
-                <w:sz w:val="24"/>
-                <w:szCs w:val="24"/>
-              </w:rPr>
-            </w:pPr>
-            <w:r>
-              <w:rPr>
-                <w:sz w:val="24"/>
-                <w:szCs w:val="24"/>
-              </w:rPr>
-              <w:t xml:space="preserve"/>
-            </w:r>
-          </w:p>
-          <w:p>
-            <w:pPr>
-              <w:spacing w:line="240" w:lineRule="auto"/>
-              <w:rPr>
-                <w:sz w:val="24"/>
-                <w:szCs w:val="24"/>
-              </w:rPr>
-            </w:pPr>
-            <w:proofErr w:type="gramStart"/>
-            <w:r>
-              <w:rPr>
-                <w:sz w:val="24"/>
-                <w:szCs w:val="24"/>
-              </w:rPr>
-              <w:t xml:space="preserve">2. **Step 2:** Set your email address globally. Command: `git config --global user.email "your.email@example.com"`</w:t>
-            </w:r>
-          </w:p>
-          <w:p>
-            <w:pPr>
-              <w:spacing w:line="240" w:lineRule="auto"/>
-              <w:rPr>
-                <w:sz w:val="24"/>
-                <w:szCs w:val="24"/>
-              </w:rPr>
-            </w:pPr>
-            <w:r>
-              <w:rPr>
-                <w:sz w:val="24"/>
-                <w:szCs w:val="24"/>
-              </w:rPr>
-              <w:t xml:space="preserve"/>
-            </w:r>
-          </w:p>
-          <w:p>
-            <w:pPr>
-              <w:spacing w:line="240" w:lineRule="auto"/>
-              <w:rPr>
-                <w:sz w:val="24"/>
-                <w:szCs w:val="24"/>
-              </w:rPr>
-            </w:pPr>
-            <w:proofErr w:type="gramStart"/>
-            <w:r>
-              <w:rPr>
-                <w:sz w:val="24"/>
-                <w:szCs w:val="24"/>
-              </w:rPr>
-              <w:t xml:space="preserve">3. **Step 3:** Verify the configuration. Command: `git config --list` or `git config --global --get user.name` and `git config --global --get user.email` (These should show the configured name and email).</w:t>
-            </w:r>
-          </w:p>
-          <w:p>
-            <w:pPr>
-              <w:spacing w:line="240" w:lineRule="auto"/>
-              <w:rPr>
-                <w:sz w:val="24"/>
-                <w:szCs w:val="24"/>
-              </w:rPr>
-            </w:pPr>
-            <w:r>
-              <w:rPr>
-                <w:sz w:val="24"/>
-                <w:szCs w:val="24"/>
-              </w:rPr>
-              <w:t xml:space="preserve"/>
-            </w:r>
-          </w:p>
-          <w:p>
-            <w:pPr>
-              <w:spacing w:line="240" w:lineRule="auto"/>
-              <w:rPr>
-                <w:sz w:val="24"/>
-                <w:szCs w:val="24"/>
-              </w:rPr>
-            </w:pPr>
-            <w:proofErr w:type="gramStart"/>
-            <w:r>
-              <w:rPr>
-                <w:sz w:val="24"/>
-                <w:szCs w:val="24"/>
-              </w:rPr>
-              <w:t xml:space="preserve"/>
+              <w:t xml:space="preserve">1. `git config --global core.editor "code --wait"` to configure Visual Studio Code as the editor. (Source 2)</w:t>
+            </w:r>
+          </w:p>
+          <w:p>
+            <w:pPr>
+              <w:spacing w:line="240" w:lineRule="auto"/>
+              <w:rPr>
+                <w:sz w:val="24"/>
+                <w:szCs w:val="24"/>
+              </w:rPr>
+            </w:pPr>
+            <w:r>
+              <w:rPr>
+                <w:sz w:val="24"/>
+                <w:szCs w:val="24"/>
+              </w:rPr>
+              <w:t xml:space="preserve"/>
+            </w:r>
+          </w:p>
+          <w:p>
+            <w:pPr>
+              <w:spacing w:line="240" w:lineRule="auto"/>
+              <w:rPr>
+                <w:sz w:val="24"/>
+                <w:szCs w:val="24"/>
+              </w:rPr>
+            </w:pPr>
+            <w:proofErr w:type="gramStart"/>
+            <w:r>
+              <w:rPr>
+                <w:sz w:val="24"/>
+                <w:szCs w:val="24"/>
+              </w:rPr>
+              <w:t xml:space="preserve">2. `git config --global user.name "Your Name"` to set your user name for commits. Replace "Your Name" with your actual name. (Source 2)</w:t>
+            </w:r>
+          </w:p>
+          <w:p>
+            <w:pPr>
+              <w:spacing w:line="240" w:lineRule="auto"/>
+              <w:rPr>
+                <w:sz w:val="24"/>
+                <w:szCs w:val="24"/>
+              </w:rPr>
+            </w:pPr>
+            <w:r>
+              <w:rPr>
+                <w:sz w:val="24"/>
+                <w:szCs w:val="24"/>
+              </w:rPr>
+              <w:t xml:space="preserve"/>
+            </w:r>
+          </w:p>
+          <w:p>
+            <w:pPr>
+              <w:spacing w:line="240" w:lineRule="auto"/>
+              <w:rPr>
+                <w:sz w:val="24"/>
+                <w:szCs w:val="24"/>
+              </w:rPr>
+            </w:pPr>
+            <w:proofErr w:type="gramStart"/>
+            <w:r>
+              <w:rPr>
+                <w:sz w:val="24"/>
+                <w:szCs w:val="24"/>
+              </w:rPr>
+              <w:t xml:space="preserve">3. `git config --global user.email "your.email@example.com"` to set your email address for commits. Replace "your.email@example.com" with your actual email. (Source 2)</w:t>
+            </w:r>
+          </w:p>
+          <w:p>
+            <w:pPr>
+              <w:spacing w:line="240" w:lineRule="auto"/>
+              <w:rPr>
+                <w:sz w:val="24"/>
+                <w:szCs w:val="24"/>
+              </w:rPr>
+            </w:pPr>
+            <w:r>
+              <w:rPr>
+                <w:sz w:val="24"/>
+                <w:szCs w:val="24"/>
+              </w:rPr>
+              <w:t xml:space="preserve"/>
+            </w:r>
+          </w:p>
+          <w:p>
+            <w:pPr>
+              <w:spacing w:line="240" w:lineRule="auto"/>
+              <w:rPr>
+                <w:sz w:val="24"/>
+                <w:szCs w:val="24"/>
+              </w:rPr>
+            </w:pPr>
+            <w:proofErr w:type="gramStart"/>
+            <w:r>
+              <w:rPr>
+                <w:sz w:val="24"/>
+                <w:szCs w:val="24"/>
+              </w:rPr>
+              <w:t xml:space="preserve">4. `git config --list` or `git config --global --list` to verify the configured settings. (Source 2)</w:t>
             </w:r>
           </w:p>
           <w:p>
@@ -1559,7 +1361,7 @@
           <w:sz w:val="24"/>
           <w:szCs w:val="24"/>
         </w:rPr>
-        <w:t xml:space="preserve">You've created a `deploy.sh` script (from a previous task) to deploy the WidgetPro web application. After running the script, you observe that the application is not updated on the server. Inspect the output of your `deploy.sh` script and determine if the `git pull` command executed successfully. Assuming `git pull` failed, what is the most probable reason for the failure and how can you diagnose it? Take snapshots of your commands at each step and paste them below.</w:t>
+        <w:t xml:space="preserve">After a failed deployment on the Azure platform, you've reviewed the deployment logs and suspect an issue with the Git configuration related to a specific branch. Use Git commands to investigate the local configuration of the remote origin's branches and identify possible misconfigurations. Take snapshots of your commands at each step and paste them below.</w:t>
       </w:r>
       <w:r>
         <w:rPr>
@@ -1679,106 +1481,106 @@
                 <w:sz w:val="24"/>
                 <w:szCs w:val="24"/>
               </w:rPr>
-              <w:t xml:space="preserve">1.  **Step 1:** Examining the output of the deploy.sh script: The output should show the `git pull` command's output. A failure would typically manifest with an error message from git such as "Permission denied" or a message indicating the branch doesn't exist remotely or a conflict with local changes. </w:t>
-            </w:r>
-          </w:p>
-          <w:p>
-            <w:pPr>
-              <w:spacing w:line="240" w:lineRule="auto"/>
-              <w:rPr>
-                <w:sz w:val="24"/>
-                <w:szCs w:val="24"/>
-              </w:rPr>
-            </w:pPr>
-            <w:r>
-              <w:rPr>
-                <w:sz w:val="24"/>
-                <w:szCs w:val="24"/>
-              </w:rPr>
-              <w:t xml:space="preserve"/>
-            </w:r>
-          </w:p>
-          <w:p>
-            <w:pPr>
-              <w:spacing w:line="240" w:lineRule="auto"/>
-              <w:rPr>
-                <w:sz w:val="24"/>
-                <w:szCs w:val="24"/>
-              </w:rPr>
-            </w:pPr>
-            <w:proofErr w:type="gramStart"/>
-            <w:r>
-              <w:rPr>
-                <w:sz w:val="24"/>
-                <w:szCs w:val="24"/>
-              </w:rPr>
-              <w:t xml:space="preserve">2.  **Step 2:** The most probable reason for a `git pull` failure is a permissions issue (e.g., the user running the script doesn't have write access to the repository on the server). Other common problems include incorrect repository URL or branch name, or uncommitted changes on the server. The error message will give a hint. </w:t>
-            </w:r>
-          </w:p>
-          <w:p>
-            <w:pPr>
-              <w:spacing w:line="240" w:lineRule="auto"/>
-              <w:rPr>
-                <w:sz w:val="24"/>
-                <w:szCs w:val="24"/>
-              </w:rPr>
-            </w:pPr>
-            <w:r>
-              <w:rPr>
-                <w:sz w:val="24"/>
-                <w:szCs w:val="24"/>
-              </w:rPr>
-              <w:t xml:space="preserve"/>
-            </w:r>
-          </w:p>
-          <w:p>
-            <w:pPr>
-              <w:spacing w:line="240" w:lineRule="auto"/>
-              <w:rPr>
-                <w:sz w:val="24"/>
-                <w:szCs w:val="24"/>
-              </w:rPr>
-            </w:pPr>
-            <w:proofErr w:type="gramStart"/>
-            <w:r>
-              <w:rPr>
-                <w:sz w:val="24"/>
-                <w:szCs w:val="24"/>
-              </w:rPr>
-              <w:t xml:space="preserve">3.  **Step 3:** Diagnosis: Run `git status` inside the application directory on the server.  Run `git remote -v` to check the remote URL. Also verify that your user account has permission to access the git repository on the remote server. If permission problems exist, the server administrator needs to check and change user's file access rights. If there were local changes, the solution may be a combination of stash and pull.</w:t>
-            </w:r>
-          </w:p>
-          <w:p>
-            <w:pPr>
-              <w:spacing w:line="240" w:lineRule="auto"/>
-              <w:rPr>
-                <w:sz w:val="24"/>
-                <w:szCs w:val="24"/>
-              </w:rPr>
-            </w:pPr>
-            <w:r>
-              <w:rPr>
-                <w:sz w:val="24"/>
-                <w:szCs w:val="24"/>
-              </w:rPr>
-              <w:t xml:space="preserve"/>
-            </w:r>
-          </w:p>
-          <w:p>
-            <w:pPr>
-              <w:spacing w:line="240" w:lineRule="auto"/>
-              <w:rPr>
-                <w:sz w:val="24"/>
-                <w:szCs w:val="24"/>
-              </w:rPr>
-            </w:pPr>
-            <w:proofErr w:type="gramStart"/>
-            <w:r>
-              <w:rPr>
-                <w:sz w:val="24"/>
-                <w:szCs w:val="24"/>
-              </w:rPr>
-              <w:t xml:space="preserve"/>
+              <w:t xml:space="preserve">1. `git remote -v` to list the configured remote repositories and their URLs (Source 2).</w:t>
+            </w:r>
+          </w:p>
+          <w:p>
+            <w:pPr>
+              <w:spacing w:line="240" w:lineRule="auto"/>
+              <w:rPr>
+                <w:sz w:val="24"/>
+                <w:szCs w:val="24"/>
+              </w:rPr>
+            </w:pPr>
+            <w:r>
+              <w:rPr>
+                <w:sz w:val="24"/>
+                <w:szCs w:val="24"/>
+              </w:rPr>
+              <w:t xml:space="preserve"/>
+            </w:r>
+          </w:p>
+          <w:p>
+            <w:pPr>
+              <w:spacing w:line="240" w:lineRule="auto"/>
+              <w:rPr>
+                <w:sz w:val="24"/>
+                <w:szCs w:val="24"/>
+              </w:rPr>
+            </w:pPr>
+            <w:proofErr w:type="gramStart"/>
+            <w:r>
+              <w:rPr>
+                <w:sz w:val="24"/>
+                <w:szCs w:val="24"/>
+              </w:rPr>
+              <w:t xml:space="preserve">2. `git branch -vv` to show local branches, their tracked remote branches, and the last commit message (Source 5).</w:t>
+            </w:r>
+          </w:p>
+          <w:p>
+            <w:pPr>
+              <w:spacing w:line="240" w:lineRule="auto"/>
+              <w:rPr>
+                <w:sz w:val="24"/>
+                <w:szCs w:val="24"/>
+              </w:rPr>
+            </w:pPr>
+            <w:r>
+              <w:rPr>
+                <w:sz w:val="24"/>
+                <w:szCs w:val="24"/>
+              </w:rPr>
+              <w:t xml:space="preserve"/>
+            </w:r>
+          </w:p>
+          <w:p>
+            <w:pPr>
+              <w:spacing w:line="240" w:lineRule="auto"/>
+              <w:rPr>
+                <w:sz w:val="24"/>
+                <w:szCs w:val="24"/>
+              </w:rPr>
+            </w:pPr>
+            <w:proofErr w:type="gramStart"/>
+            <w:r>
+              <w:rPr>
+                <w:sz w:val="24"/>
+                <w:szCs w:val="24"/>
+              </w:rPr>
+              <w:t xml:space="preserve">3. `git config --get-all remote.origin.fetch` (replace origin with the actual remote name) to view the fetch configuration for the origin remote (Source 3). This would show which branches are being tracked from the remote.</w:t>
+            </w:r>
+          </w:p>
+          <w:p>
+            <w:pPr>
+              <w:spacing w:line="240" w:lineRule="auto"/>
+              <w:rPr>
+                <w:sz w:val="24"/>
+                <w:szCs w:val="24"/>
+              </w:rPr>
+            </w:pPr>
+            <w:r>
+              <w:rPr>
+                <w:sz w:val="24"/>
+                <w:szCs w:val="24"/>
+              </w:rPr>
+              <w:t xml:space="preserve"/>
+            </w:r>
+          </w:p>
+          <w:p>
+            <w:pPr>
+              <w:spacing w:line="240" w:lineRule="auto"/>
+              <w:rPr>
+                <w:sz w:val="24"/>
+                <w:szCs w:val="24"/>
+              </w:rPr>
+            </w:pPr>
+            <w:proofErr w:type="gramStart"/>
+            <w:r>
+              <w:rPr>
+                <w:sz w:val="24"/>
+                <w:szCs w:val="24"/>
+              </w:rPr>
+              <w:t xml:space="preserve">4. Inspect the outputs of the above commands and identify any branch misconfigurations or unexpected settings that might be causing the deployment failures. Check for incorrect branch tracking, or issues accessing remote repositories.</w:t>
             </w:r>
           </w:p>
           <w:p>
@@ -1894,7 +1696,7 @@
           <w:sz w:val="24"/>
           <w:szCs w:val="24"/>
         </w:rPr>
-        <w:t xml:space="preserve">Analyze the `deploy.sh` script you created. The current script simply pulls code from the `release/1.2.0` branch and restarts the server, without any rollback mechanism. Describe a potential improvement to the `deploy.sh` script that would add a rollback feature in case the deployment fails. Include the changes in the script to enable the rollback feature. Take snapshots of your commands at each step and paste them below.</w:t>
+        <w:t xml:space="preserve">Analyze the current Git configuration and suggest a modification to enhance the commit message workflow for improved clarity and consistency. Implement your suggested change using the appropriate Git command. Take snapshots of your commands at each step and paste them below.</w:t>
       </w:r>
       <w:r>
         <w:rPr>
@@ -2014,931 +1816,106 @@
                 <w:sz w:val="24"/>
                 <w:szCs w:val="24"/>
               </w:rPr>
-              <w:t xml:space="preserve">1.  **Step 1:**  Identify the core problem: The existing deployment lacks a rollback mechanism. If the `git pull` fails or if the application doesn't start correctly after the restart, the server would remain in a broken state. </w:t>
-            </w:r>
-          </w:p>
-          <w:p>
-            <w:pPr>
-              <w:spacing w:line="240" w:lineRule="auto"/>
-              <w:rPr>
-                <w:sz w:val="24"/>
-                <w:szCs w:val="24"/>
-              </w:rPr>
-            </w:pPr>
-            <w:r>
-              <w:rPr>
-                <w:sz w:val="24"/>
-                <w:szCs w:val="24"/>
-              </w:rPr>
-              <w:t xml:space="preserve"/>
-            </w:r>
-          </w:p>
-          <w:p>
-            <w:pPr>
-              <w:spacing w:line="240" w:lineRule="auto"/>
-              <w:rPr>
-                <w:sz w:val="24"/>
-                <w:szCs w:val="24"/>
-              </w:rPr>
-            </w:pPr>
-            <w:proofErr w:type="gramStart"/>
-            <w:r>
-              <w:rPr>
-                <w:sz w:val="24"/>
-                <w:szCs w:val="24"/>
-              </w:rPr>
-              <w:t xml:space="preserve">2.  **Step 2:**  Proposed improvement: Implement a rollback by saving the current version of the deployed code before pulling the new version. If the new deployment fails, the script can restore the previous version. </w:t>
-            </w:r>
-          </w:p>
-          <w:p>
-            <w:pPr>
-              <w:spacing w:line="240" w:lineRule="auto"/>
-              <w:rPr>
-                <w:sz w:val="24"/>
-                <w:szCs w:val="24"/>
-              </w:rPr>
-            </w:pPr>
-            <w:r>
-              <w:rPr>
-                <w:sz w:val="24"/>
-                <w:szCs w:val="24"/>
-              </w:rPr>
-              <w:t xml:space="preserve"/>
-            </w:r>
-          </w:p>
-          <w:p>
-            <w:pPr>
-              <w:spacing w:line="240" w:lineRule="auto"/>
-              <w:rPr>
-                <w:sz w:val="24"/>
-                <w:szCs w:val="24"/>
-              </w:rPr>
-            </w:pPr>
-            <w:proofErr w:type="gramStart"/>
-            <w:r>
-              <w:rPr>
-                <w:sz w:val="24"/>
-                <w:szCs w:val="24"/>
-              </w:rPr>
-              <w:t xml:space="preserve">3.  **Step 3:**  Modified `deploy.sh` Script:  The `deploy.sh` script should be modified as shown below, including the command to make a backup of the current version of the code.</w:t>
-            </w:r>
-          </w:p>
-          <w:p>
-            <w:pPr>
-              <w:spacing w:line="240" w:lineRule="auto"/>
-              <w:rPr>
-                <w:sz w:val="24"/>
-                <w:szCs w:val="24"/>
-              </w:rPr>
-            </w:pPr>
-            <w:r>
-              <w:rPr>
-                <w:sz w:val="24"/>
-                <w:szCs w:val="24"/>
-              </w:rPr>
-              <w:t xml:space="preserve"/>
-            </w:r>
-          </w:p>
-          <w:p>
-            <w:pPr>
-              <w:spacing w:line="240" w:lineRule="auto"/>
-              <w:rPr>
-                <w:sz w:val="24"/>
-                <w:szCs w:val="24"/>
-              </w:rPr>
-            </w:pPr>
-            <w:proofErr w:type="gramStart"/>
-            <w:r>
-              <w:rPr>
-                <w:sz w:val="24"/>
-                <w:szCs w:val="24"/>
-              </w:rPr>
-              <w:t xml:space="preserve">```bash</w:t>
-            </w:r>
-          </w:p>
-          <w:p>
-            <w:pPr>
-              <w:spacing w:line="240" w:lineRule="auto"/>
-              <w:rPr>
-                <w:sz w:val="24"/>
-                <w:szCs w:val="24"/>
-              </w:rPr>
-            </w:pPr>
-            <w:r>
-              <w:rPr>
-                <w:sz w:val="24"/>
-                <w:szCs w:val="24"/>
-              </w:rPr>
-              <w:t xml:space="preserve"/>
-            </w:r>
-          </w:p>
-          <w:p>
-            <w:pPr>
-              <w:spacing w:line="240" w:lineRule="auto"/>
-              <w:rPr>
-                <w:sz w:val="24"/>
-                <w:szCs w:val="24"/>
-              </w:rPr>
-            </w:pPr>
-            <w:proofErr w:type="gramStart"/>
-            <w:r>
-              <w:rPr>
-                <w:sz w:val="24"/>
-                <w:szCs w:val="24"/>
-              </w:rPr>
-              <w:t xml:space="preserve">#!/bin/bash</w:t>
-            </w:r>
-          </w:p>
-          <w:p>
-            <w:pPr>
-              <w:spacing w:line="240" w:lineRule="auto"/>
-              <w:rPr>
-                <w:sz w:val="24"/>
-                <w:szCs w:val="24"/>
-              </w:rPr>
-            </w:pPr>
-            <w:r>
-              <w:rPr>
-                <w:sz w:val="24"/>
-                <w:szCs w:val="24"/>
-              </w:rPr>
-              <w:t xml:space="preserve"/>
-            </w:r>
-          </w:p>
-          <w:p>
-            <w:pPr>
-              <w:spacing w:line="240" w:lineRule="auto"/>
-              <w:rPr>
-                <w:sz w:val="24"/>
-                <w:szCs w:val="24"/>
-              </w:rPr>
-            </w:pPr>
-            <w:proofErr w:type="gramStart"/>
-            <w:r>
-              <w:rPr>
-                <w:sz w:val="24"/>
-                <w:szCs w:val="24"/>
-              </w:rPr>
-              <w:t xml:space="preserve">echo "Starting deployment..."</w:t>
-            </w:r>
-          </w:p>
-          <w:p>
-            <w:pPr>
-              <w:spacing w:line="240" w:lineRule="auto"/>
-              <w:rPr>
-                <w:sz w:val="24"/>
-                <w:szCs w:val="24"/>
-              </w:rPr>
-            </w:pPr>
-            <w:r>
-              <w:rPr>
-                <w:sz w:val="24"/>
-                <w:szCs w:val="24"/>
-              </w:rPr>
-              <w:t xml:space="preserve"/>
-            </w:r>
-          </w:p>
-          <w:p>
-            <w:pPr>
-              <w:spacing w:line="240" w:lineRule="auto"/>
-              <w:rPr>
-                <w:sz w:val="24"/>
-                <w:szCs w:val="24"/>
-              </w:rPr>
-            </w:pPr>
-            <w:proofErr w:type="gramStart"/>
-            <w:r>
-              <w:rPr>
-                <w:sz w:val="24"/>
-                <w:szCs w:val="24"/>
-              </w:rPr>
-              <w:t xml:space="preserve"># Backup current code (e.g., copy current files to a backup directory)</w:t>
-            </w:r>
-          </w:p>
-          <w:p>
-            <w:pPr>
-              <w:spacing w:line="240" w:lineRule="auto"/>
-              <w:rPr>
-                <w:sz w:val="24"/>
-                <w:szCs w:val="24"/>
-              </w:rPr>
-            </w:pPr>
-            <w:r>
-              <w:rPr>
-                <w:sz w:val="24"/>
-                <w:szCs w:val="24"/>
-              </w:rPr>
-              <w:t xml:space="preserve"/>
-            </w:r>
-          </w:p>
-          <w:p>
-            <w:pPr>
-              <w:spacing w:line="240" w:lineRule="auto"/>
-              <w:rPr>
-                <w:sz w:val="24"/>
-                <w:szCs w:val="24"/>
-              </w:rPr>
-            </w:pPr>
-            <w:proofErr w:type="gramStart"/>
-            <w:r>
-              <w:rPr>
-                <w:sz w:val="24"/>
-                <w:szCs w:val="24"/>
-              </w:rPr>
-              <w:t xml:space="preserve">BACKUP_DIR="/var/www/widgetpro_backup_$(date +%Y%m%d_%H%M%S)"</w:t>
-            </w:r>
-          </w:p>
-          <w:p>
-            <w:pPr>
-              <w:spacing w:line="240" w:lineRule="auto"/>
-              <w:rPr>
-                <w:sz w:val="24"/>
-                <w:szCs w:val="24"/>
-              </w:rPr>
-            </w:pPr>
-            <w:r>
-              <w:rPr>
-                <w:sz w:val="24"/>
-                <w:szCs w:val="24"/>
-              </w:rPr>
-              <w:t xml:space="preserve"/>
-            </w:r>
-          </w:p>
-          <w:p>
-            <w:pPr>
-              <w:spacing w:line="240" w:lineRule="auto"/>
-              <w:rPr>
-                <w:sz w:val="24"/>
-                <w:szCs w:val="24"/>
-              </w:rPr>
-            </w:pPr>
-            <w:proofErr w:type="gramStart"/>
-            <w:r>
-              <w:rPr>
-                <w:sz w:val="24"/>
-                <w:szCs w:val="24"/>
-              </w:rPr>
-              <w:t xml:space="preserve">mkdir -p "$BACKUP_DIR"</w:t>
-            </w:r>
-          </w:p>
-          <w:p>
-            <w:pPr>
-              <w:spacing w:line="240" w:lineRule="auto"/>
-              <w:rPr>
-                <w:sz w:val="24"/>
-                <w:szCs w:val="24"/>
-              </w:rPr>
-            </w:pPr>
-            <w:r>
-              <w:rPr>
-                <w:sz w:val="24"/>
-                <w:szCs w:val="24"/>
-              </w:rPr>
-              <w:t xml:space="preserve"/>
-            </w:r>
-          </w:p>
-          <w:p>
-            <w:pPr>
-              <w:spacing w:line="240" w:lineRule="auto"/>
-              <w:rPr>
-                <w:sz w:val="24"/>
-                <w:szCs w:val="24"/>
-              </w:rPr>
-            </w:pPr>
-            <w:proofErr w:type="gramStart"/>
-            <w:r>
-              <w:rPr>
-                <w:sz w:val="24"/>
-                <w:szCs w:val="24"/>
-              </w:rPr>
-              <w:t xml:space="preserve">cp -r /var/www/widgetpro/* "$BACKUP_DIR/"  #Example, needs actual application directory</w:t>
-            </w:r>
-          </w:p>
-          <w:p>
-            <w:pPr>
-              <w:spacing w:line="240" w:lineRule="auto"/>
-              <w:rPr>
-                <w:sz w:val="24"/>
-                <w:szCs w:val="24"/>
-              </w:rPr>
-            </w:pPr>
-            <w:r>
-              <w:rPr>
-                <w:sz w:val="24"/>
-                <w:szCs w:val="24"/>
-              </w:rPr>
-              <w:t xml:space="preserve"/>
-            </w:r>
-          </w:p>
-          <w:p>
-            <w:pPr>
-              <w:spacing w:line="240" w:lineRule="auto"/>
-              <w:rPr>
-                <w:sz w:val="24"/>
-                <w:szCs w:val="24"/>
-              </w:rPr>
-            </w:pPr>
-            <w:proofErr w:type="gramStart"/>
-            <w:r>
-              <w:rPr>
-                <w:sz w:val="24"/>
-                <w:szCs w:val="24"/>
-              </w:rPr>
-              <w:t xml:space="preserve">git pull origin release/1.2.0</w:t>
-            </w:r>
-          </w:p>
-          <w:p>
-            <w:pPr>
-              <w:spacing w:line="240" w:lineRule="auto"/>
-              <w:rPr>
-                <w:sz w:val="24"/>
-                <w:szCs w:val="24"/>
-              </w:rPr>
-            </w:pPr>
-            <w:r>
-              <w:rPr>
-                <w:sz w:val="24"/>
-                <w:szCs w:val="24"/>
-              </w:rPr>
-              <w:t xml:space="preserve"/>
-            </w:r>
-          </w:p>
-          <w:p>
-            <w:pPr>
-              <w:spacing w:line="240" w:lineRule="auto"/>
-              <w:rPr>
-                <w:sz w:val="24"/>
-                <w:szCs w:val="24"/>
-              </w:rPr>
-            </w:pPr>
-            <w:proofErr w:type="gramStart"/>
-            <w:r>
-              <w:rPr>
-                <w:sz w:val="24"/>
-                <w:szCs w:val="24"/>
-              </w:rPr>
-              <w:t xml:space="preserve">echo "Code pulled from release/1.2.0"</w:t>
-            </w:r>
-          </w:p>
-          <w:p>
-            <w:pPr>
-              <w:spacing w:line="240" w:lineRule="auto"/>
-              <w:rPr>
-                <w:sz w:val="24"/>
-                <w:szCs w:val="24"/>
-              </w:rPr>
-            </w:pPr>
-            <w:r>
-              <w:rPr>
-                <w:sz w:val="24"/>
-                <w:szCs w:val="24"/>
-              </w:rPr>
-              <w:t xml:space="preserve"/>
-            </w:r>
-          </w:p>
-          <w:p>
-            <w:pPr>
-              <w:spacing w:line="240" w:lineRule="auto"/>
-              <w:rPr>
-                <w:sz w:val="24"/>
-                <w:szCs w:val="24"/>
-              </w:rPr>
-            </w:pPr>
-            <w:proofErr w:type="gramStart"/>
-            <w:r>
-              <w:rPr>
-                <w:sz w:val="24"/>
-                <w:szCs w:val="24"/>
-              </w:rPr>
-              <w:t xml:space="preserve"># Replace with the actual command to restart your web server (e.g., Apache, Nginx)</w:t>
-            </w:r>
-          </w:p>
-          <w:p>
-            <w:pPr>
-              <w:spacing w:line="240" w:lineRule="auto"/>
-              <w:rPr>
-                <w:sz w:val="24"/>
-                <w:szCs w:val="24"/>
-              </w:rPr>
-            </w:pPr>
-            <w:r>
-              <w:rPr>
-                <w:sz w:val="24"/>
-                <w:szCs w:val="24"/>
-              </w:rPr>
-              <w:t xml:space="preserve"/>
-            </w:r>
-          </w:p>
-          <w:p>
-            <w:pPr>
-              <w:spacing w:line="240" w:lineRule="auto"/>
-              <w:rPr>
-                <w:sz w:val="24"/>
-                <w:szCs w:val="24"/>
-              </w:rPr>
-            </w:pPr>
-            <w:proofErr w:type="gramStart"/>
-            <w:r>
-              <w:rPr>
-                <w:sz w:val="24"/>
-                <w:szCs w:val="24"/>
-              </w:rPr>
-              <w:t xml:space="preserve">service apache2 restart # Example, replace with your web server restart command</w:t>
-            </w:r>
-          </w:p>
-          <w:p>
-            <w:pPr>
-              <w:spacing w:line="240" w:lineRule="auto"/>
-              <w:rPr>
-                <w:sz w:val="24"/>
-                <w:szCs w:val="24"/>
-              </w:rPr>
-            </w:pPr>
-            <w:r>
-              <w:rPr>
-                <w:sz w:val="24"/>
-                <w:szCs w:val="24"/>
-              </w:rPr>
-              <w:t xml:space="preserve"/>
-            </w:r>
-          </w:p>
-          <w:p>
-            <w:pPr>
-              <w:spacing w:line="240" w:lineRule="auto"/>
-              <w:rPr>
-                <w:sz w:val="24"/>
-                <w:szCs w:val="24"/>
-              </w:rPr>
-            </w:pPr>
-            <w:proofErr w:type="gramStart"/>
-            <w:r>
-              <w:rPr>
-                <w:sz w:val="24"/>
-                <w:szCs w:val="24"/>
-              </w:rPr>
-              <w:t xml:space="preserve"/>
-            </w:r>
-          </w:p>
-          <w:p>
-            <w:pPr>
-              <w:spacing w:line="240" w:lineRule="auto"/>
-              <w:rPr>
-                <w:sz w:val="24"/>
-                <w:szCs w:val="24"/>
-              </w:rPr>
-            </w:pPr>
-            <w:r>
-              <w:rPr>
-                <w:sz w:val="24"/>
-                <w:szCs w:val="24"/>
-              </w:rPr>
-              <w:t xml:space="preserve"/>
-            </w:r>
-          </w:p>
-          <w:p>
-            <w:pPr>
-              <w:spacing w:line="240" w:lineRule="auto"/>
-              <w:rPr>
-                <w:sz w:val="24"/>
-                <w:szCs w:val="24"/>
-              </w:rPr>
-            </w:pPr>
-            <w:proofErr w:type="gramStart"/>
-            <w:r>
-              <w:rPr>
-                <w:sz w:val="24"/>
-                <w:szCs w:val="24"/>
-              </w:rPr>
-              <w:t xml:space="preserve"># Add a check for deployment success - e.g. check the web server status, check if the website is reachable, check logs</w:t>
-            </w:r>
-          </w:p>
-          <w:p>
-            <w:pPr>
-              <w:spacing w:line="240" w:lineRule="auto"/>
-              <w:rPr>
-                <w:sz w:val="24"/>
-                <w:szCs w:val="24"/>
-              </w:rPr>
-            </w:pPr>
-            <w:r>
-              <w:rPr>
-                <w:sz w:val="24"/>
-                <w:szCs w:val="24"/>
-              </w:rPr>
-              <w:t xml:space="preserve"/>
-            </w:r>
-          </w:p>
-          <w:p>
-            <w:pPr>
-              <w:spacing w:line="240" w:lineRule="auto"/>
-              <w:rPr>
-                <w:sz w:val="24"/>
-                <w:szCs w:val="24"/>
-              </w:rPr>
-            </w:pPr>
-            <w:proofErr w:type="gramStart"/>
-            <w:r>
-              <w:rPr>
-                <w:sz w:val="24"/>
-                <w:szCs w:val="24"/>
-              </w:rPr>
-              <w:t xml:space="preserve"># Add the following check</w:t>
-            </w:r>
-          </w:p>
-          <w:p>
-            <w:pPr>
-              <w:spacing w:line="240" w:lineRule="auto"/>
-              <w:rPr>
-                <w:sz w:val="24"/>
-                <w:szCs w:val="24"/>
-              </w:rPr>
-            </w:pPr>
-            <w:r>
-              <w:rPr>
-                <w:sz w:val="24"/>
-                <w:szCs w:val="24"/>
-              </w:rPr>
-              <w:t xml:space="preserve"/>
-            </w:r>
-          </w:p>
-          <w:p>
-            <w:pPr>
-              <w:spacing w:line="240" w:lineRule="auto"/>
-              <w:rPr>
-                <w:sz w:val="24"/>
-                <w:szCs w:val="24"/>
-              </w:rPr>
-            </w:pPr>
-            <w:proofErr w:type="gramStart"/>
-            <w:r>
-              <w:rPr>
-                <w:sz w:val="24"/>
-                <w:szCs w:val="24"/>
-              </w:rPr>
-              <w:t xml:space="preserve">if [ $? -ne 0 ]; then</w:t>
-            </w:r>
-          </w:p>
-          <w:p>
-            <w:pPr>
-              <w:spacing w:line="240" w:lineRule="auto"/>
-              <w:rPr>
-                <w:sz w:val="24"/>
-                <w:szCs w:val="24"/>
-              </w:rPr>
-            </w:pPr>
-            <w:r>
-              <w:rPr>
-                <w:sz w:val="24"/>
-                <w:szCs w:val="24"/>
-              </w:rPr>
-              <w:t xml:space="preserve"/>
-            </w:r>
-          </w:p>
-          <w:p>
-            <w:pPr>
-              <w:spacing w:line="240" w:lineRule="auto"/>
-              <w:rPr>
-                <w:sz w:val="24"/>
-                <w:szCs w:val="24"/>
-              </w:rPr>
-            </w:pPr>
-            <w:proofErr w:type="gramStart"/>
-            <w:r>
-              <w:rPr>
-                <w:sz w:val="24"/>
-                <w:szCs w:val="24"/>
-              </w:rPr>
-              <w:t xml:space="preserve"> echo "Deployment failed! Restoring from backup..."</w:t>
-            </w:r>
-          </w:p>
-          <w:p>
-            <w:pPr>
-              <w:spacing w:line="240" w:lineRule="auto"/>
-              <w:rPr>
-                <w:sz w:val="24"/>
-                <w:szCs w:val="24"/>
-              </w:rPr>
-            </w:pPr>
-            <w:r>
-              <w:rPr>
-                <w:sz w:val="24"/>
-                <w:szCs w:val="24"/>
-              </w:rPr>
-              <w:t xml:space="preserve"/>
-            </w:r>
-          </w:p>
-          <w:p>
-            <w:pPr>
-              <w:spacing w:line="240" w:lineRule="auto"/>
-              <w:rPr>
-                <w:sz w:val="24"/>
-                <w:szCs w:val="24"/>
-              </w:rPr>
-            </w:pPr>
-            <w:proofErr w:type="gramStart"/>
-            <w:r>
-              <w:rPr>
-                <w:sz w:val="24"/>
-                <w:szCs w:val="24"/>
-              </w:rPr>
-              <w:t xml:space="preserve"> # Restore from backup</w:t>
-            </w:r>
-          </w:p>
-          <w:p>
-            <w:pPr>
-              <w:spacing w:line="240" w:lineRule="auto"/>
-              <w:rPr>
-                <w:sz w:val="24"/>
-                <w:szCs w:val="24"/>
-              </w:rPr>
-            </w:pPr>
-            <w:r>
-              <w:rPr>
-                <w:sz w:val="24"/>
-                <w:szCs w:val="24"/>
-              </w:rPr>
-              <w:t xml:space="preserve"/>
-            </w:r>
-          </w:p>
-          <w:p>
-            <w:pPr>
-              <w:spacing w:line="240" w:lineRule="auto"/>
-              <w:rPr>
-                <w:sz w:val="24"/>
-                <w:szCs w:val="24"/>
-              </w:rPr>
-            </w:pPr>
-            <w:proofErr w:type="gramStart"/>
-            <w:r>
-              <w:rPr>
-                <w:sz w:val="24"/>
-                <w:szCs w:val="24"/>
-              </w:rPr>
-              <w:t xml:space="preserve"> cp -r "$BACKUP_DIR"/* /var/www/widgetpro/</w:t>
-            </w:r>
-          </w:p>
-          <w:p>
-            <w:pPr>
-              <w:spacing w:line="240" w:lineRule="auto"/>
-              <w:rPr>
-                <w:sz w:val="24"/>
-                <w:szCs w:val="24"/>
-              </w:rPr>
-            </w:pPr>
-            <w:r>
-              <w:rPr>
-                <w:sz w:val="24"/>
-                <w:szCs w:val="24"/>
-              </w:rPr>
-              <w:t xml:space="preserve"/>
-            </w:r>
-          </w:p>
-          <w:p>
-            <w:pPr>
-              <w:spacing w:line="240" w:lineRule="auto"/>
-              <w:rPr>
-                <w:sz w:val="24"/>
-                <w:szCs w:val="24"/>
-              </w:rPr>
-            </w:pPr>
-            <w:proofErr w:type="gramStart"/>
-            <w:r>
-              <w:rPr>
-                <w:sz w:val="24"/>
-                <w:szCs w:val="24"/>
-              </w:rPr>
-              <w:t xml:space="preserve"> service apache2 restart</w:t>
-            </w:r>
-          </w:p>
-          <w:p>
-            <w:pPr>
-              <w:spacing w:line="240" w:lineRule="auto"/>
-              <w:rPr>
-                <w:sz w:val="24"/>
-                <w:szCs w:val="24"/>
-              </w:rPr>
-            </w:pPr>
-            <w:r>
-              <w:rPr>
-                <w:sz w:val="24"/>
-                <w:szCs w:val="24"/>
-              </w:rPr>
-              <w:t xml:space="preserve"/>
-            </w:r>
-          </w:p>
-          <w:p>
-            <w:pPr>
-              <w:spacing w:line="240" w:lineRule="auto"/>
-              <w:rPr>
-                <w:sz w:val="24"/>
-                <w:szCs w:val="24"/>
-              </w:rPr>
-            </w:pPr>
-            <w:proofErr w:type="gramStart"/>
-            <w:r>
-              <w:rPr>
-                <w:sz w:val="24"/>
-                <w:szCs w:val="24"/>
-              </w:rPr>
-              <w:t xml:space="preserve"> echo "Rollback complete. Please check deployment."</w:t>
-            </w:r>
-          </w:p>
-          <w:p>
-            <w:pPr>
-              <w:spacing w:line="240" w:lineRule="auto"/>
-              <w:rPr>
-                <w:sz w:val="24"/>
-                <w:szCs w:val="24"/>
-              </w:rPr>
-            </w:pPr>
-            <w:r>
-              <w:rPr>
-                <w:sz w:val="24"/>
-                <w:szCs w:val="24"/>
-              </w:rPr>
-              <w:t xml:space="preserve"/>
-            </w:r>
-          </w:p>
-          <w:p>
-            <w:pPr>
-              <w:spacing w:line="240" w:lineRule="auto"/>
-              <w:rPr>
-                <w:sz w:val="24"/>
-                <w:szCs w:val="24"/>
-              </w:rPr>
-            </w:pPr>
-            <w:proofErr w:type="gramStart"/>
-            <w:r>
-              <w:rPr>
-                <w:sz w:val="24"/>
-                <w:szCs w:val="24"/>
-              </w:rPr>
-              <w:t xml:space="preserve"> exit 1 #Exit the script if deployment failed</w:t>
-            </w:r>
-          </w:p>
-          <w:p>
-            <w:pPr>
-              <w:spacing w:line="240" w:lineRule="auto"/>
-              <w:rPr>
-                <w:sz w:val="24"/>
-                <w:szCs w:val="24"/>
-              </w:rPr>
-            </w:pPr>
-            <w:r>
-              <w:rPr>
-                <w:sz w:val="24"/>
-                <w:szCs w:val="24"/>
-              </w:rPr>
-              <w:t xml:space="preserve"/>
-            </w:r>
-          </w:p>
-          <w:p>
-            <w:pPr>
-              <w:spacing w:line="240" w:lineRule="auto"/>
-              <w:rPr>
-                <w:sz w:val="24"/>
-                <w:szCs w:val="24"/>
-              </w:rPr>
-            </w:pPr>
-            <w:proofErr w:type="gramStart"/>
-            <w:r>
-              <w:rPr>
-                <w:sz w:val="24"/>
-                <w:szCs w:val="24"/>
-              </w:rPr>
-              <w:t xml:space="preserve">fi</w:t>
-            </w:r>
-          </w:p>
-          <w:p>
-            <w:pPr>
-              <w:spacing w:line="240" w:lineRule="auto"/>
-              <w:rPr>
-                <w:sz w:val="24"/>
-                <w:szCs w:val="24"/>
-              </w:rPr>
-            </w:pPr>
-            <w:r>
-              <w:rPr>
-                <w:sz w:val="24"/>
-                <w:szCs w:val="24"/>
-              </w:rPr>
-              <w:t xml:space="preserve"/>
-            </w:r>
-          </w:p>
-          <w:p>
-            <w:pPr>
-              <w:spacing w:line="240" w:lineRule="auto"/>
-              <w:rPr>
-                <w:sz w:val="24"/>
-                <w:szCs w:val="24"/>
-              </w:rPr>
-            </w:pPr>
-            <w:proofErr w:type="gramStart"/>
-            <w:r>
-              <w:rPr>
-                <w:sz w:val="24"/>
-                <w:szCs w:val="24"/>
-              </w:rPr>
-              <w:t xml:space="preserve"/>
-            </w:r>
-          </w:p>
-          <w:p>
-            <w:pPr>
-              <w:spacing w:line="240" w:lineRule="auto"/>
-              <w:rPr>
-                <w:sz w:val="24"/>
-                <w:szCs w:val="24"/>
-              </w:rPr>
-            </w:pPr>
-            <w:r>
-              <w:rPr>
-                <w:sz w:val="24"/>
-                <w:szCs w:val="24"/>
-              </w:rPr>
-              <w:t xml:space="preserve"/>
-            </w:r>
-          </w:p>
-          <w:p>
-            <w:pPr>
-              <w:spacing w:line="240" w:lineRule="auto"/>
-              <w:rPr>
-                <w:sz w:val="24"/>
-                <w:szCs w:val="24"/>
-              </w:rPr>
-            </w:pPr>
-            <w:proofErr w:type="gramStart"/>
-            <w:r>
-              <w:rPr>
-                <w:sz w:val="24"/>
-                <w:szCs w:val="24"/>
-              </w:rPr>
-              <w:t xml:space="preserve">echo "Deployment complete."</w:t>
-            </w:r>
-          </w:p>
-          <w:p>
-            <w:pPr>
-              <w:spacing w:line="240" w:lineRule="auto"/>
-              <w:rPr>
-                <w:sz w:val="24"/>
-                <w:szCs w:val="24"/>
-              </w:rPr>
-            </w:pPr>
-            <w:r>
-              <w:rPr>
-                <w:sz w:val="24"/>
-                <w:szCs w:val="24"/>
-              </w:rPr>
-              <w:t xml:space="preserve"/>
-            </w:r>
-          </w:p>
-          <w:p>
-            <w:pPr>
-              <w:spacing w:line="240" w:lineRule="auto"/>
-              <w:rPr>
-                <w:sz w:val="24"/>
-                <w:szCs w:val="24"/>
-              </w:rPr>
-            </w:pPr>
-            <w:proofErr w:type="gramStart"/>
-            <w:r>
-              <w:rPr>
-                <w:sz w:val="24"/>
-                <w:szCs w:val="24"/>
-              </w:rPr>
-              <w:t xml:space="preserve">```</w:t>
-            </w:r>
-          </w:p>
-          <w:p>
-            <w:pPr>
-              <w:spacing w:line="240" w:lineRule="auto"/>
-              <w:rPr>
-                <w:sz w:val="24"/>
-                <w:szCs w:val="24"/>
-              </w:rPr>
-            </w:pPr>
-            <w:r>
-              <w:rPr>
-                <w:sz w:val="24"/>
-                <w:szCs w:val="24"/>
-              </w:rPr>
-              <w:t xml:space="preserve"/>
-            </w:r>
-          </w:p>
-          <w:p>
-            <w:pPr>
-              <w:spacing w:line="240" w:lineRule="auto"/>
-              <w:rPr>
-                <w:sz w:val="24"/>
-                <w:szCs w:val="24"/>
-              </w:rPr>
-            </w:pPr>
-            <w:proofErr w:type="gramStart"/>
-            <w:r>
-              <w:rPr>
-                <w:sz w:val="24"/>
-                <w:szCs w:val="24"/>
-              </w:rPr>
-              <w:t xml:space="preserve">4. **Step 4:** Update deploy.sh with this new logic in the deployment script.</w:t>
+              <w:t xml:space="preserve">1. `git config --global commit.template .gitmessage.txt` where you have created a `.gitmessage.txt` file to prompt more detailed commit messages.  The `.gitmessage.txt` should contain a template for the commit message, such as including fields for subject, description, and issue tracker reference. (Source 2, 3)</w:t>
+            </w:r>
+          </w:p>
+          <w:p>
+            <w:pPr>
+              <w:spacing w:line="240" w:lineRule="auto"/>
+              <w:rPr>
+                <w:sz w:val="24"/>
+                <w:szCs w:val="24"/>
+              </w:rPr>
+            </w:pPr>
+            <w:r>
+              <w:rPr>
+                <w:sz w:val="24"/>
+                <w:szCs w:val="24"/>
+              </w:rPr>
+              <w:t xml:space="preserve"/>
+            </w:r>
+          </w:p>
+          <w:p>
+            <w:pPr>
+              <w:spacing w:line="240" w:lineRule="auto"/>
+              <w:rPr>
+                <w:sz w:val="24"/>
+                <w:szCs w:val="24"/>
+              </w:rPr>
+            </w:pPr>
+            <w:proofErr w:type="gramStart"/>
+            <w:r>
+              <w:rPr>
+                <w:sz w:val="24"/>
+                <w:szCs w:val="24"/>
+              </w:rPr>
+              <w:t xml:space="preserve">2. `git config --global core.editor "code --wait"` to choose an editor like visual studio code to modify the commit message (Source 2, 3).</w:t>
+            </w:r>
+          </w:p>
+          <w:p>
+            <w:pPr>
+              <w:spacing w:line="240" w:lineRule="auto"/>
+              <w:rPr>
+                <w:sz w:val="24"/>
+                <w:szCs w:val="24"/>
+              </w:rPr>
+            </w:pPr>
+            <w:r>
+              <w:rPr>
+                <w:sz w:val="24"/>
+                <w:szCs w:val="24"/>
+              </w:rPr>
+              <w:t xml:space="preserve"/>
+            </w:r>
+          </w:p>
+          <w:p>
+            <w:pPr>
+              <w:spacing w:line="240" w:lineRule="auto"/>
+              <w:rPr>
+                <w:sz w:val="24"/>
+                <w:szCs w:val="24"/>
+              </w:rPr>
+            </w:pPr>
+            <w:proofErr w:type="gramStart"/>
+            <w:r>
+              <w:rPr>
+                <w:sz w:val="24"/>
+                <w:szCs w:val="24"/>
+              </w:rPr>
+              <w:t xml:space="preserve">3. A screenshot of `.gitmessage.txt` file with subject, description, and issue tracker reference fields.</w:t>
+            </w:r>
+          </w:p>
+          <w:p>
+            <w:pPr>
+              <w:spacing w:line="240" w:lineRule="auto"/>
+              <w:rPr>
+                <w:sz w:val="24"/>
+                <w:szCs w:val="24"/>
+              </w:rPr>
+            </w:pPr>
+            <w:r>
+              <w:rPr>
+                <w:sz w:val="24"/>
+                <w:szCs w:val="24"/>
+              </w:rPr>
+              <w:t xml:space="preserve"/>
+            </w:r>
+          </w:p>
+          <w:p>
+            <w:pPr>
+              <w:spacing w:line="240" w:lineRule="auto"/>
+              <w:rPr>
+                <w:sz w:val="24"/>
+                <w:szCs w:val="24"/>
+              </w:rPr>
+            </w:pPr>
+            <w:proofErr w:type="gramStart"/>
+            <w:r>
+              <w:rPr>
+                <w:sz w:val="24"/>
+                <w:szCs w:val="24"/>
+              </w:rPr>
+              <w:t xml:space="preserve">4. Create a new commit with `git commit`. The editor will open the `.gitmessage.txt` to start writing your commit message, fill the template with correct information, save and close.</w:t>
             </w:r>
           </w:p>
           <w:p>
@@ -3054,7 +2031,7 @@
           <w:sz w:val="24"/>
           <w:szCs w:val="24"/>
         </w:rPr>
-        <w:t xml:space="preserve">Following a successful deployment of WidgetPro, you've identified a need to monitor the application's performance after deployment. Modify the `deploy.sh` script to include a simple health check that verifies the application is running after the deployment. The check should ping a specific URL on the application, and if it fails (e.g., returns an HTTP error), the script should log an error message. Take snapshots of your commands at each step and paste them below.</w:t>
+        <w:t xml:space="preserve">You are tasked with improving the security of your Git repository by preventing accidental commits of sensitive information, such as API keys. Implement a pre-commit hook that checks for a specified keyword (e.g., "API_KEY") in the staged changes and prevents the commit if the keyword is found. Take snapshots of your commands at each step and paste them below.</w:t>
       </w:r>
       <w:r>
         <w:rPr>
@@ -3174,7 +2151,73 @@
                 <w:sz w:val="24"/>
                 <w:szCs w:val="24"/>
               </w:rPr>
-              <w:t xml:space="preserve">1.  **Step 1:** Modify `deploy.sh` (or the current deployment script being used): Add a health check after restarting the web server.  The health check should use `curl` (or a similar tool) to send an HTTP GET request to a known endpoint of the application (e.g., `/health`, `/api/status`, or a similar endpoint).  The example assumes a health check endpoint is present and accessible at the application's root.</w:t>
+              <w:t xml:space="preserve">1. Navigate to the `.git/hooks/` directory in your repository.</w:t>
+            </w:r>
+          </w:p>
+          <w:p>
+            <w:pPr>
+              <w:spacing w:line="240" w:lineRule="auto"/>
+              <w:rPr>
+                <w:sz w:val="24"/>
+                <w:szCs w:val="24"/>
+              </w:rPr>
+            </w:pPr>
+            <w:r>
+              <w:rPr>
+                <w:sz w:val="24"/>
+                <w:szCs w:val="24"/>
+              </w:rPr>
+              <w:t xml:space="preserve"/>
+            </w:r>
+          </w:p>
+          <w:p>
+            <w:pPr>
+              <w:spacing w:line="240" w:lineRule="auto"/>
+              <w:rPr>
+                <w:sz w:val="24"/>
+                <w:szCs w:val="24"/>
+              </w:rPr>
+            </w:pPr>
+            <w:proofErr w:type="gramStart"/>
+            <w:r>
+              <w:rPr>
+                <w:sz w:val="24"/>
+                <w:szCs w:val="24"/>
+              </w:rPr>
+              <w:t xml:space="preserve">2. Create a file named `pre-commit` (without any file extension) if it doesn't exist. Make sure it is executable by the user (e.g., `chmod +x pre-commit`).</w:t>
+            </w:r>
+          </w:p>
+          <w:p>
+            <w:pPr>
+              <w:spacing w:line="240" w:lineRule="auto"/>
+              <w:rPr>
+                <w:sz w:val="24"/>
+                <w:szCs w:val="24"/>
+              </w:rPr>
+            </w:pPr>
+            <w:r>
+              <w:rPr>
+                <w:sz w:val="24"/>
+                <w:szCs w:val="24"/>
+              </w:rPr>
+              <w:t xml:space="preserve"/>
+            </w:r>
+          </w:p>
+          <w:p>
+            <w:pPr>
+              <w:spacing w:line="240" w:lineRule="auto"/>
+              <w:rPr>
+                <w:sz w:val="24"/>
+                <w:szCs w:val="24"/>
+              </w:rPr>
+            </w:pPr>
+            <w:proofErr w:type="gramStart"/>
+            <w:r>
+              <w:rPr>
+                <w:sz w:val="24"/>
+                <w:szCs w:val="24"/>
+              </w:rPr>
+              <w:t xml:space="preserve">3. Add the following script content to the `pre-commit` file: </w:t>
             </w:r>
           </w:p>
           <w:p>
@@ -3240,1030 +2283,370 @@
                 <w:sz w:val="24"/>
                 <w:szCs w:val="24"/>
               </w:rPr>
-              <w:t xml:space="preserve">#!/bin/bash</w:t>
-            </w:r>
-          </w:p>
-          <w:p>
-            <w:pPr>
-              <w:spacing w:line="240" w:lineRule="auto"/>
-              <w:rPr>
-                <w:sz w:val="24"/>
-                <w:szCs w:val="24"/>
-              </w:rPr>
-            </w:pPr>
-            <w:r>
-              <w:rPr>
-                <w:sz w:val="24"/>
-                <w:szCs w:val="24"/>
-              </w:rPr>
-              <w:t xml:space="preserve"/>
-            </w:r>
-          </w:p>
-          <w:p>
-            <w:pPr>
-              <w:spacing w:line="240" w:lineRule="auto"/>
-              <w:rPr>
-                <w:sz w:val="24"/>
-                <w:szCs w:val="24"/>
-              </w:rPr>
-            </w:pPr>
-            <w:proofErr w:type="gramStart"/>
-            <w:r>
-              <w:rPr>
-                <w:sz w:val="24"/>
-                <w:szCs w:val="24"/>
-              </w:rPr>
-              <w:t xml:space="preserve">echo "Starting deployment..."</w:t>
-            </w:r>
-          </w:p>
-          <w:p>
-            <w:pPr>
-              <w:spacing w:line="240" w:lineRule="auto"/>
-              <w:rPr>
-                <w:sz w:val="24"/>
-                <w:szCs w:val="24"/>
-              </w:rPr>
-            </w:pPr>
-            <w:r>
-              <w:rPr>
-                <w:sz w:val="24"/>
-                <w:szCs w:val="24"/>
-              </w:rPr>
-              <w:t xml:space="preserve"/>
-            </w:r>
-          </w:p>
-          <w:p>
-            <w:pPr>
-              <w:spacing w:line="240" w:lineRule="auto"/>
-              <w:rPr>
-                <w:sz w:val="24"/>
-                <w:szCs w:val="24"/>
-              </w:rPr>
-            </w:pPr>
-            <w:proofErr w:type="gramStart"/>
-            <w:r>
-              <w:rPr>
-                <w:sz w:val="24"/>
-                <w:szCs w:val="24"/>
-              </w:rPr>
-              <w:t xml:space="preserve"># Backup current code (e.g., copy current files to a backup directory)</w:t>
-            </w:r>
-          </w:p>
-          <w:p>
-            <w:pPr>
-              <w:spacing w:line="240" w:lineRule="auto"/>
-              <w:rPr>
-                <w:sz w:val="24"/>
-                <w:szCs w:val="24"/>
-              </w:rPr>
-            </w:pPr>
-            <w:r>
-              <w:rPr>
-                <w:sz w:val="24"/>
-                <w:szCs w:val="24"/>
-              </w:rPr>
-              <w:t xml:space="preserve"/>
-            </w:r>
-          </w:p>
-          <w:p>
-            <w:pPr>
-              <w:spacing w:line="240" w:lineRule="auto"/>
-              <w:rPr>
-                <w:sz w:val="24"/>
-                <w:szCs w:val="24"/>
-              </w:rPr>
-            </w:pPr>
-            <w:proofErr w:type="gramStart"/>
-            <w:r>
-              <w:rPr>
-                <w:sz w:val="24"/>
-                <w:szCs w:val="24"/>
-              </w:rPr>
-              <w:t xml:space="preserve">BACKUP_DIR="/var/www/widgetpro_backup_$(date +%Y%m%d_%H%M%S)"</w:t>
-            </w:r>
-          </w:p>
-          <w:p>
-            <w:pPr>
-              <w:spacing w:line="240" w:lineRule="auto"/>
-              <w:rPr>
-                <w:sz w:val="24"/>
-                <w:szCs w:val="24"/>
-              </w:rPr>
-            </w:pPr>
-            <w:r>
-              <w:rPr>
-                <w:sz w:val="24"/>
-                <w:szCs w:val="24"/>
-              </w:rPr>
-              <w:t xml:space="preserve"/>
-            </w:r>
-          </w:p>
-          <w:p>
-            <w:pPr>
-              <w:spacing w:line="240" w:lineRule="auto"/>
-              <w:rPr>
-                <w:sz w:val="24"/>
-                <w:szCs w:val="24"/>
-              </w:rPr>
-            </w:pPr>
-            <w:proofErr w:type="gramStart"/>
-            <w:r>
-              <w:rPr>
-                <w:sz w:val="24"/>
-                <w:szCs w:val="24"/>
-              </w:rPr>
-              <w:t xml:space="preserve">mkdir -p "$BACKUP_DIR"</w:t>
-            </w:r>
-          </w:p>
-          <w:p>
-            <w:pPr>
-              <w:spacing w:line="240" w:lineRule="auto"/>
-              <w:rPr>
-                <w:sz w:val="24"/>
-                <w:szCs w:val="24"/>
-              </w:rPr>
-            </w:pPr>
-            <w:r>
-              <w:rPr>
-                <w:sz w:val="24"/>
-                <w:szCs w:val="24"/>
-              </w:rPr>
-              <w:t xml:space="preserve"/>
-            </w:r>
-          </w:p>
-          <w:p>
-            <w:pPr>
-              <w:spacing w:line="240" w:lineRule="auto"/>
-              <w:rPr>
-                <w:sz w:val="24"/>
-                <w:szCs w:val="24"/>
-              </w:rPr>
-            </w:pPr>
-            <w:proofErr w:type="gramStart"/>
-            <w:r>
-              <w:rPr>
-                <w:sz w:val="24"/>
-                <w:szCs w:val="24"/>
-              </w:rPr>
-              <w:t xml:space="preserve">cp -r /var/www/widgetpro/* "$BACKUP_DIR/"  #Example, needs actual application directory</w:t>
-            </w:r>
-          </w:p>
-          <w:p>
-            <w:pPr>
-              <w:spacing w:line="240" w:lineRule="auto"/>
-              <w:rPr>
-                <w:sz w:val="24"/>
-                <w:szCs w:val="24"/>
-              </w:rPr>
-            </w:pPr>
-            <w:r>
-              <w:rPr>
-                <w:sz w:val="24"/>
-                <w:szCs w:val="24"/>
-              </w:rPr>
-              <w:t xml:space="preserve"/>
-            </w:r>
-          </w:p>
-          <w:p>
-            <w:pPr>
-              <w:spacing w:line="240" w:lineRule="auto"/>
-              <w:rPr>
-                <w:sz w:val="24"/>
-                <w:szCs w:val="24"/>
-              </w:rPr>
-            </w:pPr>
-            <w:proofErr w:type="gramStart"/>
-            <w:r>
-              <w:rPr>
-                <w:sz w:val="24"/>
-                <w:szCs w:val="24"/>
-              </w:rPr>
-              <w:t xml:space="preserve">git pull origin release/1.2.0</w:t>
-            </w:r>
-          </w:p>
-          <w:p>
-            <w:pPr>
-              <w:spacing w:line="240" w:lineRule="auto"/>
-              <w:rPr>
-                <w:sz w:val="24"/>
-                <w:szCs w:val="24"/>
-              </w:rPr>
-            </w:pPr>
-            <w:r>
-              <w:rPr>
-                <w:sz w:val="24"/>
-                <w:szCs w:val="24"/>
-              </w:rPr>
-              <w:t xml:space="preserve"/>
-            </w:r>
-          </w:p>
-          <w:p>
-            <w:pPr>
-              <w:spacing w:line="240" w:lineRule="auto"/>
-              <w:rPr>
-                <w:sz w:val="24"/>
-                <w:szCs w:val="24"/>
-              </w:rPr>
-            </w:pPr>
-            <w:proofErr w:type="gramStart"/>
-            <w:r>
-              <w:rPr>
-                <w:sz w:val="24"/>
-                <w:szCs w:val="24"/>
-              </w:rPr>
-              <w:t xml:space="preserve">echo "Code pulled from release/1.2.0"</w:t>
-            </w:r>
-          </w:p>
-          <w:p>
-            <w:pPr>
-              <w:spacing w:line="240" w:lineRule="auto"/>
-              <w:rPr>
-                <w:sz w:val="24"/>
-                <w:szCs w:val="24"/>
-              </w:rPr>
-            </w:pPr>
-            <w:r>
-              <w:rPr>
-                <w:sz w:val="24"/>
-                <w:szCs w:val="24"/>
-              </w:rPr>
-              <w:t xml:space="preserve"/>
-            </w:r>
-          </w:p>
-          <w:p>
-            <w:pPr>
-              <w:spacing w:line="240" w:lineRule="auto"/>
-              <w:rPr>
-                <w:sz w:val="24"/>
-                <w:szCs w:val="24"/>
-              </w:rPr>
-            </w:pPr>
-            <w:proofErr w:type="gramStart"/>
-            <w:r>
-              <w:rPr>
-                <w:sz w:val="24"/>
-                <w:szCs w:val="24"/>
-              </w:rPr>
-              <w:t xml:space="preserve"># Replace with the actual command to restart your web server (e.g., Apache, Nginx)</w:t>
-            </w:r>
-          </w:p>
-          <w:p>
-            <w:pPr>
-              <w:spacing w:line="240" w:lineRule="auto"/>
-              <w:rPr>
-                <w:sz w:val="24"/>
-                <w:szCs w:val="24"/>
-              </w:rPr>
-            </w:pPr>
-            <w:r>
-              <w:rPr>
-                <w:sz w:val="24"/>
-                <w:szCs w:val="24"/>
-              </w:rPr>
-              <w:t xml:space="preserve"/>
-            </w:r>
-          </w:p>
-          <w:p>
-            <w:pPr>
-              <w:spacing w:line="240" w:lineRule="auto"/>
-              <w:rPr>
-                <w:sz w:val="24"/>
-                <w:szCs w:val="24"/>
-              </w:rPr>
-            </w:pPr>
-            <w:proofErr w:type="gramStart"/>
-            <w:r>
-              <w:rPr>
-                <w:sz w:val="24"/>
-                <w:szCs w:val="24"/>
-              </w:rPr>
-              <w:t xml:space="preserve">service apache2 restart # Example, replace with your web server restart command</w:t>
-            </w:r>
-          </w:p>
-          <w:p>
-            <w:pPr>
-              <w:spacing w:line="240" w:lineRule="auto"/>
-              <w:rPr>
-                <w:sz w:val="24"/>
-                <w:szCs w:val="24"/>
-              </w:rPr>
-            </w:pPr>
-            <w:r>
-              <w:rPr>
-                <w:sz w:val="24"/>
-                <w:szCs w:val="24"/>
-              </w:rPr>
-              <w:t xml:space="preserve"/>
-            </w:r>
-          </w:p>
-          <w:p>
-            <w:pPr>
-              <w:spacing w:line="240" w:lineRule="auto"/>
-              <w:rPr>
-                <w:sz w:val="24"/>
-                <w:szCs w:val="24"/>
-              </w:rPr>
-            </w:pPr>
-            <w:proofErr w:type="gramStart"/>
-            <w:r>
-              <w:rPr>
-                <w:sz w:val="24"/>
-                <w:szCs w:val="24"/>
-              </w:rPr>
-              <w:t xml:space="preserve"/>
-            </w:r>
-          </w:p>
-          <w:p>
-            <w:pPr>
-              <w:spacing w:line="240" w:lineRule="auto"/>
-              <w:rPr>
-                <w:sz w:val="24"/>
-                <w:szCs w:val="24"/>
-              </w:rPr>
-            </w:pPr>
-            <w:r>
-              <w:rPr>
-                <w:sz w:val="24"/>
-                <w:szCs w:val="24"/>
-              </w:rPr>
-              <w:t xml:space="preserve"/>
-            </w:r>
-          </w:p>
-          <w:p>
-            <w:pPr>
-              <w:spacing w:line="240" w:lineRule="auto"/>
-              <w:rPr>
-                <w:sz w:val="24"/>
-                <w:szCs w:val="24"/>
-              </w:rPr>
-            </w:pPr>
-            <w:proofErr w:type="gramStart"/>
-            <w:r>
-              <w:rPr>
-                <w:sz w:val="24"/>
-                <w:szCs w:val="24"/>
-              </w:rPr>
-              <w:t xml:space="preserve"># Add a check for deployment success - e.g. check the web server status, check if the website is reachable, check logs</w:t>
-            </w:r>
-          </w:p>
-          <w:p>
-            <w:pPr>
-              <w:spacing w:line="240" w:lineRule="auto"/>
-              <w:rPr>
-                <w:sz w:val="24"/>
-                <w:szCs w:val="24"/>
-              </w:rPr>
-            </w:pPr>
-            <w:r>
-              <w:rPr>
-                <w:sz w:val="24"/>
-                <w:szCs w:val="24"/>
-              </w:rPr>
-              <w:t xml:space="preserve"/>
-            </w:r>
-          </w:p>
-          <w:p>
-            <w:pPr>
-              <w:spacing w:line="240" w:lineRule="auto"/>
-              <w:rPr>
-                <w:sz w:val="24"/>
-                <w:szCs w:val="24"/>
-              </w:rPr>
-            </w:pPr>
-            <w:proofErr w:type="gramStart"/>
-            <w:r>
-              <w:rPr>
-                <w:sz w:val="24"/>
-                <w:szCs w:val="24"/>
-              </w:rPr>
-              <w:t xml:space="preserve"># Add the following check</w:t>
-            </w:r>
-          </w:p>
-          <w:p>
-            <w:pPr>
-              <w:spacing w:line="240" w:lineRule="auto"/>
-              <w:rPr>
-                <w:sz w:val="24"/>
-                <w:szCs w:val="24"/>
-              </w:rPr>
-            </w:pPr>
-            <w:r>
-              <w:rPr>
-                <w:sz w:val="24"/>
-                <w:szCs w:val="24"/>
-              </w:rPr>
-              <w:t xml:space="preserve"/>
-            </w:r>
-          </w:p>
-          <w:p>
-            <w:pPr>
-              <w:spacing w:line="240" w:lineRule="auto"/>
-              <w:rPr>
-                <w:sz w:val="24"/>
-                <w:szCs w:val="24"/>
-              </w:rPr>
-            </w:pPr>
-            <w:proofErr w:type="gramStart"/>
-            <w:r>
-              <w:rPr>
-                <w:sz w:val="24"/>
-                <w:szCs w:val="24"/>
-              </w:rPr>
-              <w:t xml:space="preserve">if [ $? -ne 0 ]; then</w:t>
-            </w:r>
-          </w:p>
-          <w:p>
-            <w:pPr>
-              <w:spacing w:line="240" w:lineRule="auto"/>
-              <w:rPr>
-                <w:sz w:val="24"/>
-                <w:szCs w:val="24"/>
-              </w:rPr>
-            </w:pPr>
-            <w:r>
-              <w:rPr>
-                <w:sz w:val="24"/>
-                <w:szCs w:val="24"/>
-              </w:rPr>
-              <w:t xml:space="preserve"/>
-            </w:r>
-          </w:p>
-          <w:p>
-            <w:pPr>
-              <w:spacing w:line="240" w:lineRule="auto"/>
-              <w:rPr>
-                <w:sz w:val="24"/>
-                <w:szCs w:val="24"/>
-              </w:rPr>
-            </w:pPr>
-            <w:proofErr w:type="gramStart"/>
-            <w:r>
-              <w:rPr>
-                <w:sz w:val="24"/>
-                <w:szCs w:val="24"/>
-              </w:rPr>
-              <w:t xml:space="preserve"> echo "Deployment failed! Restoring from backup..."</w:t>
-            </w:r>
-          </w:p>
-          <w:p>
-            <w:pPr>
-              <w:spacing w:line="240" w:lineRule="auto"/>
-              <w:rPr>
-                <w:sz w:val="24"/>
-                <w:szCs w:val="24"/>
-              </w:rPr>
-            </w:pPr>
-            <w:r>
-              <w:rPr>
-                <w:sz w:val="24"/>
-                <w:szCs w:val="24"/>
-              </w:rPr>
-              <w:t xml:space="preserve"/>
-            </w:r>
-          </w:p>
-          <w:p>
-            <w:pPr>
-              <w:spacing w:line="240" w:lineRule="auto"/>
-              <w:rPr>
-                <w:sz w:val="24"/>
-                <w:szCs w:val="24"/>
-              </w:rPr>
-            </w:pPr>
-            <w:proofErr w:type="gramStart"/>
-            <w:r>
-              <w:rPr>
-                <w:sz w:val="24"/>
-                <w:szCs w:val="24"/>
-              </w:rPr>
-              <w:t xml:space="preserve"> # Restore from backup</w:t>
-            </w:r>
-          </w:p>
-          <w:p>
-            <w:pPr>
-              <w:spacing w:line="240" w:lineRule="auto"/>
-              <w:rPr>
-                <w:sz w:val="24"/>
-                <w:szCs w:val="24"/>
-              </w:rPr>
-            </w:pPr>
-            <w:r>
-              <w:rPr>
-                <w:sz w:val="24"/>
-                <w:szCs w:val="24"/>
-              </w:rPr>
-              <w:t xml:space="preserve"/>
-            </w:r>
-          </w:p>
-          <w:p>
-            <w:pPr>
-              <w:spacing w:line="240" w:lineRule="auto"/>
-              <w:rPr>
-                <w:sz w:val="24"/>
-                <w:szCs w:val="24"/>
-              </w:rPr>
-            </w:pPr>
-            <w:proofErr w:type="gramStart"/>
-            <w:r>
-              <w:rPr>
-                <w:sz w:val="24"/>
-                <w:szCs w:val="24"/>
-              </w:rPr>
-              <w:t xml:space="preserve"> cp -r "$BACKUP_DIR"/* /var/www/widgetpro/</w:t>
-            </w:r>
-          </w:p>
-          <w:p>
-            <w:pPr>
-              <w:spacing w:line="240" w:lineRule="auto"/>
-              <w:rPr>
-                <w:sz w:val="24"/>
-                <w:szCs w:val="24"/>
-              </w:rPr>
-            </w:pPr>
-            <w:r>
-              <w:rPr>
-                <w:sz w:val="24"/>
-                <w:szCs w:val="24"/>
-              </w:rPr>
-              <w:t xml:space="preserve"/>
-            </w:r>
-          </w:p>
-          <w:p>
-            <w:pPr>
-              <w:spacing w:line="240" w:lineRule="auto"/>
-              <w:rPr>
-                <w:sz w:val="24"/>
-                <w:szCs w:val="24"/>
-              </w:rPr>
-            </w:pPr>
-            <w:proofErr w:type="gramStart"/>
-            <w:r>
-              <w:rPr>
-                <w:sz w:val="24"/>
-                <w:szCs w:val="24"/>
-              </w:rPr>
-              <w:t xml:space="preserve"> service apache2 restart</w:t>
-            </w:r>
-          </w:p>
-          <w:p>
-            <w:pPr>
-              <w:spacing w:line="240" w:lineRule="auto"/>
-              <w:rPr>
-                <w:sz w:val="24"/>
-                <w:szCs w:val="24"/>
-              </w:rPr>
-            </w:pPr>
-            <w:r>
-              <w:rPr>
-                <w:sz w:val="24"/>
-                <w:szCs w:val="24"/>
-              </w:rPr>
-              <w:t xml:space="preserve"/>
-            </w:r>
-          </w:p>
-          <w:p>
-            <w:pPr>
-              <w:spacing w:line="240" w:lineRule="auto"/>
-              <w:rPr>
-                <w:sz w:val="24"/>
-                <w:szCs w:val="24"/>
-              </w:rPr>
-            </w:pPr>
-            <w:proofErr w:type="gramStart"/>
-            <w:r>
-              <w:rPr>
-                <w:sz w:val="24"/>
-                <w:szCs w:val="24"/>
-              </w:rPr>
-              <w:t xml:space="preserve"> echo "Rollback complete. Please check deployment."</w:t>
-            </w:r>
-          </w:p>
-          <w:p>
-            <w:pPr>
-              <w:spacing w:line="240" w:lineRule="auto"/>
-              <w:rPr>
-                <w:sz w:val="24"/>
-                <w:szCs w:val="24"/>
-              </w:rPr>
-            </w:pPr>
-            <w:r>
-              <w:rPr>
-                <w:sz w:val="24"/>
-                <w:szCs w:val="24"/>
-              </w:rPr>
-              <w:t xml:space="preserve"/>
-            </w:r>
-          </w:p>
-          <w:p>
-            <w:pPr>
-              <w:spacing w:line="240" w:lineRule="auto"/>
-              <w:rPr>
-                <w:sz w:val="24"/>
-                <w:szCs w:val="24"/>
-              </w:rPr>
-            </w:pPr>
-            <w:proofErr w:type="gramStart"/>
-            <w:r>
-              <w:rPr>
-                <w:sz w:val="24"/>
-                <w:szCs w:val="24"/>
-              </w:rPr>
-              <w:t xml:space="preserve"> exit 1 #Exit the script if deployment failed</w:t>
-            </w:r>
-          </w:p>
-          <w:p>
-            <w:pPr>
-              <w:spacing w:line="240" w:lineRule="auto"/>
-              <w:rPr>
-                <w:sz w:val="24"/>
-                <w:szCs w:val="24"/>
-              </w:rPr>
-            </w:pPr>
-            <w:r>
-              <w:rPr>
-                <w:sz w:val="24"/>
-                <w:szCs w:val="24"/>
-              </w:rPr>
-              <w:t xml:space="preserve"/>
-            </w:r>
-          </w:p>
-          <w:p>
-            <w:pPr>
-              <w:spacing w:line="240" w:lineRule="auto"/>
-              <w:rPr>
-                <w:sz w:val="24"/>
-                <w:szCs w:val="24"/>
-              </w:rPr>
-            </w:pPr>
-            <w:proofErr w:type="gramStart"/>
-            <w:r>
-              <w:rPr>
-                <w:sz w:val="24"/>
-                <w:szCs w:val="24"/>
-              </w:rPr>
-              <w:t xml:space="preserve">fi</w:t>
-            </w:r>
-          </w:p>
-          <w:p>
-            <w:pPr>
-              <w:spacing w:line="240" w:lineRule="auto"/>
-              <w:rPr>
-                <w:sz w:val="24"/>
-                <w:szCs w:val="24"/>
-              </w:rPr>
-            </w:pPr>
-            <w:r>
-              <w:rPr>
-                <w:sz w:val="24"/>
-                <w:szCs w:val="24"/>
-              </w:rPr>
-              <w:t xml:space="preserve"/>
-            </w:r>
-          </w:p>
-          <w:p>
-            <w:pPr>
-              <w:spacing w:line="240" w:lineRule="auto"/>
-              <w:rPr>
-                <w:sz w:val="24"/>
-                <w:szCs w:val="24"/>
-              </w:rPr>
-            </w:pPr>
-            <w:proofErr w:type="gramStart"/>
-            <w:r>
-              <w:rPr>
-                <w:sz w:val="24"/>
-                <w:szCs w:val="24"/>
-              </w:rPr>
-              <w:t xml:space="preserve"/>
-            </w:r>
-          </w:p>
-          <w:p>
-            <w:pPr>
-              <w:spacing w:line="240" w:lineRule="auto"/>
-              <w:rPr>
-                <w:sz w:val="24"/>
-                <w:szCs w:val="24"/>
-              </w:rPr>
-            </w:pPr>
-            <w:r>
-              <w:rPr>
-                <w:sz w:val="24"/>
-                <w:szCs w:val="24"/>
-              </w:rPr>
-              <w:t xml:space="preserve"/>
-            </w:r>
-          </w:p>
-          <w:p>
-            <w:pPr>
-              <w:spacing w:line="240" w:lineRule="auto"/>
-              <w:rPr>
-                <w:sz w:val="24"/>
-                <w:szCs w:val="24"/>
-              </w:rPr>
-            </w:pPr>
-            <w:proofErr w:type="gramStart"/>
-            <w:r>
-              <w:rPr>
-                <w:sz w:val="24"/>
-                <w:szCs w:val="24"/>
-              </w:rPr>
-              <w:t xml:space="preserve"># Health check using curl</w:t>
-            </w:r>
-          </w:p>
-          <w:p>
-            <w:pPr>
-              <w:spacing w:line="240" w:lineRule="auto"/>
-              <w:rPr>
-                <w:sz w:val="24"/>
-                <w:szCs w:val="24"/>
-              </w:rPr>
-            </w:pPr>
-            <w:r>
-              <w:rPr>
-                <w:sz w:val="24"/>
-                <w:szCs w:val="24"/>
-              </w:rPr>
-              <w:t xml:space="preserve"/>
-            </w:r>
-          </w:p>
-          <w:p>
-            <w:pPr>
-              <w:spacing w:line="240" w:lineRule="auto"/>
-              <w:rPr>
-                <w:sz w:val="24"/>
-                <w:szCs w:val="24"/>
-              </w:rPr>
-            </w:pPr>
-            <w:proofErr w:type="gramStart"/>
-            <w:r>
-              <w:rPr>
-                <w:sz w:val="24"/>
-                <w:szCs w:val="24"/>
-              </w:rPr>
-              <w:t xml:space="preserve">HEALTH_CHECK_URL="http://localhost/"</w:t>
-            </w:r>
-          </w:p>
-          <w:p>
-            <w:pPr>
-              <w:spacing w:line="240" w:lineRule="auto"/>
-              <w:rPr>
-                <w:sz w:val="24"/>
-                <w:szCs w:val="24"/>
-              </w:rPr>
-            </w:pPr>
-            <w:r>
-              <w:rPr>
-                <w:sz w:val="24"/>
-                <w:szCs w:val="24"/>
-              </w:rPr>
-              <w:t xml:space="preserve"/>
-            </w:r>
-          </w:p>
-          <w:p>
-            <w:pPr>
-              <w:spacing w:line="240" w:lineRule="auto"/>
-              <w:rPr>
-                <w:sz w:val="24"/>
-                <w:szCs w:val="24"/>
-              </w:rPr>
-            </w:pPr>
-            <w:proofErr w:type="gramStart"/>
-            <w:r>
-              <w:rPr>
-                <w:sz w:val="24"/>
-                <w:szCs w:val="24"/>
-              </w:rPr>
-              <w:t xml:space="preserve">echo "Performing health check at $HEALTH_CHECK_URL..."</w:t>
-            </w:r>
-          </w:p>
-          <w:p>
-            <w:pPr>
-              <w:spacing w:line="240" w:lineRule="auto"/>
-              <w:rPr>
-                <w:sz w:val="24"/>
-                <w:szCs w:val="24"/>
-              </w:rPr>
-            </w:pPr>
-            <w:r>
-              <w:rPr>
-                <w:sz w:val="24"/>
-                <w:szCs w:val="24"/>
-              </w:rPr>
-              <w:t xml:space="preserve"/>
-            </w:r>
-          </w:p>
-          <w:p>
-            <w:pPr>
-              <w:spacing w:line="240" w:lineRule="auto"/>
-              <w:rPr>
-                <w:sz w:val="24"/>
-                <w:szCs w:val="24"/>
-              </w:rPr>
-            </w:pPr>
-            <w:proofErr w:type="gramStart"/>
-            <w:r>
-              <w:rPr>
-                <w:sz w:val="24"/>
-                <w:szCs w:val="24"/>
-              </w:rPr>
-              <w:t xml:space="preserve">if ! curl --connect-timeout 5 --fail --silent --head "$HEALTH_CHECK_URL" &gt; /dev/null; then</w:t>
-            </w:r>
-          </w:p>
-          <w:p>
-            <w:pPr>
-              <w:spacing w:line="240" w:lineRule="auto"/>
-              <w:rPr>
-                <w:sz w:val="24"/>
-                <w:szCs w:val="24"/>
-              </w:rPr>
-            </w:pPr>
-            <w:r>
-              <w:rPr>
-                <w:sz w:val="24"/>
-                <w:szCs w:val="24"/>
-              </w:rPr>
-              <w:t xml:space="preserve"/>
-            </w:r>
-          </w:p>
-          <w:p>
-            <w:pPr>
-              <w:spacing w:line="240" w:lineRule="auto"/>
-              <w:rPr>
-                <w:sz w:val="24"/>
-                <w:szCs w:val="24"/>
-              </w:rPr>
-            </w:pPr>
-            <w:proofErr w:type="gramStart"/>
-            <w:r>
-              <w:rPr>
-                <w:sz w:val="24"/>
-                <w:szCs w:val="24"/>
-              </w:rPr>
-              <w:t xml:space="preserve">  echo "ERROR: Health check failed!  Application not running."</w:t>
-            </w:r>
-          </w:p>
-          <w:p>
-            <w:pPr>
-              <w:spacing w:line="240" w:lineRule="auto"/>
-              <w:rPr>
-                <w:sz w:val="24"/>
-                <w:szCs w:val="24"/>
-              </w:rPr>
-            </w:pPr>
-            <w:r>
-              <w:rPr>
-                <w:sz w:val="24"/>
-                <w:szCs w:val="24"/>
-              </w:rPr>
-              <w:t xml:space="preserve"/>
-            </w:r>
-          </w:p>
-          <w:p>
-            <w:pPr>
-              <w:spacing w:line="240" w:lineRule="auto"/>
-              <w:rPr>
-                <w:sz w:val="24"/>
-                <w:szCs w:val="24"/>
-              </w:rPr>
-            </w:pPr>
-            <w:proofErr w:type="gramStart"/>
-            <w:r>
-              <w:rPr>
-                <w:sz w:val="24"/>
-                <w:szCs w:val="24"/>
-              </w:rPr>
-              <w:t xml:space="preserve">  # Add any further error handling (e.g., send an alert)</w:t>
-            </w:r>
-          </w:p>
-          <w:p>
-            <w:pPr>
-              <w:spacing w:line="240" w:lineRule="auto"/>
-              <w:rPr>
-                <w:sz w:val="24"/>
-                <w:szCs w:val="24"/>
-              </w:rPr>
-            </w:pPr>
-            <w:r>
-              <w:rPr>
-                <w:sz w:val="24"/>
-                <w:szCs w:val="24"/>
-              </w:rPr>
-              <w:t xml:space="preserve"/>
-            </w:r>
-          </w:p>
-          <w:p>
-            <w:pPr>
-              <w:spacing w:line="240" w:lineRule="auto"/>
-              <w:rPr>
-                <w:sz w:val="24"/>
-                <w:szCs w:val="24"/>
-              </w:rPr>
-            </w:pPr>
-            <w:proofErr w:type="gramStart"/>
-            <w:r>
-              <w:rPr>
-                <w:sz w:val="24"/>
-                <w:szCs w:val="24"/>
-              </w:rPr>
-              <w:t xml:space="preserve">  exit 1</w:t>
-            </w:r>
-          </w:p>
-          <w:p>
-            <w:pPr>
-              <w:spacing w:line="240" w:lineRule="auto"/>
-              <w:rPr>
-                <w:sz w:val="24"/>
-                <w:szCs w:val="24"/>
-              </w:rPr>
-            </w:pPr>
-            <w:r>
-              <w:rPr>
-                <w:sz w:val="24"/>
-                <w:szCs w:val="24"/>
-              </w:rPr>
-              <w:t xml:space="preserve"/>
-            </w:r>
-          </w:p>
-          <w:p>
-            <w:pPr>
-              <w:spacing w:line="240" w:lineRule="auto"/>
-              <w:rPr>
-                <w:sz w:val="24"/>
-                <w:szCs w:val="24"/>
-              </w:rPr>
-            </w:pPr>
-            <w:proofErr w:type="gramStart"/>
-            <w:r>
-              <w:rPr>
-                <w:sz w:val="24"/>
-                <w:szCs w:val="24"/>
-              </w:rPr>
-              <w:t xml:space="preserve">fi</w:t>
-            </w:r>
-          </w:p>
-          <w:p>
-            <w:pPr>
-              <w:spacing w:line="240" w:lineRule="auto"/>
-              <w:rPr>
-                <w:sz w:val="24"/>
-                <w:szCs w:val="24"/>
-              </w:rPr>
-            </w:pPr>
-            <w:r>
-              <w:rPr>
-                <w:sz w:val="24"/>
-                <w:szCs w:val="24"/>
-              </w:rPr>
-              <w:t xml:space="preserve"/>
-            </w:r>
-          </w:p>
-          <w:p>
-            <w:pPr>
-              <w:spacing w:line="240" w:lineRule="auto"/>
-              <w:rPr>
-                <w:sz w:val="24"/>
-                <w:szCs w:val="24"/>
-              </w:rPr>
-            </w:pPr>
-            <w:proofErr w:type="gramStart"/>
-            <w:r>
-              <w:rPr>
-                <w:sz w:val="24"/>
-                <w:szCs w:val="24"/>
-              </w:rPr>
-              <w:t xml:space="preserve">echo "Health check passed."</w:t>
-            </w:r>
-          </w:p>
-          <w:p>
-            <w:pPr>
-              <w:spacing w:line="240" w:lineRule="auto"/>
-              <w:rPr>
-                <w:sz w:val="24"/>
-                <w:szCs w:val="24"/>
-              </w:rPr>
-            </w:pPr>
-            <w:r>
-              <w:rPr>
-                <w:sz w:val="24"/>
-                <w:szCs w:val="24"/>
-              </w:rPr>
-              <w:t xml:space="preserve"/>
-            </w:r>
-          </w:p>
-          <w:p>
-            <w:pPr>
-              <w:spacing w:line="240" w:lineRule="auto"/>
-              <w:rPr>
-                <w:sz w:val="24"/>
-                <w:szCs w:val="24"/>
-              </w:rPr>
-            </w:pPr>
-            <w:proofErr w:type="gramStart"/>
-            <w:r>
-              <w:rPr>
-                <w:sz w:val="24"/>
-                <w:szCs w:val="24"/>
-              </w:rPr>
-              <w:t xml:space="preserve">echo "Deployment complete."</w:t>
+              <w:t xml:space="preserve">#!/bin/sh</w:t>
+            </w:r>
+          </w:p>
+          <w:p>
+            <w:pPr>
+              <w:spacing w:line="240" w:lineRule="auto"/>
+              <w:rPr>
+                <w:sz w:val="24"/>
+                <w:szCs w:val="24"/>
+              </w:rPr>
+            </w:pPr>
+            <w:r>
+              <w:rPr>
+                <w:sz w:val="24"/>
+                <w:szCs w:val="24"/>
+              </w:rPr>
+              <w:t xml:space="preserve"/>
+            </w:r>
+          </w:p>
+          <w:p>
+            <w:pPr>
+              <w:spacing w:line="240" w:lineRule="auto"/>
+              <w:rPr>
+                <w:sz w:val="24"/>
+                <w:szCs w:val="24"/>
+              </w:rPr>
+            </w:pPr>
+            <w:proofErr w:type="gramStart"/>
+            <w:r>
+              <w:rPr>
+                <w:sz w:val="24"/>
+                <w:szCs w:val="24"/>
+              </w:rPr>
+              <w:t xml:space="preserve"/>
+            </w:r>
+          </w:p>
+          <w:p>
+            <w:pPr>
+              <w:spacing w:line="240" w:lineRule="auto"/>
+              <w:rPr>
+                <w:sz w:val="24"/>
+                <w:szCs w:val="24"/>
+              </w:rPr>
+            </w:pPr>
+            <w:r>
+              <w:rPr>
+                <w:sz w:val="24"/>
+                <w:szCs w:val="24"/>
+              </w:rPr>
+              <w:t xml:space="preserve"/>
+            </w:r>
+          </w:p>
+          <w:p>
+            <w:pPr>
+              <w:spacing w:line="240" w:lineRule="auto"/>
+              <w:rPr>
+                <w:sz w:val="24"/>
+                <w:szCs w:val="24"/>
+              </w:rPr>
+            </w:pPr>
+            <w:proofErr w:type="gramStart"/>
+            <w:r>
+              <w:rPr>
+                <w:sz w:val="24"/>
+                <w:szCs w:val="24"/>
+              </w:rPr>
+              <w:t xml:space="preserve"># Check staged changes for the keyword</w:t>
+            </w:r>
+          </w:p>
+          <w:p>
+            <w:pPr>
+              <w:spacing w:line="240" w:lineRule="auto"/>
+              <w:rPr>
+                <w:sz w:val="24"/>
+                <w:szCs w:val="24"/>
+              </w:rPr>
+            </w:pPr>
+            <w:r>
+              <w:rPr>
+                <w:sz w:val="24"/>
+                <w:szCs w:val="24"/>
+              </w:rPr>
+              <w:t xml:space="preserve"/>
+            </w:r>
+          </w:p>
+          <w:p>
+            <w:pPr>
+              <w:spacing w:line="240" w:lineRule="auto"/>
+              <w:rPr>
+                <w:sz w:val="24"/>
+                <w:szCs w:val="24"/>
+              </w:rPr>
+            </w:pPr>
+            <w:proofErr w:type="gramStart"/>
+            <w:r>
+              <w:rPr>
+                <w:sz w:val="24"/>
+                <w:szCs w:val="24"/>
+              </w:rPr>
+              <w:t xml:space="preserve">git diff --cached --name-only | while read filename; do</w:t>
+            </w:r>
+          </w:p>
+          <w:p>
+            <w:pPr>
+              <w:spacing w:line="240" w:lineRule="auto"/>
+              <w:rPr>
+                <w:sz w:val="24"/>
+                <w:szCs w:val="24"/>
+              </w:rPr>
+            </w:pPr>
+            <w:r>
+              <w:rPr>
+                <w:sz w:val="24"/>
+                <w:szCs w:val="24"/>
+              </w:rPr>
+              <w:t xml:space="preserve"/>
+            </w:r>
+          </w:p>
+          <w:p>
+            <w:pPr>
+              <w:spacing w:line="240" w:lineRule="auto"/>
+              <w:rPr>
+                <w:sz w:val="24"/>
+                <w:szCs w:val="24"/>
+              </w:rPr>
+            </w:pPr>
+            <w:proofErr w:type="gramStart"/>
+            <w:r>
+              <w:rPr>
+                <w:sz w:val="24"/>
+                <w:szCs w:val="24"/>
+              </w:rPr>
+              <w:t xml:space="preserve">  if grep -q "API_KEY" "$filename"; then</w:t>
+            </w:r>
+          </w:p>
+          <w:p>
+            <w:pPr>
+              <w:spacing w:line="240" w:lineRule="auto"/>
+              <w:rPr>
+                <w:sz w:val="24"/>
+                <w:szCs w:val="24"/>
+              </w:rPr>
+            </w:pPr>
+            <w:r>
+              <w:rPr>
+                <w:sz w:val="24"/>
+                <w:szCs w:val="24"/>
+              </w:rPr>
+              <w:t xml:space="preserve"/>
+            </w:r>
+          </w:p>
+          <w:p>
+            <w:pPr>
+              <w:spacing w:line="240" w:lineRule="auto"/>
+              <w:rPr>
+                <w:sz w:val="24"/>
+                <w:szCs w:val="24"/>
+              </w:rPr>
+            </w:pPr>
+            <w:proofErr w:type="gramStart"/>
+            <w:r>
+              <w:rPr>
+                <w:sz w:val="24"/>
+                <w:szCs w:val="24"/>
+              </w:rPr>
+              <w:t xml:space="preserve">    echo "Error: API_KEY found in $filename. Commit aborted."</w:t>
+            </w:r>
+          </w:p>
+          <w:p>
+            <w:pPr>
+              <w:spacing w:line="240" w:lineRule="auto"/>
+              <w:rPr>
+                <w:sz w:val="24"/>
+                <w:szCs w:val="24"/>
+              </w:rPr>
+            </w:pPr>
+            <w:r>
+              <w:rPr>
+                <w:sz w:val="24"/>
+                <w:szCs w:val="24"/>
+              </w:rPr>
+              <w:t xml:space="preserve"/>
+            </w:r>
+          </w:p>
+          <w:p>
+            <w:pPr>
+              <w:spacing w:line="240" w:lineRule="auto"/>
+              <w:rPr>
+                <w:sz w:val="24"/>
+                <w:szCs w:val="24"/>
+              </w:rPr>
+            </w:pPr>
+            <w:proofErr w:type="gramStart"/>
+            <w:r>
+              <w:rPr>
+                <w:sz w:val="24"/>
+                <w:szCs w:val="24"/>
+              </w:rPr>
+              <w:t xml:space="preserve">    exit 1</w:t>
+            </w:r>
+          </w:p>
+          <w:p>
+            <w:pPr>
+              <w:spacing w:line="240" w:lineRule="auto"/>
+              <w:rPr>
+                <w:sz w:val="24"/>
+                <w:szCs w:val="24"/>
+              </w:rPr>
+            </w:pPr>
+            <w:r>
+              <w:rPr>
+                <w:sz w:val="24"/>
+                <w:szCs w:val="24"/>
+              </w:rPr>
+              <w:t xml:space="preserve"/>
+            </w:r>
+          </w:p>
+          <w:p>
+            <w:pPr>
+              <w:spacing w:line="240" w:lineRule="auto"/>
+              <w:rPr>
+                <w:sz w:val="24"/>
+                <w:szCs w:val="24"/>
+              </w:rPr>
+            </w:pPr>
+            <w:proofErr w:type="gramStart"/>
+            <w:r>
+              <w:rPr>
+                <w:sz w:val="24"/>
+                <w:szCs w:val="24"/>
+              </w:rPr>
+              <w:t xml:space="preserve">  fi</w:t>
+            </w:r>
+          </w:p>
+          <w:p>
+            <w:pPr>
+              <w:spacing w:line="240" w:lineRule="auto"/>
+              <w:rPr>
+                <w:sz w:val="24"/>
+                <w:szCs w:val="24"/>
+              </w:rPr>
+            </w:pPr>
+            <w:r>
+              <w:rPr>
+                <w:sz w:val="24"/>
+                <w:szCs w:val="24"/>
+              </w:rPr>
+              <w:t xml:space="preserve"/>
+            </w:r>
+          </w:p>
+          <w:p>
+            <w:pPr>
+              <w:spacing w:line="240" w:lineRule="auto"/>
+              <w:rPr>
+                <w:sz w:val="24"/>
+                <w:szCs w:val="24"/>
+              </w:rPr>
+            </w:pPr>
+            <w:proofErr w:type="gramStart"/>
+            <w:r>
+              <w:rPr>
+                <w:sz w:val="24"/>
+                <w:szCs w:val="24"/>
+              </w:rPr>
+              <w:t xml:space="preserve">done</w:t>
+            </w:r>
+          </w:p>
+          <w:p>
+            <w:pPr>
+              <w:spacing w:line="240" w:lineRule="auto"/>
+              <w:rPr>
+                <w:sz w:val="24"/>
+                <w:szCs w:val="24"/>
+              </w:rPr>
+            </w:pPr>
+            <w:r>
+              <w:rPr>
+                <w:sz w:val="24"/>
+                <w:szCs w:val="24"/>
+              </w:rPr>
+              <w:t xml:space="preserve"/>
+            </w:r>
+          </w:p>
+          <w:p>
+            <w:pPr>
+              <w:spacing w:line="240" w:lineRule="auto"/>
+              <w:rPr>
+                <w:sz w:val="24"/>
+                <w:szCs w:val="24"/>
+              </w:rPr>
+            </w:pPr>
+            <w:proofErr w:type="gramStart"/>
+            <w:r>
+              <w:rPr>
+                <w:sz w:val="24"/>
+                <w:szCs w:val="24"/>
+              </w:rPr>
+              <w:t xml:space="preserve"/>
+            </w:r>
+          </w:p>
+          <w:p>
+            <w:pPr>
+              <w:spacing w:line="240" w:lineRule="auto"/>
+              <w:rPr>
+                <w:sz w:val="24"/>
+                <w:szCs w:val="24"/>
+              </w:rPr>
+            </w:pPr>
+            <w:r>
+              <w:rPr>
+                <w:sz w:val="24"/>
+                <w:szCs w:val="24"/>
+              </w:rPr>
+              <w:t xml:space="preserve"/>
+            </w:r>
+          </w:p>
+          <w:p>
+            <w:pPr>
+              <w:spacing w:line="240" w:lineRule="auto"/>
+              <w:rPr>
+                <w:sz w:val="24"/>
+                <w:szCs w:val="24"/>
+              </w:rPr>
+            </w:pPr>
+            <w:proofErr w:type="gramStart"/>
+            <w:r>
+              <w:rPr>
+                <w:sz w:val="24"/>
+                <w:szCs w:val="24"/>
+              </w:rPr>
+              <w:t xml:space="preserve"># If no keyword found, allow the commit</w:t>
+            </w:r>
+          </w:p>
+          <w:p>
+            <w:pPr>
+              <w:spacing w:line="240" w:lineRule="auto"/>
+              <w:rPr>
+                <w:sz w:val="24"/>
+                <w:szCs w:val="24"/>
+              </w:rPr>
+            </w:pPr>
+            <w:r>
+              <w:rPr>
+                <w:sz w:val="24"/>
+                <w:szCs w:val="24"/>
+              </w:rPr>
+              <w:t xml:space="preserve"/>
+            </w:r>
+          </w:p>
+          <w:p>
+            <w:pPr>
+              <w:spacing w:line="240" w:lineRule="auto"/>
+              <w:rPr>
+                <w:sz w:val="24"/>
+                <w:szCs w:val="24"/>
+              </w:rPr>
+            </w:pPr>
+            <w:proofErr w:type="gramStart"/>
+            <w:r>
+              <w:rPr>
+                <w:sz w:val="24"/>
+                <w:szCs w:val="24"/>
+              </w:rPr>
+              <w:t xml:space="preserve">exit 0</w:t>
             </w:r>
           </w:p>
           <w:p>
@@ -4329,40 +2712,40 @@
                 <w:sz w:val="24"/>
                 <w:szCs w:val="24"/>
               </w:rPr>
-              <w:t xml:space="preserve">2.  **Step 2:** Save the modified script.  </w:t>
-            </w:r>
-          </w:p>
-          <w:p>
-            <w:pPr>
-              <w:spacing w:line="240" w:lineRule="auto"/>
-              <w:rPr>
-                <w:sz w:val="24"/>
-                <w:szCs w:val="24"/>
-              </w:rPr>
-            </w:pPr>
-            <w:r>
-              <w:rPr>
-                <w:sz w:val="24"/>
-                <w:szCs w:val="24"/>
-              </w:rPr>
-              <w:t xml:space="preserve"/>
-            </w:r>
-          </w:p>
-          <w:p>
-            <w:pPr>
-              <w:spacing w:line="240" w:lineRule="auto"/>
-              <w:rPr>
-                <w:sz w:val="24"/>
-                <w:szCs w:val="24"/>
-              </w:rPr>
-            </w:pPr>
-            <w:proofErr w:type="gramStart"/>
-            <w:r>
-              <w:rPr>
-                <w:sz w:val="24"/>
-                <w:szCs w:val="24"/>
-              </w:rPr>
-              <w:t xml:space="preserve">3.  **Step 3:**  Test the script: Run the `deploy.sh` script, and verify that the health check either passes (if the application is running and accessible) or fails (if not), and generates the expected output messages.  If the health check fails, review the logs.</w:t>
+              <w:t xml:space="preserve">4. Stage a file containing "API_KEY" and try to commit using `git commit -m "Test commit"`. The commit should be aborted.</w:t>
+            </w:r>
+          </w:p>
+          <w:p>
+            <w:pPr>
+              <w:spacing w:line="240" w:lineRule="auto"/>
+              <w:rPr>
+                <w:sz w:val="24"/>
+                <w:szCs w:val="24"/>
+              </w:rPr>
+            </w:pPr>
+            <w:r>
+              <w:rPr>
+                <w:sz w:val="24"/>
+                <w:szCs w:val="24"/>
+              </w:rPr>
+              <w:t xml:space="preserve"/>
+            </w:r>
+          </w:p>
+          <w:p>
+            <w:pPr>
+              <w:spacing w:line="240" w:lineRule="auto"/>
+              <w:rPr>
+                <w:sz w:val="24"/>
+                <w:szCs w:val="24"/>
+              </w:rPr>
+            </w:pPr>
+            <w:proofErr w:type="gramStart"/>
+            <w:r>
+              <w:rPr>
+                <w:sz w:val="24"/>
+                <w:szCs w:val="24"/>
+              </w:rPr>
+              <w:t xml:space="preserve">5. Stage a file without "API_KEY" and try to commit. The commit should succeed.</w:t>
             </w:r>
           </w:p>
           <w:p>
